--- a/D2.1.1 Prototipo.docx
+++ b/D2.1.1 Prototipo.docx
@@ -5,7 +5,9 @@
     <w:p>
       <w:pPr>
         <w:pStyle w:val="Normal"/>
-        <w:rPr/>
+        <w:rPr>
+          <w:lang w:val="it-IT" w:eastAsia="zh-CN" w:bidi="hi-IN"/>
+        </w:rPr>
       </w:pPr>
       <w:r>
         <w:rPr>
@@ -13,6 +15,7 @@
           <w:color w:val="201F1E"/>
           <w:sz w:val="48"/>
           <w:szCs w:val="48"/>
+          <w:lang w:val="it-IT" w:eastAsia="zh-CN" w:bidi="hi-IN"/>
         </w:rPr>
         <w:t>D2.1.2 Progettazione e sviluppo di un modulo prototipale di rilevamento minacce su dispositivi e sensori nel campo.</w:t>
       </w:r>
@@ -20,16 +23,21 @@
     <w:p>
       <w:pPr>
         <w:pStyle w:val="Textbody1"/>
-        <w:rPr/>
-      </w:pPr>
-      <w:r>
-        <w:rPr/>
+        <w:rPr>
+          <w:lang w:val="it-IT" w:eastAsia="zh-CN" w:bidi="hi-IN"/>
+        </w:rPr>
+      </w:pPr>
+      <w:r>
+        <w:rPr>
+          <w:lang w:val="it-IT" w:eastAsia="zh-CN" w:bidi="hi-IN"/>
+        </w:rPr>
         <w:br/>
       </w:r>
       <w:r>
         <w:rPr>
           <w:sz w:val="48"/>
           <w:szCs w:val="48"/>
+          <w:lang w:val="it-IT" w:eastAsia="zh-CN" w:bidi="hi-IN"/>
         </w:rPr>
         <w:t xml:space="preserve"> (Namirial+UNIVPM)</w:t>
       </w:r>
@@ -37,69 +45,30 @@
     <w:p>
       <w:pPr>
         <w:pStyle w:val="Normal"/>
-        <w:rPr/>
-      </w:pPr>
-      <w:r>
-        <w:rPr/>
+        <w:rPr>
+          <w:lang w:val="it-IT" w:eastAsia="zh-CN" w:bidi="hi-IN"/>
+        </w:rPr>
+      </w:pPr>
+      <w:r>
+        <w:rPr>
+          <w:lang w:val="it-IT" w:eastAsia="zh-CN" w:bidi="hi-IN"/>
+        </w:rPr>
       </w:r>
     </w:p>
     <w:p>
       <w:pPr>
         <w:pStyle w:val="Normal"/>
-        <w:spacing w:before="0" w:after="240"/>
-        <w:rPr>
-          <w:b/>
+        <w:spacing w:before="240" w:after="240"/>
+        <w:rPr>
+          <w:lang w:val="it-IT" w:eastAsia="zh-CN" w:bidi="hi-IN"/>
+        </w:rPr>
+      </w:pPr>
+      <w:r>
+        <w:rPr>
           <w:b/>
           <w:sz w:val="28"/>
           <w:szCs w:val="28"/>
-        </w:rPr>
-      </w:pPr>
-      <w:r>
-        <w:rPr>
-          <w:b/>
-          <w:sz w:val="28"/>
-          <w:szCs w:val="28"/>
-        </w:rPr>
-        <w:t>Introduzione</w:t>
-      </w:r>
-    </w:p>
-    <w:p>
-      <w:pPr>
-        <w:pStyle w:val="Normal"/>
-        <w:spacing w:before="0" w:after="240"/>
-        <w:rPr/>
-      </w:pPr>
-      <w:r>
-        <w:rPr/>
-      </w:r>
-    </w:p>
-    <w:p>
-      <w:pPr>
-        <w:pStyle w:val="Normal"/>
-        <w:spacing w:before="240" w:after="240"/>
-        <w:rPr/>
-      </w:pPr>
-      <w:r>
-        <w:rPr/>
-        <w:t xml:space="preserve">  </w:t>
-      </w:r>
-    </w:p>
-    <w:p>
-      <w:pPr>
-        <w:pStyle w:val="Normal"/>
-        <w:spacing w:before="240" w:after="240"/>
-        <w:rPr>
-          <w:b/>
-          <w:b/>
-          <w:sz w:val="28"/>
-          <w:szCs w:val="28"/>
-        </w:rPr>
-      </w:pPr>
-      <w:r>
-        <w:rPr>
-          <w:b/>
-          <w:sz w:val="28"/>
-          <w:szCs w:val="28"/>
+          <w:lang w:val="it-IT" w:eastAsia="zh-CN" w:bidi="hi-IN"/>
         </w:rPr>
         <w:t xml:space="preserve">Formato di un </w:t>
       </w:r>
@@ -110,6 +79,7 @@
           <w:iCs/>
           <w:sz w:val="28"/>
           <w:szCs w:val="28"/>
+          <w:lang w:val="it-IT" w:eastAsia="zh-CN" w:bidi="hi-IN"/>
         </w:rPr>
         <w:t>nome di dominio</w:t>
       </w:r>
@@ -117,26 +87,35 @@
     <w:p>
       <w:pPr>
         <w:pStyle w:val="Normal"/>
-        <w:rPr/>
-      </w:pPr>
-      <w:r>
-        <w:rPr/>
+        <w:rPr>
+          <w:lang w:val="it-IT" w:eastAsia="zh-CN" w:bidi="hi-IN"/>
+        </w:rPr>
+      </w:pPr>
+      <w:r>
+        <w:rPr>
+          <w:lang w:val="it-IT" w:eastAsia="zh-CN" w:bidi="hi-IN"/>
+        </w:rPr>
         <w:t>Un URL ha il seguente formato:</w:t>
       </w:r>
     </w:p>
     <w:p>
       <w:pPr>
         <w:pStyle w:val="Quotations"/>
-        <w:rPr/>
-      </w:pPr>
-      <w:r>
-        <w:rPr/>
+        <w:rPr>
+          <w:lang w:val="it-IT" w:eastAsia="zh-CN" w:bidi="hi-IN"/>
+        </w:rPr>
+      </w:pPr>
+      <w:r>
+        <w:rPr>
+          <w:lang w:val="it-IT" w:eastAsia="zh-CN" w:bidi="hi-IN"/>
+        </w:rPr>
         <w:t>https://</w:t>
       </w:r>
       <w:r>
         <w:rPr>
           <w:b/>
           <w:bCs/>
+          <w:lang w:val="it-IT" w:eastAsia="zh-CN" w:bidi="hi-IN"/>
         </w:rPr>
         <w:t>www.ingegneria.univpm.it</w:t>
       </w:r>
@@ -144,20 +123,28 @@
     <w:p>
       <w:pPr>
         <w:pStyle w:val="Normal"/>
-        <w:rPr/>
-      </w:pPr>
-      <w:r>
-        <w:rPr/>
+        <w:rPr>
+          <w:lang w:val="it-IT" w:eastAsia="zh-CN" w:bidi="hi-IN"/>
+        </w:rPr>
+      </w:pPr>
+      <w:r>
+        <w:rPr>
+          <w:lang w:val="it-IT" w:eastAsia="zh-CN" w:bidi="hi-IN"/>
+        </w:rPr>
         <w:t>La parte in grassetto è quello che viene chiamato dominio.</w:t>
       </w:r>
     </w:p>
     <w:p>
       <w:pPr>
         <w:pStyle w:val="Normal"/>
-        <w:rPr/>
-      </w:pPr>
-      <w:r>
-        <w:rPr/>
+        <w:rPr>
+          <w:lang w:val="it-IT" w:eastAsia="zh-CN" w:bidi="hi-IN"/>
+        </w:rPr>
+      </w:pPr>
+      <w:r>
+        <w:rPr>
+          <w:lang w:val="it-IT" w:eastAsia="zh-CN" w:bidi="hi-IN"/>
+        </w:rPr>
         <w:br/>
         <w:t>Un dominio ha le seguenti caratteristiche:</w:t>
       </w:r>
@@ -169,10 +156,14 @@
           <w:ilvl w:val="0"/>
           <w:numId w:val="1"/>
         </w:numPr>
-        <w:rPr/>
-      </w:pPr>
-      <w:r>
-        <w:rPr/>
+        <w:rPr>
+          <w:lang w:val="it-IT" w:eastAsia="zh-CN" w:bidi="hi-IN"/>
+        </w:rPr>
+      </w:pPr>
+      <w:r>
+        <w:rPr>
+          <w:lang w:val="it-IT" w:eastAsia="zh-CN" w:bidi="hi-IN"/>
+        </w:rPr>
         <w:t>ha lunghezza massima di 253 caratteri;</w:t>
       </w:r>
     </w:p>
@@ -183,10 +174,14 @@
           <w:ilvl w:val="0"/>
           <w:numId w:val="1"/>
         </w:numPr>
-        <w:rPr/>
-      </w:pPr>
-      <w:r>
-        <w:rPr/>
+        <w:rPr>
+          <w:lang w:val="it-IT" w:eastAsia="zh-CN" w:bidi="hi-IN"/>
+        </w:rPr>
+      </w:pPr>
+      <w:r>
+        <w:rPr>
+          <w:lang w:val="it-IT" w:eastAsia="zh-CN" w:bidi="hi-IN"/>
+        </w:rPr>
         <w:t>può contenere caratteri alfanumerici e il trattino [-] e l’underscore [_];</w:t>
       </w:r>
     </w:p>
@@ -197,10 +192,14 @@
           <w:ilvl w:val="0"/>
           <w:numId w:val="1"/>
         </w:numPr>
-        <w:rPr/>
-      </w:pPr>
-      <w:r>
-        <w:rPr/>
+        <w:rPr>
+          <w:lang w:val="it-IT" w:eastAsia="zh-CN" w:bidi="hi-IN"/>
+        </w:rPr>
+      </w:pPr>
+      <w:r>
+        <w:rPr>
+          <w:lang w:val="it-IT" w:eastAsia="zh-CN" w:bidi="hi-IN"/>
+        </w:rPr>
         <w:t>non vi è distinzione tra caratteri maiuscoli e minuscoli;</w:t>
       </w:r>
     </w:p>
@@ -211,21 +210,28 @@
           <w:ilvl w:val="0"/>
           <w:numId w:val="1"/>
         </w:numPr>
-        <w:rPr/>
-      </w:pPr>
-      <w:r>
-        <w:rPr/>
+        <w:rPr>
+          <w:lang w:val="it-IT" w:eastAsia="zh-CN" w:bidi="hi-IN"/>
+        </w:rPr>
+      </w:pPr>
+      <w:r>
+        <w:rPr>
+          <w:lang w:val="it-IT" w:eastAsia="zh-CN" w:bidi="hi-IN"/>
+        </w:rPr>
         <w:t xml:space="preserve">ogni punto [.] separa due stringhe chiamate </w:t>
       </w:r>
       <w:r>
         <w:rPr>
           <w:i/>
           <w:iCs/>
+          <w:lang w:val="it-IT" w:eastAsia="zh-CN" w:bidi="hi-IN"/>
         </w:rPr>
         <w:t>label</w:t>
       </w:r>
       <w:r>
-        <w:rPr/>
+        <w:rPr>
+          <w:lang w:val="it-IT" w:eastAsia="zh-CN" w:bidi="hi-IN"/>
+        </w:rPr>
         <w:t>;</w:t>
       </w:r>
     </w:p>
@@ -236,10 +242,14 @@
           <w:ilvl w:val="0"/>
           <w:numId w:val="1"/>
         </w:numPr>
-        <w:rPr/>
-      </w:pPr>
-      <w:r>
-        <w:rPr/>
+        <w:rPr>
+          <w:lang w:val="it-IT" w:eastAsia="zh-CN" w:bidi="hi-IN"/>
+        </w:rPr>
+      </w:pPr>
+      <w:r>
+        <w:rPr>
+          <w:lang w:val="it-IT" w:eastAsia="zh-CN" w:bidi="hi-IN"/>
+        </w:rPr>
         <w:t>ciascuna label può avere lunghezza massima di 63 caratteri;</w:t>
       </w:r>
     </w:p>
@@ -250,10 +260,14 @@
           <w:ilvl w:val="0"/>
           <w:numId w:val="1"/>
         </w:numPr>
-        <w:rPr/>
-      </w:pPr>
-      <w:r>
-        <w:rPr/>
+        <w:rPr>
+          <w:lang w:val="it-IT" w:eastAsia="zh-CN" w:bidi="hi-IN"/>
+        </w:rPr>
+      </w:pPr>
+      <w:r>
+        <w:rPr>
+          <w:lang w:val="it-IT" w:eastAsia="zh-CN" w:bidi="hi-IN"/>
+        </w:rPr>
         <w:t>non vi è un limite massimo al numero di label fintanto che non viene raggiunta la lunghezza massima di 253 caratteri (punti compresi);</w:t>
       </w:r>
     </w:p>
@@ -264,30 +278,42 @@
           <w:ilvl w:val="0"/>
           <w:numId w:val="1"/>
         </w:numPr>
-        <w:rPr/>
-      </w:pPr>
-      <w:r>
-        <w:rPr/>
+        <w:rPr>
+          <w:lang w:val="it-IT" w:eastAsia="zh-CN" w:bidi="hi-IN"/>
+        </w:rPr>
+      </w:pPr>
+      <w:r>
+        <w:rPr>
+          <w:lang w:val="it-IT" w:eastAsia="zh-CN" w:bidi="hi-IN"/>
+        </w:rPr>
         <w:t>il trattino [.] e l’underscore [_] non possono trovarsi né come primo né come ultimo carattere di una label.</w:t>
       </w:r>
     </w:p>
     <w:p>
       <w:pPr>
         <w:pStyle w:val="Normal"/>
-        <w:rPr/>
-      </w:pPr>
-      <w:r>
-        <w:rPr/>
+        <w:rPr>
+          <w:lang w:val="it-IT" w:eastAsia="zh-CN" w:bidi="hi-IN"/>
+        </w:rPr>
+      </w:pPr>
+      <w:r>
+        <w:rPr>
+          <w:lang w:val="it-IT" w:eastAsia="zh-CN" w:bidi="hi-IN"/>
+        </w:rPr>
         <w:t>Le varie label vengono così definite:</w:t>
       </w:r>
     </w:p>
     <w:p>
       <w:pPr>
         <w:pStyle w:val="Normal"/>
-        <w:rPr/>
-      </w:pPr>
-      <w:r>
-        <w:rPr/>
+        <w:rPr>
+          <w:lang w:val="it-IT" w:eastAsia="zh-CN" w:bidi="hi-IN"/>
+        </w:rPr>
+      </w:pPr>
+      <w:r>
+        <w:rPr>
+          <w:lang w:val="it-IT" w:eastAsia="zh-CN" w:bidi="hi-IN"/>
+        </w:rPr>
       </w:r>
     </w:p>
     <w:tbl>
@@ -324,10 +350,14 @@
             <w:pPr>
               <w:pStyle w:val="Normal"/>
               <w:jc w:val="center"/>
-              <w:rPr/>
+              <w:rPr>
+                <w:lang w:val="it-IT" w:eastAsia="zh-CN" w:bidi="hi-IN"/>
+              </w:rPr>
             </w:pPr>
             <w:r>
-              <w:rPr/>
+              <w:rPr>
+                <w:lang w:val="it-IT" w:eastAsia="zh-CN" w:bidi="hi-IN"/>
+              </w:rPr>
               <w:t>...</w:t>
             </w:r>
           </w:p>
@@ -341,10 +371,14 @@
             <w:pPr>
               <w:pStyle w:val="Normal"/>
               <w:jc w:val="center"/>
-              <w:rPr/>
+              <w:rPr>
+                <w:lang w:val="it-IT" w:eastAsia="zh-CN" w:bidi="hi-IN"/>
+              </w:rPr>
             </w:pPr>
             <w:r>
-              <w:rPr/>
+              <w:rPr>
+                <w:lang w:val="it-IT" w:eastAsia="zh-CN" w:bidi="hi-IN"/>
+              </w:rPr>
               <w:t>corsi</w:t>
             </w:r>
           </w:p>
@@ -358,10 +392,14 @@
             <w:pPr>
               <w:pStyle w:val="Normal"/>
               <w:jc w:val="center"/>
-              <w:rPr/>
+              <w:rPr>
+                <w:lang w:val="it-IT" w:eastAsia="zh-CN" w:bidi="hi-IN"/>
+              </w:rPr>
             </w:pPr>
             <w:r>
-              <w:rPr/>
+              <w:rPr>
+                <w:lang w:val="it-IT" w:eastAsia="zh-CN" w:bidi="hi-IN"/>
+              </w:rPr>
               <w:t>.</w:t>
             </w:r>
           </w:p>
@@ -375,10 +413,14 @@
             <w:pPr>
               <w:pStyle w:val="Normal"/>
               <w:jc w:val="center"/>
-              <w:rPr/>
+              <w:rPr>
+                <w:lang w:val="it-IT" w:eastAsia="zh-CN" w:bidi="hi-IN"/>
+              </w:rPr>
             </w:pPr>
             <w:r>
-              <w:rPr/>
+              <w:rPr>
+                <w:lang w:val="it-IT" w:eastAsia="zh-CN" w:bidi="hi-IN"/>
+              </w:rPr>
               <w:t>ingegneria</w:t>
             </w:r>
           </w:p>
@@ -392,10 +434,14 @@
             <w:pPr>
               <w:pStyle w:val="Normal"/>
               <w:jc w:val="center"/>
-              <w:rPr/>
+              <w:rPr>
+                <w:lang w:val="it-IT" w:eastAsia="zh-CN" w:bidi="hi-IN"/>
+              </w:rPr>
             </w:pPr>
             <w:r>
-              <w:rPr/>
+              <w:rPr>
+                <w:lang w:val="it-IT" w:eastAsia="zh-CN" w:bidi="hi-IN"/>
+              </w:rPr>
               <w:t>.</w:t>
             </w:r>
           </w:p>
@@ -409,10 +455,14 @@
             <w:pPr>
               <w:pStyle w:val="Normal"/>
               <w:jc w:val="center"/>
-              <w:rPr/>
+              <w:rPr>
+                <w:lang w:val="it-IT" w:eastAsia="zh-CN" w:bidi="hi-IN"/>
+              </w:rPr>
             </w:pPr>
             <w:r>
-              <w:rPr/>
+              <w:rPr>
+                <w:lang w:val="it-IT" w:eastAsia="zh-CN" w:bidi="hi-IN"/>
+              </w:rPr>
               <w:t>univpm</w:t>
             </w:r>
           </w:p>
@@ -426,10 +476,14 @@
             <w:pPr>
               <w:pStyle w:val="Normal"/>
               <w:jc w:val="center"/>
-              <w:rPr/>
+              <w:rPr>
+                <w:lang w:val="it-IT" w:eastAsia="zh-CN" w:bidi="hi-IN"/>
+              </w:rPr>
             </w:pPr>
             <w:r>
-              <w:rPr/>
+              <w:rPr>
+                <w:lang w:val="it-IT" w:eastAsia="zh-CN" w:bidi="hi-IN"/>
+              </w:rPr>
               <w:t>.</w:t>
             </w:r>
           </w:p>
@@ -443,10 +497,14 @@
             <w:pPr>
               <w:pStyle w:val="Normal"/>
               <w:jc w:val="center"/>
-              <w:rPr/>
+              <w:rPr>
+                <w:lang w:val="it-IT" w:eastAsia="zh-CN" w:bidi="hi-IN"/>
+              </w:rPr>
             </w:pPr>
             <w:r>
-              <w:rPr/>
+              <w:rPr>
+                <w:lang w:val="it-IT" w:eastAsia="zh-CN" w:bidi="hi-IN"/>
+              </w:rPr>
               <w:t>it</w:t>
             </w:r>
           </w:p>
@@ -463,10 +521,14 @@
             <w:pPr>
               <w:pStyle w:val="Normal"/>
               <w:jc w:val="center"/>
-              <w:rPr/>
+              <w:rPr>
+                <w:lang w:val="it-IT" w:eastAsia="zh-CN" w:bidi="hi-IN"/>
+              </w:rPr>
             </w:pPr>
             <w:r>
-              <w:rPr/>
+              <w:rPr>
+                <w:lang w:val="it-IT" w:eastAsia="zh-CN" w:bidi="hi-IN"/>
+              </w:rPr>
               <w:t>...</w:t>
             </w:r>
           </w:p>
@@ -480,15 +542,20 @@
             <w:pPr>
               <w:pStyle w:val="Normal"/>
               <w:jc w:val="center"/>
-              <w:rPr/>
+              <w:rPr>
+                <w:lang w:val="it-IT" w:eastAsia="zh-CN" w:bidi="hi-IN"/>
+              </w:rPr>
             </w:pPr>
             <w:r>
-              <w:rPr/>
+              <w:rPr>
+                <w:lang w:val="it-IT" w:eastAsia="zh-CN" w:bidi="hi-IN"/>
+              </w:rPr>
               <w:t>fourth-level</w:t>
             </w:r>
             <w:r>
               <w:rPr>
                 <w:rStyle w:val="FootnoteAnchor"/>
+                <w:lang w:val="it-IT" w:eastAsia="zh-CN" w:bidi="hi-IN"/>
               </w:rPr>
               <w:footnoteReference w:id="2"/>
             </w:r>
@@ -503,10 +570,14 @@
             <w:pPr>
               <w:pStyle w:val="Normal"/>
               <w:jc w:val="center"/>
-              <w:rPr/>
+              <w:rPr>
+                <w:lang w:val="it-IT" w:eastAsia="zh-CN" w:bidi="hi-IN"/>
+              </w:rPr>
             </w:pPr>
             <w:r>
-              <w:rPr/>
+              <w:rPr>
+                <w:lang w:val="it-IT" w:eastAsia="zh-CN" w:bidi="hi-IN"/>
+              </w:rPr>
               <w:t>.</w:t>
             </w:r>
           </w:p>
@@ -520,10 +591,14 @@
             <w:pPr>
               <w:pStyle w:val="Normal"/>
               <w:jc w:val="center"/>
-              <w:rPr/>
+              <w:rPr>
+                <w:lang w:val="it-IT" w:eastAsia="zh-CN" w:bidi="hi-IN"/>
+              </w:rPr>
             </w:pPr>
             <w:r>
-              <w:rPr/>
+              <w:rPr>
+                <w:lang w:val="it-IT" w:eastAsia="zh-CN" w:bidi="hi-IN"/>
+              </w:rPr>
               <w:t>third-level</w:t>
             </w:r>
           </w:p>
@@ -537,10 +612,14 @@
             <w:pPr>
               <w:pStyle w:val="Normal"/>
               <w:jc w:val="center"/>
-              <w:rPr/>
+              <w:rPr>
+                <w:lang w:val="it-IT" w:eastAsia="zh-CN" w:bidi="hi-IN"/>
+              </w:rPr>
             </w:pPr>
             <w:r>
-              <w:rPr/>
+              <w:rPr>
+                <w:lang w:val="it-IT" w:eastAsia="zh-CN" w:bidi="hi-IN"/>
+              </w:rPr>
               <w:t>.</w:t>
             </w:r>
           </w:p>
@@ -554,10 +633,14 @@
             <w:pPr>
               <w:pStyle w:val="Normal"/>
               <w:jc w:val="center"/>
-              <w:rPr/>
+              <w:rPr>
+                <w:lang w:val="it-IT" w:eastAsia="zh-CN" w:bidi="hi-IN"/>
+              </w:rPr>
             </w:pPr>
             <w:r>
-              <w:rPr/>
+              <w:rPr>
+                <w:lang w:val="it-IT" w:eastAsia="zh-CN" w:bidi="hi-IN"/>
+              </w:rPr>
               <w:t>second-level</w:t>
             </w:r>
           </w:p>
@@ -571,10 +654,14 @@
             <w:pPr>
               <w:pStyle w:val="Normal"/>
               <w:jc w:val="center"/>
-              <w:rPr/>
+              <w:rPr>
+                <w:lang w:val="it-IT" w:eastAsia="zh-CN" w:bidi="hi-IN"/>
+              </w:rPr>
             </w:pPr>
             <w:r>
-              <w:rPr/>
+              <w:rPr>
+                <w:lang w:val="it-IT" w:eastAsia="zh-CN" w:bidi="hi-IN"/>
+              </w:rPr>
               <w:t>.</w:t>
             </w:r>
           </w:p>
@@ -588,10 +675,14 @@
             <w:pPr>
               <w:pStyle w:val="Normal"/>
               <w:jc w:val="center"/>
-              <w:rPr/>
+              <w:rPr>
+                <w:lang w:val="it-IT" w:eastAsia="zh-CN" w:bidi="hi-IN"/>
+              </w:rPr>
             </w:pPr>
             <w:r>
-              <w:rPr/>
+              <w:rPr>
+                <w:lang w:val="it-IT" w:eastAsia="zh-CN" w:bidi="hi-IN"/>
+              </w:rPr>
               <w:t>top-level (TLD)</w:t>
             </w:r>
           </w:p>
@@ -603,15 +694,14 @@
         <w:pStyle w:val="Normal"/>
         <w:spacing w:lineRule="auto" w:line="240" w:before="180" w:after="180"/>
         <w:rPr>
-          <w:b/>
+          <w:lang w:val="it-IT" w:eastAsia="zh-CN" w:bidi="hi-IN"/>
+        </w:rPr>
+      </w:pPr>
+      <w:r>
+        <w:rPr>
           <w:b/>
           <w:bCs/>
-        </w:rPr>
-      </w:pPr>
-      <w:r>
-        <w:rPr>
-          <w:b/>
-          <w:bCs/>
+          <w:lang w:val="it-IT" w:eastAsia="zh-CN" w:bidi="hi-IN"/>
         </w:rPr>
         <w:t>Suffisso o eTLD</w:t>
       </w:r>
@@ -620,16 +710,21 @@
       <w:pPr>
         <w:pStyle w:val="Normal"/>
         <w:spacing w:lineRule="auto" w:line="240" w:before="180" w:after="180"/>
-        <w:rPr/>
-      </w:pPr>
-      <w:r>
-        <w:rPr/>
+        <w:rPr>
+          <w:lang w:val="it-IT" w:eastAsia="zh-CN" w:bidi="hi-IN"/>
+        </w:rPr>
+      </w:pPr>
+      <w:r>
+        <w:rPr>
+          <w:lang w:val="it-IT" w:eastAsia="zh-CN" w:bidi="hi-IN"/>
+        </w:rPr>
         <w:t xml:space="preserve">Con suffisso si intende </w:t>
       </w:r>
       <w:r>
         <w:rPr>
           <w:i/>
           <w:iCs/>
+          <w:lang w:val="it-IT" w:eastAsia="zh-CN" w:bidi="hi-IN"/>
         </w:rPr>
         <w:t>“</w:t>
       </w:r>
@@ -640,6 +735,7 @@
           <w:iCs/>
           <w:color w:val="000000"/>
           <w:sz w:val="21"/>
+          <w:lang w:val="it-IT" w:eastAsia="zh-CN" w:bidi="hi-IN"/>
         </w:rPr>
         <w:t xml:space="preserve">the part of a domain name which is not under the control of the individual registrant” </w:t>
       </w:r>
@@ -648,6 +744,7 @@
           <w:rFonts w:ascii="Helvetica, Arial, sans-serif" w:hAnsi="Helvetica, Arial, sans-serif"/>
           <w:color w:val="000000"/>
           <w:sz w:val="21"/>
+          <w:lang w:val="it-IT" w:eastAsia="zh-CN" w:bidi="hi-IN"/>
         </w:rPr>
         <w:t xml:space="preserve">[1], ovvero la parte del nome di dominio che non può essere scelta arbitrariamente ma che deve fare parte di una lista definita dalle autorità. Esso viene anche chiamato </w:t>
       </w:r>
@@ -658,6 +755,7 @@
           <w:iCs/>
           <w:color w:val="000000"/>
           <w:sz w:val="21"/>
+          <w:lang w:val="it-IT" w:eastAsia="zh-CN" w:bidi="hi-IN"/>
         </w:rPr>
         <w:t>“</w:t>
       </w:r>
@@ -668,6 +766,7 @@
           <w:iCs/>
           <w:color w:val="202122"/>
           <w:sz w:val="21"/>
+          <w:lang w:val="it-IT" w:eastAsia="zh-CN" w:bidi="hi-IN"/>
         </w:rPr>
         <w:t>effective top-level domain(eTLD)</w:t>
       </w:r>
@@ -678,6 +777,7 @@
           <w:iCs/>
           <w:color w:val="000000"/>
           <w:sz w:val="21"/>
+          <w:lang w:val="it-IT" w:eastAsia="zh-CN" w:bidi="hi-IN"/>
         </w:rPr>
         <w:t>”.</w:t>
         <w:br/>
@@ -687,6 +787,7 @@
           <w:rFonts w:ascii="Helvetica, Arial, sans-serif" w:hAnsi="Helvetica, Arial, sans-serif"/>
           <w:color w:val="000000"/>
           <w:sz w:val="21"/>
+          <w:lang w:val="it-IT" w:eastAsia="zh-CN" w:bidi="hi-IN"/>
         </w:rPr>
         <w:t>È molto importante distinguere tra Top-Level-Domain (TLD) ed effective-Top-Level-Domain (eTLD) in quanto, dato un nome di dominio, è importante sapere quali label sono arbitrarie o meno.</w:t>
       </w:r>
@@ -695,7 +796,9 @@
       <w:pPr>
         <w:pStyle w:val="Normal"/>
         <w:spacing w:lineRule="auto" w:line="240" w:before="180" w:after="180"/>
-        <w:rPr/>
+        <w:rPr>
+          <w:lang w:val="it-IT" w:eastAsia="zh-CN" w:bidi="hi-IN"/>
+        </w:rPr>
       </w:pPr>
       <w:r>
         <w:rPr>
@@ -704,6 +807,7 @@
           <w:bCs/>
           <w:color w:val="000000"/>
           <w:sz w:val="21"/>
+          <w:lang w:val="it-IT" w:eastAsia="zh-CN" w:bidi="hi-IN"/>
         </w:rPr>
         <w:t>Definizioni</w:t>
       </w:r>
@@ -716,13 +820,16 @@
           <w:numId w:val="2"/>
         </w:numPr>
         <w:spacing w:lineRule="auto" w:line="240" w:before="180" w:after="180"/>
-        <w:rPr/>
+        <w:rPr>
+          <w:lang w:val="it-IT" w:eastAsia="zh-CN" w:bidi="hi-IN"/>
+        </w:rPr>
       </w:pPr>
       <w:r>
         <w:rPr>
           <w:rFonts w:ascii="Helvetica, Arial, sans-serif" w:hAnsi="Helvetica, Arial, sans-serif"/>
           <w:color w:val="000000"/>
           <w:sz w:val="21"/>
+          <w:lang w:val="it-IT" w:eastAsia="zh-CN" w:bidi="hi-IN"/>
         </w:rPr>
         <w:t xml:space="preserve">Nome di dominio o DN: ovvero l’intera stringa che rappresenta un dominio, sottodomini compresi. Es: </w:t>
       </w:r>
@@ -733,6 +840,7 @@
           <w:bCs/>
           <w:color w:val="000000"/>
           <w:sz w:val="21"/>
+          <w:lang w:val="it-IT" w:eastAsia="zh-CN" w:bidi="hi-IN"/>
         </w:rPr>
         <w:t>gmail.google.com</w:t>
       </w:r>
@@ -745,13 +853,16 @@
           <w:numId w:val="2"/>
         </w:numPr>
         <w:spacing w:lineRule="auto" w:line="240" w:before="180" w:after="180"/>
-        <w:rPr/>
+        <w:rPr>
+          <w:lang w:val="it-IT" w:eastAsia="zh-CN" w:bidi="hi-IN"/>
+        </w:rPr>
       </w:pPr>
       <w:r>
         <w:rPr>
           <w:rFonts w:ascii="Helvetica, Arial, sans-serif" w:hAnsi="Helvetica, Arial, sans-serif"/>
           <w:color w:val="000000"/>
           <w:sz w:val="21"/>
+          <w:lang w:val="it-IT" w:eastAsia="zh-CN" w:bidi="hi-IN"/>
         </w:rPr>
         <w:t>Label: ovvero ciascuna sottostringa separata dai punti, es:</w:t>
       </w:r>
@@ -762,6 +873,7 @@
           <w:bCs/>
           <w:color w:val="000000"/>
           <w:sz w:val="21"/>
+          <w:lang w:val="it-IT" w:eastAsia="zh-CN" w:bidi="hi-IN"/>
         </w:rPr>
         <w:t xml:space="preserve"> gmail</w:t>
       </w:r>
@@ -770,6 +882,7 @@
           <w:rFonts w:ascii="Helvetica, Arial, sans-serif" w:hAnsi="Helvetica, Arial, sans-serif"/>
           <w:color w:val="000000"/>
           <w:sz w:val="21"/>
+          <w:lang w:val="it-IT" w:eastAsia="zh-CN" w:bidi="hi-IN"/>
         </w:rPr>
         <w:t xml:space="preserve">, </w:t>
       </w:r>
@@ -780,6 +893,7 @@
           <w:bCs/>
           <w:color w:val="000000"/>
           <w:sz w:val="21"/>
+          <w:lang w:val="it-IT" w:eastAsia="zh-CN" w:bidi="hi-IN"/>
         </w:rPr>
         <w:t>google</w:t>
       </w:r>
@@ -788,6 +902,7 @@
           <w:rFonts w:ascii="Helvetica, Arial, sans-serif" w:hAnsi="Helvetica, Arial, sans-serif"/>
           <w:color w:val="000000"/>
           <w:sz w:val="21"/>
+          <w:lang w:val="it-IT" w:eastAsia="zh-CN" w:bidi="hi-IN"/>
         </w:rPr>
         <w:t xml:space="preserve">, </w:t>
       </w:r>
@@ -798,6 +913,7 @@
           <w:bCs/>
           <w:color w:val="000000"/>
           <w:sz w:val="21"/>
+          <w:lang w:val="it-IT" w:eastAsia="zh-CN" w:bidi="hi-IN"/>
         </w:rPr>
         <w:t>com</w:t>
       </w:r>
@@ -810,13 +926,16 @@
           <w:numId w:val="2"/>
         </w:numPr>
         <w:spacing w:lineRule="auto" w:line="240" w:before="180" w:after="180"/>
-        <w:rPr/>
+        <w:rPr>
+          <w:lang w:val="it-IT" w:eastAsia="zh-CN" w:bidi="hi-IN"/>
+        </w:rPr>
       </w:pPr>
       <w:r>
         <w:rPr>
           <w:rFonts w:ascii="Helvetica, Arial, sans-serif" w:hAnsi="Helvetica, Arial, sans-serif"/>
           <w:color w:val="000000"/>
           <w:sz w:val="21"/>
+          <w:lang w:val="it-IT" w:eastAsia="zh-CN" w:bidi="hi-IN"/>
         </w:rPr>
         <w:t xml:space="preserve">Nome di dominio </w:t>
       </w:r>
@@ -827,6 +946,7 @@
           <w:iCs/>
           <w:color w:val="000000"/>
           <w:sz w:val="21"/>
+          <w:lang w:val="it-IT" w:eastAsia="zh-CN" w:bidi="hi-IN"/>
         </w:rPr>
         <w:t>mono-label</w:t>
       </w:r>
@@ -835,6 +955,7 @@
           <w:rFonts w:ascii="Helvetica, Arial, sans-serif" w:hAnsi="Helvetica, Arial, sans-serif"/>
           <w:color w:val="000000"/>
           <w:sz w:val="21"/>
+          <w:lang w:val="it-IT" w:eastAsia="zh-CN" w:bidi="hi-IN"/>
         </w:rPr>
         <w:t>:</w:t>
       </w:r>
@@ -845,6 +966,7 @@
           <w:iCs/>
           <w:color w:val="000000"/>
           <w:sz w:val="21"/>
+          <w:lang w:val="it-IT" w:eastAsia="zh-CN" w:bidi="hi-IN"/>
         </w:rPr>
         <w:t xml:space="preserve"> </w:t>
       </w:r>
@@ -853,6 +975,7 @@
           <w:rFonts w:ascii="Helvetica, Arial, sans-serif" w:hAnsi="Helvetica, Arial, sans-serif"/>
           <w:color w:val="000000"/>
           <w:sz w:val="21"/>
+          <w:lang w:val="it-IT" w:eastAsia="zh-CN" w:bidi="hi-IN"/>
         </w:rPr>
         <w:t>ovvero quei DN composti, escludendo l’eTLD, da una sola label. Es: google.com, oxford.ac.uk.</w:t>
       </w:r>
@@ -865,15 +988,14 @@
         <w:pStyle w:val="Normal"/>
         <w:spacing w:lineRule="auto" w:line="240" w:before="180" w:after="180"/>
         <w:rPr>
-          <w:b/>
+          <w:lang w:val="it-IT" w:eastAsia="zh-CN" w:bidi="hi-IN"/>
+        </w:rPr>
+      </w:pPr>
+      <w:r>
+        <w:rPr>
           <w:b/>
           <w:bCs/>
-        </w:rPr>
-      </w:pPr>
-      <w:r>
-        <w:rPr>
-          <w:b/>
-          <w:bCs/>
+          <w:lang w:val="it-IT" w:eastAsia="zh-CN" w:bidi="hi-IN"/>
         </w:rPr>
         <w:t>LSTM</w:t>
       </w:r>
@@ -881,20 +1003,27 @@
     <w:p>
       <w:pPr>
         <w:pStyle w:val="Normal"/>
-        <w:rPr/>
-      </w:pPr>
-      <w:r>
-        <w:rPr/>
+        <w:rPr>
+          <w:lang w:val="it-IT" w:eastAsia="zh-CN" w:bidi="hi-IN"/>
+        </w:rPr>
+      </w:pPr>
+      <w:r>
+        <w:rPr>
+          <w:lang w:val="it-IT" w:eastAsia="zh-CN" w:bidi="hi-IN"/>
+        </w:rPr>
         <w:t>Le reti LSTM, Long Short-Term Memory, sono delle reti neurali aventi architettura RNN. Esse sono lo stato dell’arte per predizioni su sequenze temporali, quali ad esempio la scrittura e il linguaggio. Ad esempio, allenando queste reti con i testi estratti da dei libri, esse sono in grado di generare automaticamente delle frasi di senso compiuto. Similmente alle sequenze testuali, esse hanno ottenuto eccellenti risultati anche nel riconoscimento vocale.</w:t>
       </w:r>
       <w:r>
         <w:rPr>
           <w:strike/>
+          <w:lang w:val="it-IT" w:eastAsia="zh-CN" w:bidi="hi-IN"/>
         </w:rPr>
         <w:t xml:space="preserve"> Per cuiEsse hanno ottenuto buoni risultati anche nel riconoscere se un dominio è stato o meno generato da DGA.</w:t>
       </w:r>
       <w:r>
-        <w:rPr/>
+        <w:rPr>
+          <w:lang w:val="it-IT" w:eastAsia="zh-CN" w:bidi="hi-IN"/>
+        </w:rPr>
         <w:br/>
         <w:t>Esse sono nate in quanto le reti RNN normali non sono in grado di ricordare correttamente il contesto di una determinata sequenza, tanto meno quanto più la sequenza è lunga. Ad esempio, la frase “sono cresciuto in Francia [...] parlo bene il (?).”, mostra come la parola mancante sia probabilmente un linguaggio (</w:t>
       </w:r>
@@ -902,47 +1031,58 @@
         <w:rPr>
           <w:i/>
           <w:iCs/>
+          <w:lang w:val="it-IT" w:eastAsia="zh-CN" w:bidi="hi-IN"/>
         </w:rPr>
         <w:t>francese</w:t>
       </w:r>
       <w:r>
-        <w:rPr/>
+        <w:rPr>
+          <w:lang w:val="it-IT" w:eastAsia="zh-CN" w:bidi="hi-IN"/>
+        </w:rPr>
         <w:t>), ma per risalire a quale linguaggio ho bisogno di conoscere il contesto, ovvero di memorizzare in qualche modo ciò che viene detto nella prima frase, cioè che sono cresciuto in Francia. Le reti RNN non erano in grado di capire come memorizzare un contesto, né come modificarlo aggiungendo o dimenticando informazioni, o più precisamente, esse memorizzavano un contesto, ma senza quei particolari accorgimenti che permettevano di mantenere o meno le informazioni utili, a causa della sostituzione delle informazioni contestuali troppo vecchie con quelle più nuove.</w:t>
         <w:br/>
-        <w:t>Si guardi alla</w:t>
-      </w:r>
-      <w:r>
-        <w:rPr>
-          <w:lang w:val="it-IT"/>
-        </w:rPr>
-        <w:t xml:space="preserve"> </w:t>
-      </w:r>
-      <w:r>
-        <w:rPr/>
+        <w:t xml:space="preserve">Si guardi alla </w:t>
+      </w:r>
+      <w:r>
+        <w:rPr>
+          <w:lang w:val="it-IT" w:eastAsia="zh-CN" w:bidi="hi-IN"/>
+        </w:rPr>
         <w:fldChar w:fldCharType="begin"/>
       </w:r>
       <w:r>
-        <w:rPr/>
+        <w:rPr>
+          <w:lang w:val="it-IT" w:eastAsia="zh-CN" w:bidi="hi-IN"/>
+        </w:rPr>
         <w:instrText> REF _Ref62618892 \h </w:instrText>
       </w:r>
       <w:r>
-        <w:rPr/>
+        <w:rPr>
+          <w:lang w:val="it-IT" w:eastAsia="zh-CN" w:bidi="hi-IN"/>
+        </w:rPr>
         <w:fldChar w:fldCharType="separate"/>
       </w:r>
       <w:r>
-        <w:rPr/>
+        <w:rPr>
+          <w:lang w:val="it-IT" w:eastAsia="zh-CN" w:bidi="hi-IN"/>
+        </w:rPr>
         <w:t>Figura 1</w:t>
       </w:r>
       <w:r>
-        <w:rPr/>
+        <w:rPr>
+          <w:lang w:val="it-IT" w:eastAsia="zh-CN" w:bidi="hi-IN"/>
+        </w:rPr>
         <w:fldChar w:fldCharType="end"/>
       </w:r>
       <w:r>
-        <w:rPr/>
+        <w:rPr>
+          <w:lang w:val="it-IT" w:eastAsia="zh-CN" w:bidi="hi-IN"/>
+        </w:rPr>
         <w:t xml:space="preserve"> relativa alla frasi “le nuvole si trovano nel (?)”, dove ogni parola è un input di ciascuna cella, e le variabili </w:t>
       </w:r>
       <w:r>
-        <w:rPr/>
+        <w:rPr>
+          <w:lang w:val="it-IT" w:eastAsia="zh-CN" w:bidi="hi-IN"/>
+        </w:rPr>
       </w:r>
       <m:oMath xmlns:m="http://schemas.openxmlformats.org/officeDocument/2006/math">
         <m:sSub>
@@ -965,21 +1105,29 @@
         </m:sSub>
       </m:oMath>
       <w:r>
-        <w:rPr/>
+        <w:rPr>
+          <w:lang w:val="it-IT" w:eastAsia="zh-CN" w:bidi="hi-IN"/>
+        </w:rPr>
         <w:t xml:space="preserve"> indicano il contesto.</w:t>
       </w:r>
     </w:p>
     <w:p>
       <w:pPr>
         <w:pStyle w:val="Normal"/>
-        <w:rPr/>
-      </w:pPr>
-      <w:r>
-        <w:rPr/>
+        <w:rPr>
+          <w:lang w:val="it-IT" w:eastAsia="zh-CN" w:bidi="hi-IN"/>
+        </w:rPr>
+      </w:pPr>
+      <w:r>
+        <w:rPr>
+          <w:lang w:val="it-IT" w:eastAsia="zh-CN" w:bidi="hi-IN"/>
+        </w:rPr>
         <w:t xml:space="preserve">Essendo la frase relativamente corta, la rete neurale è in grado di effettuare una correlazione tra lo stato </w:t>
       </w:r>
       <w:r>
-        <w:rPr/>
+        <w:rPr>
+          <w:lang w:val="it-IT" w:eastAsia="zh-CN" w:bidi="hi-IN"/>
+        </w:rPr>
       </w:r>
       <m:oMath xmlns:m="http://schemas.openxmlformats.org/officeDocument/2006/math">
         <m:sSub>
@@ -1002,22 +1150,29 @@
         </m:sSub>
       </m:oMath>
       <w:r>
-        <w:rPr/>
+        <w:rPr>
+          <w:lang w:val="it-IT" w:eastAsia="zh-CN" w:bidi="hi-IN"/>
+        </w:rPr>
         <w:t xml:space="preserve"> ottenuto dalla parola </w:t>
       </w:r>
       <w:r>
         <w:rPr>
           <w:i/>
           <w:iCs/>
+          <w:lang w:val="it-IT" w:eastAsia="zh-CN" w:bidi="hi-IN"/>
         </w:rPr>
         <w:t>nuvole</w:t>
       </w:r>
       <w:r>
-        <w:rPr/>
+        <w:rPr>
+          <w:lang w:val="it-IT" w:eastAsia="zh-CN" w:bidi="hi-IN"/>
+        </w:rPr>
         <w:t xml:space="preserve"> e lo stato </w:t>
       </w:r>
       <w:r>
-        <w:rPr/>
+        <w:rPr>
+          <w:lang w:val="it-IT" w:eastAsia="zh-CN" w:bidi="hi-IN"/>
+        </w:rPr>
       </w:r>
       <m:oMath xmlns:m="http://schemas.openxmlformats.org/officeDocument/2006/math">
         <m:sSub>
@@ -1040,29 +1195,37 @@
         </m:sSub>
       </m:oMath>
       <w:r>
-        <w:rPr/>
+        <w:rPr>
+          <w:lang w:val="it-IT" w:eastAsia="zh-CN" w:bidi="hi-IN"/>
+        </w:rPr>
         <w:t xml:space="preserve"> relativo invece a </w:t>
       </w:r>
       <w:r>
         <w:rPr>
           <w:i/>
           <w:iCs/>
+          <w:lang w:val="it-IT" w:eastAsia="zh-CN" w:bidi="hi-IN"/>
         </w:rPr>
         <w:t>trovare,</w:t>
       </w:r>
       <w:r>
-        <w:rPr/>
+        <w:rPr>
+          <w:lang w:val="it-IT" w:eastAsia="zh-CN" w:bidi="hi-IN"/>
+        </w:rPr>
         <w:t xml:space="preserve"> la quale può permettergli di predire la parola corretta, ovvero </w:t>
       </w:r>
       <w:r>
         <w:rPr>
           <w:i/>
           <w:iCs/>
+          <w:lang w:val="it-IT" w:eastAsia="zh-CN" w:bidi="hi-IN"/>
         </w:rPr>
         <w:t>cielo</w:t>
       </w:r>
       <w:r>
-        <w:rPr/>
+        <w:rPr>
+          <w:lang w:val="it-IT" w:eastAsia="zh-CN" w:bidi="hi-IN"/>
+        </w:rPr>
         <w:t>.</w:t>
       </w:r>
     </w:p>
@@ -1070,10 +1233,14 @@
       <w:pPr>
         <w:pStyle w:val="Normal"/>
         <w:jc w:val="center"/>
-        <w:rPr/>
-      </w:pPr>
-      <w:r>
-        <w:rPr/>
+        <w:rPr>
+          <w:lang w:val="it-IT" w:eastAsia="zh-CN" w:bidi="hi-IN"/>
+        </w:rPr>
+      </w:pPr>
+      <w:r>
+        <w:rPr>
+          <w:lang w:val="it-IT" w:eastAsia="zh-CN" w:bidi="hi-IN"/>
+        </w:rPr>
         <mc:AlternateContent>
           <mc:Choice Requires="wps">
             <w:drawing>
@@ -1085,7 +1252,7 @@
                 <wp:positionV relativeFrom="paragraph">
                   <wp:posOffset>2073275</wp:posOffset>
                 </wp:positionV>
-                <wp:extent cx="4385310" cy="250825"/>
+                <wp:extent cx="4385945" cy="250825"/>
                 <wp:effectExtent l="0" t="0" r="0" b="0"/>
                 <wp:wrapTopAndBottom/>
                 <wp:docPr id="1" name="Text Box 17"/>
@@ -1096,7 +1263,7 @@
                       <wps:spPr>
                         <a:xfrm>
                           <a:off x="0" y="0"/>
-                          <a:ext cx="4384800" cy="250200"/>
+                          <a:ext cx="4385160" cy="250200"/>
                         </a:xfrm>
                         <a:prstGeom prst="rect">
                           <a:avLst/>
@@ -1129,32 +1296,45 @@
                             <w:bookmarkStart w:id="0" w:name="_Ref62618879"/>
                             <w:bookmarkStart w:id="1" w:name="_Ref62618892"/>
                             <w:r>
-                              <w:rPr/>
+                              <w:rPr>
+                                <w:color w:val="000000"/>
+                              </w:rPr>
                               <w:t xml:space="preserve">Figura </w:t>
                             </w:r>
                             <w:r>
-                              <w:rPr/>
+                              <w:rPr>
+                                <w:color w:val="000000"/>
+                              </w:rPr>
                               <w:fldChar w:fldCharType="begin"/>
                             </w:r>
                             <w:r>
-                              <w:rPr/>
+                              <w:rPr>
+                                <w:color w:val="000000"/>
+                              </w:rPr>
                               <w:instrText> SEQ Figura \* ARABIC </w:instrText>
                             </w:r>
                             <w:r>
-                              <w:rPr/>
+                              <w:rPr>
+                                <w:color w:val="000000"/>
+                              </w:rPr>
                               <w:fldChar w:fldCharType="separate"/>
                             </w:r>
                             <w:r>
-                              <w:rPr/>
+                              <w:rPr>
+                                <w:color w:val="000000"/>
+                              </w:rPr>
                               <w:t>1</w:t>
                             </w:r>
                             <w:r>
-                              <w:rPr/>
+                              <w:rPr>
+                                <w:color w:val="000000"/>
+                              </w:rPr>
                               <w:fldChar w:fldCharType="end"/>
                             </w:r>
                             <w:bookmarkEnd w:id="1"/>
                             <w:r>
                               <w:rPr>
+                                <w:color w:val="000000"/>
                                 <w:lang w:val="it-IT"/>
                               </w:rPr>
                               <w:t>: Dipendenza a breve termine di una rete RNN.</w:t>
@@ -1174,7 +1354,7 @@
           </mc:Choice>
           <mc:Fallback>
             <w:pict>
-              <v:rect id="shape_0" ID="Text Box 17" fillcolor="white" stroked="f" style="position:absolute;margin-left:61.5pt;margin-top:163.25pt;width:345.2pt;height:19.65pt" wp14:anchorId="4F22903C">
+              <v:rect id="shape_0" ID="Text Box 17" fillcolor="white" stroked="f" style="position:absolute;margin-left:61.5pt;margin-top:163.25pt;width:345.25pt;height:19.65pt" wp14:anchorId="4F22903C">
                 <w10:wrap type="square"/>
                 <v:fill o:detectmouseclick="t" type="solid" color2="black"/>
                 <v:stroke color="#3465a4" joinstyle="round" endcap="flat"/>
@@ -1193,32 +1373,45 @@
                       <w:bookmarkStart w:id="2" w:name="_Ref62618879"/>
                       <w:bookmarkStart w:id="3" w:name="_Ref62618892"/>
                       <w:r>
-                        <w:rPr/>
+                        <w:rPr>
+                          <w:color w:val="000000"/>
+                        </w:rPr>
                         <w:t xml:space="preserve">Figura </w:t>
                       </w:r>
                       <w:r>
-                        <w:rPr/>
+                        <w:rPr>
+                          <w:color w:val="000000"/>
+                        </w:rPr>
                         <w:fldChar w:fldCharType="begin"/>
                       </w:r>
                       <w:r>
-                        <w:rPr/>
+                        <w:rPr>
+                          <w:color w:val="000000"/>
+                        </w:rPr>
                         <w:instrText> SEQ Figura \* ARABIC </w:instrText>
                       </w:r>
                       <w:r>
-                        <w:rPr/>
+                        <w:rPr>
+                          <w:color w:val="000000"/>
+                        </w:rPr>
                         <w:fldChar w:fldCharType="separate"/>
                       </w:r>
                       <w:r>
-                        <w:rPr/>
+                        <w:rPr>
+                          <w:color w:val="000000"/>
+                        </w:rPr>
                         <w:t>1</w:t>
                       </w:r>
                       <w:r>
-                        <w:rPr/>
+                        <w:rPr>
+                          <w:color w:val="000000"/>
+                        </w:rPr>
                         <w:fldChar w:fldCharType="end"/>
                       </w:r>
                       <w:bookmarkEnd w:id="3"/>
                       <w:r>
                         <w:rPr>
+                          <w:color w:val="000000"/>
                           <w:lang w:val="it-IT"/>
                         </w:rPr>
                         <w:t>: Dipendenza a breve termine di una rete RNN.</w:t>
@@ -1281,61 +1474,78 @@
     <w:p>
       <w:pPr>
         <w:pStyle w:val="Normal"/>
-        <w:rPr/>
-      </w:pPr>
-      <w:r>
-        <w:rPr/>
-        <w:t>Nel caso invece della</w:t>
-      </w:r>
-      <w:r>
-        <w:rPr>
-          <w:lang w:val="it-IT"/>
-        </w:rPr>
-        <w:t xml:space="preserve"> </w:t>
-      </w:r>
-      <w:r>
-        <w:rPr/>
+        <w:rPr>
+          <w:lang w:val="it-IT" w:eastAsia="zh-CN" w:bidi="hi-IN"/>
+        </w:rPr>
+      </w:pPr>
+      <w:r>
+        <w:rPr>
+          <w:lang w:val="it-IT" w:eastAsia="zh-CN" w:bidi="hi-IN"/>
+        </w:rPr>
+        <w:t xml:space="preserve">Nel caso invece della </w:t>
+      </w:r>
+      <w:r>
+        <w:rPr>
+          <w:lang w:val="it-IT" w:eastAsia="zh-CN" w:bidi="hi-IN"/>
+        </w:rPr>
         <w:fldChar w:fldCharType="begin"/>
       </w:r>
       <w:r>
-        <w:rPr/>
+        <w:rPr>
+          <w:lang w:val="it-IT" w:eastAsia="zh-CN" w:bidi="hi-IN"/>
+        </w:rPr>
         <w:instrText> REF _Ref62618915 \h </w:instrText>
       </w:r>
       <w:r>
-        <w:rPr/>
+        <w:rPr>
+          <w:lang w:val="it-IT" w:eastAsia="zh-CN" w:bidi="hi-IN"/>
+        </w:rPr>
         <w:fldChar w:fldCharType="separate"/>
       </w:r>
       <w:r>
-        <w:rPr/>
+        <w:rPr>
+          <w:lang w:val="it-IT" w:eastAsia="zh-CN" w:bidi="hi-IN"/>
+        </w:rPr>
         <w:t>Figura 2</w:t>
       </w:r>
       <w:r>
-        <w:rPr/>
+        <w:rPr>
+          <w:lang w:val="it-IT" w:eastAsia="zh-CN" w:bidi="hi-IN"/>
+        </w:rPr>
         <w:fldChar w:fldCharType="end"/>
       </w:r>
       <w:r>
-        <w:rPr/>
+        <w:rPr>
+          <w:lang w:val="it-IT" w:eastAsia="zh-CN" w:bidi="hi-IN"/>
+        </w:rPr>
         <w:t>, riprendendo la frase “</w:t>
       </w:r>
       <w:r>
         <w:rPr>
           <w:i/>
           <w:iCs/>
+          <w:lang w:val="it-IT" w:eastAsia="zh-CN" w:bidi="hi-IN"/>
         </w:rPr>
         <w:t>sono cresciuto in Francia [...] parlo bene il (?).</w:t>
       </w:r>
       <w:r>
-        <w:rPr/>
+        <w:rPr>
+          <w:lang w:val="it-IT" w:eastAsia="zh-CN" w:bidi="hi-IN"/>
+        </w:rPr>
         <w:t>”, la correlazione tra il primo contesto e l’ultimo viene persa tanto più quanto aumenta la distanza tra le due frasi.</w:t>
       </w:r>
     </w:p>
     <w:p>
       <w:pPr>
         <w:pStyle w:val="Normal"/>
-        <w:rPr/>
-      </w:pPr>
-      <w:r>
-        <w:rPr/>
+        <w:rPr>
+          <w:lang w:val="it-IT" w:eastAsia="zh-CN" w:bidi="hi-IN"/>
+        </w:rPr>
+      </w:pPr>
+      <w:r>
+        <w:rPr>
+          <w:lang w:val="it-IT" w:eastAsia="zh-CN" w:bidi="hi-IN"/>
+        </w:rPr>
         <mc:AlternateContent>
           <mc:Choice Requires="wps">
             <w:drawing>
@@ -1347,7 +1557,7 @@
                 <wp:positionV relativeFrom="paragraph">
                   <wp:posOffset>1593850</wp:posOffset>
                 </wp:positionV>
-                <wp:extent cx="4461510" cy="250825"/>
+                <wp:extent cx="4462145" cy="250825"/>
                 <wp:effectExtent l="0" t="0" r="0" b="0"/>
                 <wp:wrapTopAndBottom/>
                 <wp:docPr id="4" name="Text Box 18"/>
@@ -1358,7 +1568,7 @@
                       <wps:spPr>
                         <a:xfrm>
                           <a:off x="0" y="0"/>
-                          <a:ext cx="4460760" cy="250200"/>
+                          <a:ext cx="4461480" cy="250200"/>
                         </a:xfrm>
                         <a:prstGeom prst="rect">
                           <a:avLst/>
@@ -1390,32 +1600,45 @@
                             </w:pPr>
                             <w:bookmarkStart w:id="4" w:name="_Ref62618915"/>
                             <w:r>
-                              <w:rPr/>
+                              <w:rPr>
+                                <w:color w:val="000000"/>
+                              </w:rPr>
                               <w:t xml:space="preserve">Figura </w:t>
                             </w:r>
                             <w:r>
-                              <w:rPr/>
+                              <w:rPr>
+                                <w:color w:val="000000"/>
+                              </w:rPr>
                               <w:fldChar w:fldCharType="begin"/>
                             </w:r>
                             <w:r>
-                              <w:rPr/>
+                              <w:rPr>
+                                <w:color w:val="000000"/>
+                              </w:rPr>
                               <w:instrText> SEQ Figura \* ARABIC </w:instrText>
                             </w:r>
                             <w:r>
-                              <w:rPr/>
+                              <w:rPr>
+                                <w:color w:val="000000"/>
+                              </w:rPr>
                               <w:fldChar w:fldCharType="separate"/>
                             </w:r>
                             <w:r>
-                              <w:rPr/>
+                              <w:rPr>
+                                <w:color w:val="000000"/>
+                              </w:rPr>
                               <w:t>2</w:t>
                             </w:r>
                             <w:r>
-                              <w:rPr/>
+                              <w:rPr>
+                                <w:color w:val="000000"/>
+                              </w:rPr>
                               <w:fldChar w:fldCharType="end"/>
                             </w:r>
                             <w:bookmarkEnd w:id="4"/>
                             <w:r>
                               <w:rPr>
+                                <w:color w:val="000000"/>
                                 <w:lang w:val="it-IT"/>
                               </w:rPr>
                               <w:t>: Dipendenza a lungo termine di una rete RNN.</w:t>
@@ -1434,7 +1657,7 @@
           </mc:Choice>
           <mc:Fallback>
             <w:pict>
-              <v:rect id="shape_0" ID="Text Box 18" fillcolor="white" stroked="f" style="position:absolute;margin-left:58.4pt;margin-top:125.5pt;width:351.2pt;height:19.65pt" wp14:anchorId="63EEB041">
+              <v:rect id="shape_0" ID="Text Box 18" fillcolor="white" stroked="f" style="position:absolute;margin-left:58.4pt;margin-top:125.5pt;width:351.25pt;height:19.65pt" wp14:anchorId="63EEB041">
                 <w10:wrap type="square"/>
                 <v:fill o:detectmouseclick="t" type="solid" color2="black"/>
                 <v:stroke color="#3465a4" joinstyle="round" endcap="flat"/>
@@ -1452,32 +1675,45 @@
                       </w:pPr>
                       <w:bookmarkStart w:id="5" w:name="_Ref62618915"/>
                       <w:r>
-                        <w:rPr/>
+                        <w:rPr>
+                          <w:color w:val="000000"/>
+                        </w:rPr>
                         <w:t xml:space="preserve">Figura </w:t>
                       </w:r>
                       <w:r>
-                        <w:rPr/>
+                        <w:rPr>
+                          <w:color w:val="000000"/>
+                        </w:rPr>
                         <w:fldChar w:fldCharType="begin"/>
                       </w:r>
                       <w:r>
-                        <w:rPr/>
+                        <w:rPr>
+                          <w:color w:val="000000"/>
+                        </w:rPr>
                         <w:instrText> SEQ Figura \* ARABIC </w:instrText>
                       </w:r>
                       <w:r>
-                        <w:rPr/>
+                        <w:rPr>
+                          <w:color w:val="000000"/>
+                        </w:rPr>
                         <w:fldChar w:fldCharType="separate"/>
                       </w:r>
                       <w:r>
-                        <w:rPr/>
+                        <w:rPr>
+                          <w:color w:val="000000"/>
+                        </w:rPr>
                         <w:t>2</w:t>
                       </w:r>
                       <w:r>
-                        <w:rPr/>
+                        <w:rPr>
+                          <w:color w:val="000000"/>
+                        </w:rPr>
                         <w:fldChar w:fldCharType="end"/>
                       </w:r>
                       <w:bookmarkEnd w:id="5"/>
                       <w:r>
                         <w:rPr>
+                          <w:color w:val="000000"/>
                           <w:lang w:val="it-IT"/>
                         </w:rPr>
                         <w:t>: Dipendenza a lungo termine di una rete RNN.</w:t>
@@ -1539,7 +1775,9 @@
     <w:p>
       <w:pPr>
         <w:pStyle w:val="Normal"/>
-        <w:rPr/>
+        <w:rPr>
+          <w:lang w:val="it-IT" w:eastAsia="zh-CN" w:bidi="hi-IN"/>
+        </w:rPr>
       </w:pPr>
       <w:r>
         <mc:AlternateContent>
@@ -1553,7 +1791,7 @@
                 <wp:positionV relativeFrom="paragraph">
                   <wp:posOffset>2850515</wp:posOffset>
                 </wp:positionV>
-                <wp:extent cx="3540760" cy="250825"/>
+                <wp:extent cx="3541395" cy="250825"/>
                 <wp:effectExtent l="0" t="0" r="0" b="0"/>
                 <wp:wrapTopAndBottom/>
                 <wp:docPr id="7" name="Text Box 19"/>
@@ -1564,7 +1802,7 @@
                       <wps:spPr>
                         <a:xfrm>
                           <a:off x="0" y="0"/>
-                          <a:ext cx="3540240" cy="250200"/>
+                          <a:ext cx="3540600" cy="250200"/>
                         </a:xfrm>
                         <a:prstGeom prst="rect">
                           <a:avLst/>
@@ -1595,32 +1833,45 @@
                             </w:pPr>
                             <w:bookmarkStart w:id="6" w:name="_Ref62618932"/>
                             <w:r>
-                              <w:rPr/>
+                              <w:rPr>
+                                <w:color w:val="000000"/>
+                              </w:rPr>
                               <w:t xml:space="preserve">Figura </w:t>
                             </w:r>
                             <w:r>
-                              <w:rPr/>
+                              <w:rPr>
+                                <w:color w:val="000000"/>
+                              </w:rPr>
                               <w:fldChar w:fldCharType="begin"/>
                             </w:r>
                             <w:r>
-                              <w:rPr/>
+                              <w:rPr>
+                                <w:color w:val="000000"/>
+                              </w:rPr>
                               <w:instrText> SEQ Figura \* ARABIC </w:instrText>
                             </w:r>
                             <w:r>
-                              <w:rPr/>
+                              <w:rPr>
+                                <w:color w:val="000000"/>
+                              </w:rPr>
                               <w:fldChar w:fldCharType="separate"/>
                             </w:r>
                             <w:r>
-                              <w:rPr/>
+                              <w:rPr>
+                                <w:color w:val="000000"/>
+                              </w:rPr>
                               <w:t>3</w:t>
                             </w:r>
                             <w:r>
-                              <w:rPr/>
+                              <w:rPr>
+                                <w:color w:val="000000"/>
+                              </w:rPr>
                               <w:fldChar w:fldCharType="end"/>
                             </w:r>
                             <w:bookmarkEnd w:id="6"/>
                             <w:r>
                               <w:rPr>
+                                <w:color w:val="000000"/>
                                 <w:lang w:val="en-US"/>
                               </w:rPr>
                               <w:t>: Cella LSTM.</w:t>
@@ -1639,7 +1890,7 @@
           </mc:Choice>
           <mc:Fallback>
             <w:pict>
-              <v:rect id="shape_0" ID="Text Box 19" fillcolor="white" stroked="f" style="position:absolute;margin-left:94.65pt;margin-top:224.45pt;width:278.7pt;height:19.65pt" wp14:anchorId="2F020208">
+              <v:rect id="shape_0" ID="Text Box 19" fillcolor="white" stroked="f" style="position:absolute;margin-left:94.65pt;margin-top:224.45pt;width:278.75pt;height:19.65pt" wp14:anchorId="2F020208">
                 <w10:wrap type="square"/>
                 <v:fill o:detectmouseclick="t" type="solid" color2="black"/>
                 <v:stroke color="#3465a4" joinstyle="round" endcap="flat"/>
@@ -1656,32 +1907,45 @@
                       </w:pPr>
                       <w:bookmarkStart w:id="7" w:name="_Ref62618932"/>
                       <w:r>
-                        <w:rPr/>
+                        <w:rPr>
+                          <w:color w:val="000000"/>
+                        </w:rPr>
                         <w:t xml:space="preserve">Figura </w:t>
                       </w:r>
                       <w:r>
-                        <w:rPr/>
+                        <w:rPr>
+                          <w:color w:val="000000"/>
+                        </w:rPr>
                         <w:fldChar w:fldCharType="begin"/>
                       </w:r>
                       <w:r>
-                        <w:rPr/>
+                        <w:rPr>
+                          <w:color w:val="000000"/>
+                        </w:rPr>
                         <w:instrText> SEQ Figura \* ARABIC </w:instrText>
                       </w:r>
                       <w:r>
-                        <w:rPr/>
+                        <w:rPr>
+                          <w:color w:val="000000"/>
+                        </w:rPr>
                         <w:fldChar w:fldCharType="separate"/>
                       </w:r>
                       <w:r>
-                        <w:rPr/>
+                        <w:rPr>
+                          <w:color w:val="000000"/>
+                        </w:rPr>
                         <w:t>3</w:t>
                       </w:r>
                       <w:r>
-                        <w:rPr/>
+                        <w:rPr>
+                          <w:color w:val="000000"/>
+                        </w:rPr>
                         <w:fldChar w:fldCharType="end"/>
                       </w:r>
                       <w:bookmarkEnd w:id="7"/>
                       <w:r>
                         <w:rPr>
+                          <w:color w:val="000000"/>
                           <w:lang w:val="en-US"/>
                         </w:rPr>
                         <w:t>: Cella LSTM.</w:t>
@@ -1740,47 +2004,45 @@
         </w:drawing>
       </w:r>
       <w:r>
-        <w:rPr/>
-        <w:t>Il problema di ricordarsi informazioni contestuali a lungo termine è esattamente l’obiettivo prefissato delle reti LSTM. Una rete LSTM è una sequenza di celle (anche dette unità o moduli) come quelle mostrate in</w:t>
-      </w:r>
-      <w:r>
-        <w:rPr>
-          <w:lang w:val="it-IT"/>
-        </w:rPr>
-        <w:t xml:space="preserve"> </w:t>
-      </w:r>
-      <w:r>
-        <w:rPr>
-          <w:lang w:val="it-IT"/>
+        <w:rPr>
+          <w:lang w:val="it-IT" w:eastAsia="zh-CN" w:bidi="hi-IN"/>
+        </w:rPr>
+        <w:t xml:space="preserve">Il problema di ricordarsi informazioni contestuali a lungo termine è esattamente l’obiettivo prefissato delle reti LSTM. Una rete LSTM è una sequenza di celle (anche dette unità o moduli) come quelle mostrate in </w:t>
+      </w:r>
+      <w:r>
+        <w:rPr>
+          <w:lang w:val="it-IT" w:eastAsia="zh-CN" w:bidi="hi-IN"/>
         </w:rPr>
         <w:fldChar w:fldCharType="begin"/>
       </w:r>
       <w:r>
         <w:rPr>
-          <w:lang w:val="it-IT"/>
+          <w:lang w:val="it-IT" w:eastAsia="zh-CN" w:bidi="hi-IN"/>
         </w:rPr>
         <w:instrText> REF _Ref62618932 \h </w:instrText>
       </w:r>
       <w:r>
         <w:rPr>
-          <w:lang w:val="it-IT"/>
+          <w:lang w:val="it-IT" w:eastAsia="zh-CN" w:bidi="hi-IN"/>
         </w:rPr>
         <w:fldChar w:fldCharType="separate"/>
       </w:r>
       <w:r>
         <w:rPr>
-          <w:lang w:val="it-IT"/>
+          <w:lang w:val="it-IT" w:eastAsia="zh-CN" w:bidi="hi-IN"/>
         </w:rPr>
         <w:t>Figura 3</w:t>
       </w:r>
       <w:r>
         <w:rPr>
-          <w:lang w:val="it-IT"/>
+          <w:lang w:val="it-IT" w:eastAsia="zh-CN" w:bidi="hi-IN"/>
         </w:rPr>
         <w:fldChar w:fldCharType="end"/>
       </w:r>
       <w:r>
-        <w:rPr/>
+        <w:rPr>
+          <w:lang w:val="it-IT" w:eastAsia="zh-CN" w:bidi="hi-IN"/>
+        </w:rPr>
         <w:t>.</w:t>
       </w:r>
     </w:p>
@@ -1790,7 +2052,9 @@
         <w:rPr/>
       </w:pPr>
       <w:r>
-        <w:rPr/>
+        <w:rPr>
+          <w:lang w:val="it-IT" w:eastAsia="zh-CN" w:bidi="hi-IN"/>
+        </w:rPr>
         <w:br/>
         <w:t xml:space="preserve">Le reti LSTM hanno introdotto il concetto di </w:t>
       </w:r>
@@ -1798,15 +2062,20 @@
         <w:rPr>
           <w:i/>
           <w:iCs/>
+          <w:lang w:val="it-IT" w:eastAsia="zh-CN" w:bidi="hi-IN"/>
         </w:rPr>
         <w:t>gates</w:t>
       </w:r>
       <w:r>
-        <w:rPr/>
+        <w:rPr>
+          <w:lang w:val="it-IT" w:eastAsia="zh-CN" w:bidi="hi-IN"/>
+        </w:rPr>
         <w:t xml:space="preserve">, ovvero delle particolari funzioni presenti in ogni modulo le quali hanno come compito l’estrazione di particolari informazioni per ciascun input, ed il concetto di cell state </w:t>
       </w:r>
       <w:r>
-        <w:rPr/>
+        <w:rPr>
+          <w:lang w:val="it-IT" w:eastAsia="zh-CN" w:bidi="hi-IN"/>
+        </w:rPr>
       </w:r>
       <m:oMath xmlns:m="http://schemas.openxmlformats.org/officeDocument/2006/math">
         <m:sSub>
@@ -1829,11 +2098,15 @@
         </m:sSub>
       </m:oMath>
       <w:r>
-        <w:rPr/>
+        <w:rPr>
+          <w:lang w:val="it-IT" w:eastAsia="zh-CN" w:bidi="hi-IN"/>
+        </w:rPr>
         <w:t xml:space="preserve">. Attenzione, l’output di ciascuna cella è definito con </w:t>
       </w:r>
       <w:r>
-        <w:rPr/>
+        <w:rPr>
+          <w:lang w:val="it-IT" w:eastAsia="zh-CN" w:bidi="hi-IN"/>
+        </w:rPr>
       </w:r>
       <m:oMath xmlns:m="http://schemas.openxmlformats.org/officeDocument/2006/math">
         <m:sSub>
@@ -1856,44 +2129,57 @@
         </m:sSub>
       </m:oMath>
       <w:r>
-        <w:rPr/>
+        <w:rPr>
+          <w:lang w:val="it-IT" w:eastAsia="zh-CN" w:bidi="hi-IN"/>
+        </w:rPr>
         <w:t xml:space="preserve">, da </w:t>
       </w:r>
       <w:r>
         <w:rPr>
           <w:i/>
           <w:iCs/>
+          <w:lang w:val="it-IT" w:eastAsia="zh-CN" w:bidi="hi-IN"/>
         </w:rPr>
         <w:t>hidden state</w:t>
       </w:r>
       <w:r>
-        <w:rPr/>
+        <w:rPr>
+          <w:lang w:val="it-IT" w:eastAsia="zh-CN" w:bidi="hi-IN"/>
+        </w:rPr>
         <w:t>, allo steso modo delle reti RNN, ma come accennato è aggiunto un nuovo stato chiamato</w:t>
       </w:r>
       <w:r>
         <w:rPr>
           <w:i/>
           <w:iCs/>
+          <w:lang w:val="it-IT" w:eastAsia="zh-CN" w:bidi="hi-IN"/>
         </w:rPr>
         <w:t xml:space="preserve"> cell state</w:t>
       </w:r>
       <w:r>
-        <w:rPr/>
+        <w:rPr>
+          <w:lang w:val="it-IT" w:eastAsia="zh-CN" w:bidi="hi-IN"/>
+        </w:rPr>
         <w:t xml:space="preserve">. I gates hanno il compito di scegliere quali informazioni mantenere dello stato precedente e quali aggiungere. Ogni </w:t>
       </w:r>
       <w:r>
         <w:rPr>
           <w:i/>
           <w:iCs/>
+          <w:lang w:val="it-IT" w:eastAsia="zh-CN" w:bidi="hi-IN"/>
         </w:rPr>
         <w:t>gate</w:t>
       </w:r>
       <w:r>
-        <w:rPr/>
+        <w:rPr>
+          <w:lang w:val="it-IT" w:eastAsia="zh-CN" w:bidi="hi-IN"/>
+        </w:rPr>
         <w:t xml:space="preserve"> a seconda dell’implementazione LSTM può dipendere dall’input attuale </w:t>
       </w:r>
       <w:r>
-        <w:rPr/>
+        <w:rPr>
+          <w:lang w:val="it-IT" w:eastAsia="zh-CN" w:bidi="hi-IN"/>
+        </w:rPr>
       </w:r>
       <m:oMath xmlns:m="http://schemas.openxmlformats.org/officeDocument/2006/math">
         <m:sSub>
@@ -1928,11 +2214,15 @@
         </m:sSub>
       </m:oMath>
       <w:r>
-        <w:rPr/>
+        <w:rPr>
+          <w:lang w:val="it-IT" w:eastAsia="zh-CN" w:bidi="hi-IN"/>
+        </w:rPr>
         <w:t xml:space="preserve">, dall’output precedente </w:t>
       </w:r>
       <w:r>
-        <w:rPr/>
+        <w:rPr>
+          <w:lang w:val="it-IT" w:eastAsia="zh-CN" w:bidi="hi-IN"/>
+        </w:rPr>
       </w:r>
       <m:oMath xmlns:m="http://schemas.openxmlformats.org/officeDocument/2006/math">
         <m:sSub>
@@ -1967,11 +2257,15 @@
         </m:sSub>
       </m:oMath>
       <w:r>
-        <w:rPr/>
+        <w:rPr>
+          <w:lang w:val="it-IT" w:eastAsia="zh-CN" w:bidi="hi-IN"/>
+        </w:rPr>
         <w:t xml:space="preserve"> e dallo stato precedente </w:t>
       </w:r>
       <w:r>
-        <w:rPr/>
+        <w:rPr>
+          <w:lang w:val="it-IT" w:eastAsia="zh-CN" w:bidi="hi-IN"/>
+        </w:rPr>
       </w:r>
       <m:oMath xmlns:m="http://schemas.openxmlformats.org/officeDocument/2006/math">
         <m:sSub>
@@ -2006,21 +2300,29 @@
         </m:sSub>
       </m:oMath>
       <w:r>
-        <w:rPr/>
+        <w:rPr>
+          <w:lang w:val="it-IT" w:eastAsia="zh-CN" w:bidi="hi-IN"/>
+        </w:rPr>
         <w:t xml:space="preserve">. Per ogni gate in fase di allenamento vengono calcolati quei parametri di ottimizzazione chiamati pesi. In figura </w:t>
       </w:r>
       <w:hyperlink w:anchor="bookmark=id.2et92p0">
         <w:r>
-          <w:rPr/>
+          <w:rPr>
+            <w:lang w:val="it-IT" w:eastAsia="zh-CN" w:bidi="hi-IN"/>
+          </w:rPr>
           <w:t>3</w:t>
         </w:r>
       </w:hyperlink>
       <w:r>
-        <w:rPr/>
+        <w:rPr>
+          <w:lang w:val="it-IT" w:eastAsia="zh-CN" w:bidi="hi-IN"/>
+        </w:rPr>
         <w:t xml:space="preserve"> è possibile osservare una cella LSTM, dove i gates sono identificabili nelle lettere </w:t>
       </w:r>
       <w:r>
-        <w:rPr/>
+        <w:rPr>
+          <w:lang w:val="it-IT" w:eastAsia="zh-CN" w:bidi="hi-IN"/>
+        </w:rPr>
       </w:r>
       <m:oMath xmlns:m="http://schemas.openxmlformats.org/officeDocument/2006/math">
         <m:sSub>
@@ -2043,11 +2345,15 @@
         </m:sSub>
       </m:oMath>
       <w:r>
-        <w:rPr/>
+        <w:rPr>
+          <w:lang w:val="it-IT" w:eastAsia="zh-CN" w:bidi="hi-IN"/>
+        </w:rPr>
         <w:t xml:space="preserve">, </w:t>
       </w:r>
       <w:r>
-        <w:rPr/>
+        <w:rPr>
+          <w:lang w:val="it-IT" w:eastAsia="zh-CN" w:bidi="hi-IN"/>
+        </w:rPr>
       </w:r>
       <m:oMath xmlns:m="http://schemas.openxmlformats.org/officeDocument/2006/math">
         <m:sSub>
@@ -2070,11 +2376,15 @@
         </m:sSub>
       </m:oMath>
       <w:r>
-        <w:rPr/>
+        <w:rPr>
+          <w:lang w:val="it-IT" w:eastAsia="zh-CN" w:bidi="hi-IN"/>
+        </w:rPr>
         <w:t xml:space="preserve">, </w:t>
       </w:r>
       <w:r>
-        <w:rPr/>
+        <w:rPr>
+          <w:lang w:val="it-IT" w:eastAsia="zh-CN" w:bidi="hi-IN"/>
+        </w:rPr>
       </w:r>
       <m:oMath xmlns:m="http://schemas.openxmlformats.org/officeDocument/2006/math">
         <m:sSub>
@@ -2104,11 +2414,15 @@
         </m:sSub>
       </m:oMath>
       <w:r>
-        <w:rPr/>
+        <w:rPr>
+          <w:lang w:val="it-IT" w:eastAsia="zh-CN" w:bidi="hi-IN"/>
+        </w:rPr>
         <w:t xml:space="preserve">, </w:t>
       </w:r>
       <w:r>
-        <w:rPr/>
+        <w:rPr>
+          <w:lang w:val="it-IT" w:eastAsia="zh-CN" w:bidi="hi-IN"/>
+        </w:rPr>
       </w:r>
       <m:oMath xmlns:m="http://schemas.openxmlformats.org/officeDocument/2006/math">
         <m:sSub>
@@ -2131,26 +2445,36 @@
         </m:sSub>
       </m:oMath>
       <w:r>
-        <w:rPr/>
+        <w:rPr>
+          <w:lang w:val="it-IT" w:eastAsia="zh-CN" w:bidi="hi-IN"/>
+        </w:rPr>
         <w:t xml:space="preserve"> e le operazioni di aggiornamento nei vari punti di addizione e moltiplicazione.</w:t>
       </w:r>
     </w:p>
     <w:p>
       <w:pPr>
         <w:pStyle w:val="Normal"/>
-        <w:rPr/>
-      </w:pPr>
-      <w:r>
-        <w:rPr/>
+        <w:rPr>
+          <w:lang w:val="it-IT" w:eastAsia="zh-CN" w:bidi="hi-IN"/>
+        </w:rPr>
+      </w:pPr>
+      <w:r>
+        <w:rPr>
+          <w:lang w:val="it-IT" w:eastAsia="zh-CN" w:bidi="hi-IN"/>
+        </w:rPr>
       </w:r>
     </w:p>
     <w:p>
       <w:pPr>
         <w:pStyle w:val="Normal"/>
-        <w:rPr/>
-      </w:pPr>
-      <w:r>
-        <w:rPr/>
+        <w:rPr>
+          <w:lang w:val="it-IT" w:eastAsia="zh-CN" w:bidi="hi-IN"/>
+        </w:rPr>
+      </w:pPr>
+      <w:r>
+        <w:rPr>
+          <w:lang w:val="it-IT" w:eastAsia="zh-CN" w:bidi="hi-IN"/>
+        </w:rPr>
         <w:t>Queste funzioni possono essere definite come segue:</w:t>
       </w:r>
     </w:p>
@@ -2158,10 +2482,14 @@
       <w:pPr>
         <w:pStyle w:val="Normal"/>
         <w:jc w:val="center"/>
-        <w:rPr/>
-      </w:pPr>
-      <w:r>
-        <w:rPr/>
+        <w:rPr>
+          <w:lang w:val="it-IT" w:eastAsia="zh-CN" w:bidi="hi-IN"/>
+        </w:rPr>
+      </w:pPr>
+      <w:r>
+        <w:rPr>
+          <w:lang w:val="it-IT" w:eastAsia="zh-CN" w:bidi="hi-IN"/>
+        </w:rPr>
       </w:r>
       <m:oMath xmlns:m="http://schemas.openxmlformats.org/officeDocument/2006/math">
         <m:eqArr>
@@ -3139,14 +3467,20 @@
     <w:p>
       <w:pPr>
         <w:pStyle w:val="Normal"/>
-        <w:rPr/>
-      </w:pPr>
-      <w:r>
-        <w:rPr/>
+        <w:rPr>
+          <w:lang w:val="it-IT" w:eastAsia="zh-CN" w:bidi="hi-IN"/>
+        </w:rPr>
+      </w:pPr>
+      <w:r>
+        <w:rPr>
+          <w:lang w:val="it-IT" w:eastAsia="zh-CN" w:bidi="hi-IN"/>
+        </w:rPr>
         <w:t xml:space="preserve">dove </w:t>
       </w:r>
       <w:r>
-        <w:rPr/>
+        <w:rPr>
+          <w:lang w:val="it-IT" w:eastAsia="zh-CN" w:bidi="hi-IN"/>
+        </w:rPr>
       </w:r>
       <m:oMath xmlns:m="http://schemas.openxmlformats.org/officeDocument/2006/math">
         <m:r>
@@ -3157,11 +3491,15 @@
         </m:r>
       </m:oMath>
       <w:r>
-        <w:rPr/>
+        <w:rPr>
+          <w:lang w:val="it-IT" w:eastAsia="zh-CN" w:bidi="hi-IN"/>
+        </w:rPr>
         <w:t xml:space="preserve"> e </w:t>
       </w:r>
       <w:r>
-        <w:rPr/>
+        <w:rPr>
+          <w:lang w:val="it-IT" w:eastAsia="zh-CN" w:bidi="hi-IN"/>
+        </w:rPr>
       </w:r>
       <m:oMath xmlns:m="http://schemas.openxmlformats.org/officeDocument/2006/math">
         <m:r>
@@ -3172,63 +3510,78 @@
         </m:r>
       </m:oMath>
       <w:r>
-        <w:rPr/>
+        <w:rPr>
+          <w:lang w:val="it-IT" w:eastAsia="zh-CN" w:bidi="hi-IN"/>
+        </w:rPr>
         <w:t xml:space="preserve"> sono i pesi allenati.</w:t>
       </w:r>
     </w:p>
     <w:p>
       <w:pPr>
         <w:pStyle w:val="Normal"/>
-        <w:rPr/>
-      </w:pPr>
-      <w:r>
-        <w:rPr/>
+        <w:rPr>
+          <w:lang w:val="it-IT" w:eastAsia="zh-CN" w:bidi="hi-IN"/>
+        </w:rPr>
+      </w:pPr>
+      <w:r>
+        <w:rPr>
+          <w:lang w:val="it-IT" w:eastAsia="zh-CN" w:bidi="hi-IN"/>
+        </w:rPr>
       </w:r>
     </w:p>
     <w:p>
       <w:pPr>
         <w:pStyle w:val="Normal"/>
-        <w:rPr/>
-      </w:pPr>
-      <w:r>
-        <w:rPr/>
+        <w:rPr>
+          <w:lang w:val="it-IT" w:eastAsia="zh-CN" w:bidi="hi-IN"/>
+        </w:rPr>
+      </w:pPr>
+      <w:r>
+        <w:rPr>
+          <w:lang w:val="it-IT" w:eastAsia="zh-CN" w:bidi="hi-IN"/>
+        </w:rPr>
       </w:r>
     </w:p>
     <w:p>
       <w:pPr>
         <w:pStyle w:val="Normal"/>
-        <w:rPr/>
-      </w:pPr>
-      <w:r>
-        <w:rPr/>
+        <w:rPr>
+          <w:lang w:val="it-IT" w:eastAsia="zh-CN" w:bidi="hi-IN"/>
+        </w:rPr>
+      </w:pPr>
+      <w:r>
+        <w:rPr>
+          <w:lang w:val="it-IT" w:eastAsia="zh-CN" w:bidi="hi-IN"/>
+        </w:rPr>
       </w:r>
     </w:p>
     <w:p>
       <w:pPr>
         <w:pStyle w:val="Normal"/>
-        <w:rPr/>
-      </w:pPr>
-      <w:r>
-        <w:rPr/>
+        <w:rPr>
+          <w:lang w:val="it-IT" w:eastAsia="zh-CN" w:bidi="hi-IN"/>
+        </w:rPr>
+      </w:pPr>
+      <w:r>
+        <w:rPr>
+          <w:lang w:val="it-IT" w:eastAsia="zh-CN" w:bidi="hi-IN"/>
+        </w:rPr>
       </w:r>
     </w:p>
     <w:p>
       <w:pPr>
         <w:pStyle w:val="Heading2"/>
         <w:rPr>
-          <w:b/>
+          <w:lang w:val="it-IT" w:eastAsia="zh-CN" w:bidi="hi-IN"/>
+        </w:rPr>
+      </w:pPr>
+      <w:r>
+        <w:rPr>
           <w:b/>
           <w:bCs/>
           <w:sz w:val="24"/>
           <w:szCs w:val="24"/>
-        </w:rPr>
-      </w:pPr>
-      <w:r>
-        <w:rPr>
-          <w:b/>
-          <w:bCs/>
-          <w:sz w:val="24"/>
-          <w:szCs w:val="24"/>
+          <w:lang w:val="it-IT" w:eastAsia="zh-CN" w:bidi="hi-IN"/>
         </w:rPr>
         <w:t>Input della rete LSTM</w:t>
       </w:r>
@@ -3236,59 +3589,77 @@
     <w:p>
       <w:pPr>
         <w:pStyle w:val="Normal"/>
-        <w:rPr/>
-      </w:pPr>
-      <w:r>
-        <w:rPr/>
+        <w:rPr>
+          <w:lang w:val="it-IT" w:eastAsia="zh-CN" w:bidi="hi-IN"/>
+        </w:rPr>
+      </w:pPr>
+      <w:r>
+        <w:rPr>
+          <w:lang w:val="it-IT" w:eastAsia="zh-CN" w:bidi="hi-IN"/>
+        </w:rPr>
         <w:t xml:space="preserve">Gli input della rete LSTM sono dei vettori di </w:t>
       </w:r>
       <w:r>
         <w:rPr>
           <w:i/>
           <w:iCs/>
+          <w:lang w:val="it-IT" w:eastAsia="zh-CN" w:bidi="hi-IN"/>
         </w:rPr>
         <w:t>n-</w:t>
       </w:r>
       <w:r>
-        <w:rPr/>
+        <w:rPr>
+          <w:lang w:val="it-IT" w:eastAsia="zh-CN" w:bidi="hi-IN"/>
+        </w:rPr>
         <w:t xml:space="preserve">elementi dove ogni elemento è una entità unica appartentente ad un così detto </w:t>
       </w:r>
       <w:r>
         <w:rPr>
           <w:i/>
           <w:iCs/>
+          <w:lang w:val="it-IT" w:eastAsia="zh-CN" w:bidi="hi-IN"/>
         </w:rPr>
         <w:t>vocabolario</w:t>
       </w:r>
       <w:r>
-        <w:rPr/>
+        <w:rPr>
+          <w:lang w:val="it-IT" w:eastAsia="zh-CN" w:bidi="hi-IN"/>
+        </w:rPr>
         <w:t>. Tale nome deriva dal frequente utilizzo di tali reti in applicazioni che hanno lo scopo di effettuare delle predizioni su input testuali. Negli esempi precedenti, dove si doveva predire quale fosse la parola mancante, le unità minime erano quindi le parole.</w:t>
       </w:r>
     </w:p>
     <w:p>
       <w:pPr>
         <w:pStyle w:val="Normal"/>
-        <w:rPr/>
-      </w:pPr>
-      <w:r>
-        <w:rPr/>
+        <w:rPr>
+          <w:lang w:val="it-IT" w:eastAsia="zh-CN" w:bidi="hi-IN"/>
+        </w:rPr>
+      </w:pPr>
+      <w:r>
+        <w:rPr>
+          <w:lang w:val="it-IT" w:eastAsia="zh-CN" w:bidi="hi-IN"/>
+        </w:rPr>
         <w:t xml:space="preserve">Dato che nel nostro caso gli input non sono frasi o testi bensí nomi di dominio, l’entità minima non sarà più una parola ma un singolo carattere. Sarebbe più corretto quindi </w:t>
       </w:r>
       <w:r>
         <w:rPr>
           <w:i/>
           <w:iCs/>
+          <w:lang w:val="it-IT" w:eastAsia="zh-CN" w:bidi="hi-IN"/>
         </w:rPr>
         <w:t>alfabeto</w:t>
       </w:r>
       <w:r>
-        <w:rPr/>
+        <w:rPr>
+          <w:lang w:val="it-IT" w:eastAsia="zh-CN" w:bidi="hi-IN"/>
+        </w:rPr>
         <w:t xml:space="preserve">, ma per mantere la nomenclatura comune verrà utilizzato il termine </w:t>
       </w:r>
       <w:r>
         <w:rPr>
           <w:i/>
           <w:iCs/>
+          <w:lang w:val="it-IT" w:eastAsia="zh-CN" w:bidi="hi-IN"/>
         </w:rPr>
         <w:t>vocabolario</w:t>
       </w:r>
@@ -3297,35 +3668,48 @@
           <w:rStyle w:val="FootnoteAnchor"/>
           <w:i/>
           <w:iCs/>
+          <w:lang w:val="it-IT" w:eastAsia="zh-CN" w:bidi="hi-IN"/>
         </w:rPr>
         <w:footnoteReference w:id="3"/>
       </w:r>
       <w:r>
-        <w:rPr/>
+        <w:rPr>
+          <w:lang w:val="it-IT" w:eastAsia="zh-CN" w:bidi="hi-IN"/>
+        </w:rPr>
         <w:t>.</w:t>
       </w:r>
     </w:p>
     <w:p>
       <w:pPr>
         <w:pStyle w:val="Normal"/>
-        <w:rPr/>
-      </w:pPr>
-      <w:r>
-        <w:rPr/>
+        <w:rPr>
+          <w:lang w:val="it-IT" w:eastAsia="zh-CN" w:bidi="hi-IN"/>
+        </w:rPr>
+      </w:pPr>
+      <w:r>
+        <w:rPr>
+          <w:lang w:val="it-IT" w:eastAsia="zh-CN" w:bidi="hi-IN"/>
+        </w:rPr>
         <w:t>Naturalmente le reti neurali lavorano con numeri e non con lettere, per cui vi è il problema di convertire le entità del vocabolario in un formato compatibile con la rete.</w:t>
       </w:r>
     </w:p>
     <w:p>
       <w:pPr>
         <w:pStyle w:val="Normal"/>
-        <w:rPr/>
-      </w:pPr>
-      <w:r>
-        <w:rPr/>
+        <w:rPr>
+          <w:lang w:val="it-IT" w:eastAsia="zh-CN" w:bidi="hi-IN"/>
+        </w:rPr>
+      </w:pPr>
+      <w:r>
+        <w:rPr>
+          <w:lang w:val="it-IT" w:eastAsia="zh-CN" w:bidi="hi-IN"/>
+        </w:rPr>
         <w:t xml:space="preserve">Con </w:t>
       </w:r>
       <w:r>
-        <w:rPr/>
+        <w:rPr>
+          <w:lang w:val="it-IT" w:eastAsia="zh-CN" w:bidi="hi-IN"/>
+        </w:rPr>
       </w:r>
       <m:oMath xmlns:m="http://schemas.openxmlformats.org/officeDocument/2006/math">
         <m:acc>
@@ -3346,13 +3730,9 @@
       <w:bookmarkEnd w:id="8"/>
       <w:r>
         <w:rPr>
-          <w:lang w:val="it-IT"/>
-        </w:rPr>
-        <w:t xml:space="preserve"> </w:t>
-      </w:r>
-      <w:r>
-        <w:rPr/>
-        <w:t>verrà indicato il vocabolario, ovvero un insieme di lettere.</w:t>
+          <w:lang w:val="it-IT" w:eastAsia="zh-CN" w:bidi="hi-IN"/>
+        </w:rPr>
+        <w:t xml:space="preserve"> verrà indicato il vocabolario, ovvero un insieme di lettere.</w:t>
       </w:r>
     </w:p>
     <w:p>
@@ -3362,12 +3742,14 @@
           <w:b/>
           <w:b/>
           <w:bCs/>
+          <w:lang w:val="it-IT" w:eastAsia="zh-CN" w:bidi="hi-IN"/>
         </w:rPr>
       </w:pPr>
       <w:r>
         <w:rPr>
           <w:b/>
           <w:bCs/>
+          <w:lang w:val="it-IT" w:eastAsia="zh-CN" w:bidi="hi-IN"/>
         </w:rPr>
       </w:r>
     </w:p>
@@ -3375,41 +3757,49 @@
       <w:pPr>
         <w:pStyle w:val="Normal"/>
         <w:rPr>
-          <w:i/>
+          <w:lang w:val="it-IT" w:eastAsia="zh-CN" w:bidi="hi-IN"/>
+        </w:rPr>
+      </w:pPr>
+      <w:r>
+        <w:rPr>
           <w:i/>
           <w:iCs/>
-        </w:rPr>
-      </w:pPr>
+          <w:lang w:val="it-IT" w:eastAsia="zh-CN" w:bidi="hi-IN"/>
+        </w:rPr>
+        <w:t>L’input nel nostro caso</w:t>
+      </w:r>
+    </w:p>
+    <w:p>
+      <w:pPr>
+        <w:pStyle w:val="Normal"/>
+        <w:rPr>
+          <w:lang w:val="it-IT" w:eastAsia="zh-CN" w:bidi="hi-IN"/>
+        </w:rPr>
+      </w:pPr>
+      <w:r>
+        <w:rPr>
+          <w:lang w:val="it-IT" w:eastAsia="zh-CN" w:bidi="hi-IN"/>
+        </w:rPr>
+        <w:t xml:space="preserve">Esso è un nome di dominio, ovvero una sequenza di caratteri. Ogni carattere verrà quindi trasformato in un formato compatibile con la rete LSTM, ovvero subirà un processo di </w:t>
+      </w:r>
       <w:r>
         <w:rPr>
           <w:i/>
           <w:iCs/>
-        </w:rPr>
-        <w:t>L’input nel nostro caso</w:t>
-      </w:r>
-    </w:p>
-    <w:p>
-      <w:pPr>
-        <w:pStyle w:val="Normal"/>
-        <w:rPr/>
-      </w:pPr>
-      <w:r>
-        <w:rPr/>
-        <w:t xml:space="preserve">Esso è un nome di dominio, ovvero una sequenza di caratteri. Ogni carattere verrà quindi trasformato in un formato compatibile con la rete LSTM, ovvero subirà un processo di </w:t>
-      </w:r>
-      <w:r>
-        <w:rPr>
-          <w:i/>
-          <w:iCs/>
+          <w:lang w:val="it-IT" w:eastAsia="zh-CN" w:bidi="hi-IN"/>
         </w:rPr>
         <w:t>codifica</w:t>
       </w:r>
       <w:r>
-        <w:rPr/>
+        <w:rPr>
+          <w:lang w:val="it-IT" w:eastAsia="zh-CN" w:bidi="hi-IN"/>
+        </w:rPr>
         <w:t xml:space="preserve">. Dato però che gli input hanno lunghezza fissa, è necessario stabilire arbitrariamente una lunghezza di input </w:t>
       </w:r>
       <w:r>
-        <w:rPr/>
+        <w:rPr>
+          <w:lang w:val="it-IT" w:eastAsia="zh-CN" w:bidi="hi-IN"/>
+        </w:rPr>
       </w:r>
       <m:oMath xmlns:m="http://schemas.openxmlformats.org/officeDocument/2006/math">
         <m:r>
@@ -3420,11 +3810,15 @@
         </m:r>
       </m:oMath>
       <w:r>
-        <w:rPr/>
+        <w:rPr>
+          <w:lang w:val="it-IT" w:eastAsia="zh-CN" w:bidi="hi-IN"/>
+        </w:rPr>
         <w:t xml:space="preserve"> fissa. Successivamente, quei domini di lunghezza inferiore verranno riempiti con un’entità del vocabolario neutra fintanto non venga raggiunta la lunghezza prestabilita. Nel caso la lunghezza fosse maggiore di </w:t>
       </w:r>
       <w:r>
-        <w:rPr/>
+        <w:rPr>
+          <w:lang w:val="it-IT" w:eastAsia="zh-CN" w:bidi="hi-IN"/>
+        </w:rPr>
       </w:r>
       <m:oMath xmlns:m="http://schemas.openxmlformats.org/officeDocument/2006/math">
         <m:r>
@@ -3435,21 +3829,29 @@
         </m:r>
       </m:oMath>
       <w:r>
-        <w:rPr/>
+        <w:rPr>
+          <w:lang w:val="it-IT" w:eastAsia="zh-CN" w:bidi="hi-IN"/>
+        </w:rPr>
         <w:t>, allora  i nomi di dominio verranno troncati a destra.</w:t>
       </w:r>
     </w:p>
     <w:p>
       <w:pPr>
         <w:pStyle w:val="Normal"/>
-        <w:rPr/>
-      </w:pPr>
-      <w:r>
-        <w:rPr/>
+        <w:rPr>
+          <w:lang w:val="it-IT" w:eastAsia="zh-CN" w:bidi="hi-IN"/>
+        </w:rPr>
+      </w:pPr>
+      <w:r>
+        <w:rPr>
+          <w:lang w:val="it-IT" w:eastAsia="zh-CN" w:bidi="hi-IN"/>
+        </w:rPr>
         <w:t xml:space="preserve">Per cui indicando con </w:t>
       </w:r>
       <w:r>
-        <w:rPr/>
+        <w:rPr>
+          <w:lang w:val="it-IT" w:eastAsia="zh-CN" w:bidi="hi-IN"/>
+        </w:rPr>
       </w:r>
       <m:oMath xmlns:m="http://schemas.openxmlformats.org/officeDocument/2006/math">
         <m:r>
@@ -3460,7 +3862,9 @@
         </m:r>
       </m:oMath>
       <w:r>
-        <w:rPr/>
+        <w:rPr>
+          <w:lang w:val="it-IT" w:eastAsia="zh-CN" w:bidi="hi-IN"/>
+        </w:rPr>
         <w:t>il simbolo indicante il carattere codificato, un nome di dominio viene codificato nel seguente modo:</w:t>
       </w:r>
     </w:p>
@@ -3468,10 +3872,14 @@
       <w:pPr>
         <w:pStyle w:val="Normal"/>
         <w:jc w:val="center"/>
-        <w:rPr/>
-      </w:pPr>
-      <w:r>
-        <w:rPr/>
+        <w:rPr>
+          <w:lang w:val="it-IT" w:eastAsia="zh-CN" w:bidi="hi-IN"/>
+        </w:rPr>
+      </w:pPr>
+      <w:r>
+        <w:rPr>
+          <w:lang w:val="it-IT" w:eastAsia="zh-CN" w:bidi="hi-IN"/>
+        </w:rPr>
       </w:r>
       <m:oMath xmlns:m="http://schemas.openxmlformats.org/officeDocument/2006/math">
         <m:r>
@@ -3905,14 +4313,20 @@
     <w:p>
       <w:pPr>
         <w:pStyle w:val="Normal"/>
-        <w:rPr/>
-      </w:pPr>
-      <w:r>
-        <w:rPr/>
+        <w:rPr>
+          <w:lang w:val="it-IT" w:eastAsia="zh-CN" w:bidi="hi-IN"/>
+        </w:rPr>
+      </w:pPr>
+      <w:r>
+        <w:rPr>
+          <w:lang w:val="it-IT" w:eastAsia="zh-CN" w:bidi="hi-IN"/>
+        </w:rPr>
         <w:t xml:space="preserve">dove </w:t>
       </w:r>
       <w:r>
-        <w:rPr/>
+        <w:rPr>
+          <w:lang w:val="it-IT" w:eastAsia="zh-CN" w:bidi="hi-IN"/>
+        </w:rPr>
       </w:r>
       <m:oMath xmlns:m="http://schemas.openxmlformats.org/officeDocument/2006/math">
         <m:sSub>
@@ -3939,21 +4353,29 @@
         </m:sSub>
       </m:oMath>
       <w:r>
-        <w:rPr/>
+        <w:rPr>
+          <w:lang w:val="it-IT" w:eastAsia="zh-CN" w:bidi="hi-IN"/>
+        </w:rPr>
         <w:t>è la codifica del carattero neutro di riempimento.</w:t>
       </w:r>
     </w:p>
     <w:p>
       <w:pPr>
         <w:pStyle w:val="Normal"/>
-        <w:rPr/>
-      </w:pPr>
-      <w:r>
-        <w:rPr/>
+        <w:rPr>
+          <w:lang w:val="it-IT" w:eastAsia="zh-CN" w:bidi="hi-IN"/>
+        </w:rPr>
+      </w:pPr>
+      <w:r>
+        <w:rPr>
+          <w:lang w:val="it-IT" w:eastAsia="zh-CN" w:bidi="hi-IN"/>
+        </w:rPr>
         <w:t xml:space="preserve">I vari simboli </w:t>
       </w:r>
       <w:r>
-        <w:rPr/>
+        <w:rPr>
+          <w:lang w:val="it-IT" w:eastAsia="zh-CN" w:bidi="hi-IN"/>
+        </w:rPr>
       </w:r>
       <m:oMath xmlns:m="http://schemas.openxmlformats.org/officeDocument/2006/math">
         <m:r>
@@ -3964,21 +4386,29 @@
         </m:r>
       </m:oMath>
       <w:r>
-        <w:rPr/>
+        <w:rPr>
+          <w:lang w:val="it-IT" w:eastAsia="zh-CN" w:bidi="hi-IN"/>
+        </w:rPr>
         <w:t>possono essere numeri, vettori binari o reali a seconda della codifica.</w:t>
       </w:r>
     </w:p>
     <w:p>
       <w:pPr>
         <w:pStyle w:val="Normal"/>
-        <w:rPr/>
-      </w:pPr>
-      <w:r>
-        <w:rPr/>
+        <w:rPr>
+          <w:lang w:val="it-IT" w:eastAsia="zh-CN" w:bidi="hi-IN"/>
+        </w:rPr>
+      </w:pPr>
+      <w:r>
+        <w:rPr>
+          <w:lang w:val="it-IT" w:eastAsia="zh-CN" w:bidi="hi-IN"/>
+        </w:rPr>
         <w:t xml:space="preserve">Ora indicheremo con </w:t>
       </w:r>
       <w:r>
-        <w:rPr/>
+        <w:rPr>
+          <w:lang w:val="it-IT" w:eastAsia="zh-CN" w:bidi="hi-IN"/>
+        </w:rPr>
       </w:r>
       <m:oMath xmlns:m="http://schemas.openxmlformats.org/officeDocument/2006/math">
         <m:acc>
@@ -3996,11 +4426,15 @@
         </m:acc>
       </m:oMath>
       <w:r>
-        <w:rPr/>
+        <w:rPr>
+          <w:lang w:val="it-IT" w:eastAsia="zh-CN" w:bidi="hi-IN"/>
+        </w:rPr>
         <w:t xml:space="preserve"> l’insieme di caratteri appartenenti al vocabolario, con </w:t>
       </w:r>
       <w:r>
-        <w:rPr/>
+        <w:rPr>
+          <w:lang w:val="it-IT" w:eastAsia="zh-CN" w:bidi="hi-IN"/>
+        </w:rPr>
       </w:r>
       <m:oMath xmlns:m="http://schemas.openxmlformats.org/officeDocument/2006/math">
         <m:r>
@@ -4044,11 +4478,15 @@
         </m:d>
       </m:oMath>
       <w:r>
-        <w:rPr/>
+        <w:rPr>
+          <w:lang w:val="it-IT" w:eastAsia="zh-CN" w:bidi="hi-IN"/>
+        </w:rPr>
         <w:t xml:space="preserve"> il loro numero. Infine con </w:t>
       </w:r>
       <w:r>
-        <w:rPr/>
+        <w:rPr>
+          <w:lang w:val="it-IT" w:eastAsia="zh-CN" w:bidi="hi-IN"/>
+        </w:rPr>
       </w:r>
       <m:oMath xmlns:m="http://schemas.openxmlformats.org/officeDocument/2006/math">
         <m:sSup>
@@ -4078,11 +4516,15 @@
         </m:sSup>
       </m:oMath>
       <w:r>
-        <w:rPr/>
+        <w:rPr>
+          <w:lang w:val="it-IT" w:eastAsia="zh-CN" w:bidi="hi-IN"/>
+        </w:rPr>
         <w:t xml:space="preserve"> l’insieme dei possibili vettori composti dai caratteri del vocabolario aventi lunghezza uguale a quella dell’input </w:t>
       </w:r>
       <w:r>
-        <w:rPr/>
+        <w:rPr>
+          <w:lang w:val="it-IT" w:eastAsia="zh-CN" w:bidi="hi-IN"/>
+        </w:rPr>
       </w:r>
       <m:oMath xmlns:m="http://schemas.openxmlformats.org/officeDocument/2006/math">
         <m:r>
@@ -4093,7 +4535,9 @@
         </m:r>
       </m:oMath>
       <w:r>
-        <w:rPr/>
+        <w:rPr>
+          <w:lang w:val="it-IT" w:eastAsia="zh-CN" w:bidi="hi-IN"/>
+        </w:rPr>
         <w:t>.</w:t>
       </w:r>
     </w:p>
@@ -4101,19 +4545,16 @@
       <w:pPr>
         <w:pStyle w:val="Heading3"/>
         <w:rPr>
-          <w:b/>
+          <w:lang w:val="it-IT" w:eastAsia="zh-CN" w:bidi="hi-IN"/>
+        </w:rPr>
+      </w:pPr>
+      <w:r>
+        <w:rPr>
           <w:b/>
           <w:bCs/>
           <w:sz w:val="24"/>
           <w:szCs w:val="24"/>
-        </w:rPr>
-      </w:pPr>
-      <w:r>
-        <w:rPr>
-          <w:b/>
-          <w:bCs/>
-          <w:sz w:val="24"/>
-          <w:szCs w:val="24"/>
+          <w:lang w:val="it-IT" w:eastAsia="zh-CN" w:bidi="hi-IN"/>
         </w:rPr>
         <w:t>Integer encoding</w:t>
       </w:r>
@@ -4121,10 +4562,14 @@
     <w:p>
       <w:pPr>
         <w:pStyle w:val="Normal"/>
-        <w:rPr/>
-      </w:pPr>
-      <w:r>
-        <w:rPr/>
+        <w:rPr>
+          <w:lang w:val="it-IT" w:eastAsia="zh-CN" w:bidi="hi-IN"/>
+        </w:rPr>
+      </w:pPr>
+      <w:r>
+        <w:rPr>
+          <w:lang w:val="it-IT" w:eastAsia="zh-CN" w:bidi="hi-IN"/>
+        </w:rPr>
         <w:t>Essa è così definita:</w:t>
       </w:r>
     </w:p>
@@ -4132,10 +4577,14 @@
       <w:pPr>
         <w:pStyle w:val="Normal"/>
         <w:jc w:val="center"/>
-        <w:rPr/>
-      </w:pPr>
-      <w:r>
-        <w:rPr/>
+        <w:rPr>
+          <w:lang w:val="it-IT" w:eastAsia="zh-CN" w:bidi="hi-IN"/>
+        </w:rPr>
+      </w:pPr>
+      <w:r>
+        <w:rPr>
+          <w:lang w:val="it-IT" w:eastAsia="zh-CN" w:bidi="hi-IN"/>
+        </w:rPr>
       </w:r>
       <m:oMath xmlns:m="http://schemas.openxmlformats.org/officeDocument/2006/math">
         <m:sSup>
@@ -4192,14 +4641,20 @@
     <w:p>
       <w:pPr>
         <w:pStyle w:val="Normal"/>
-        <w:rPr/>
-      </w:pPr>
-      <w:r>
-        <w:rPr/>
+        <w:rPr>
+          <w:lang w:val="it-IT" w:eastAsia="zh-CN" w:bidi="hi-IN"/>
+        </w:rPr>
+      </w:pPr>
+      <w:r>
+        <w:rPr>
+          <w:lang w:val="it-IT" w:eastAsia="zh-CN" w:bidi="hi-IN"/>
+        </w:rPr>
         <w:t xml:space="preserve">dove </w:t>
       </w:r>
       <w:r>
-        <w:rPr/>
+        <w:rPr>
+          <w:lang w:val="it-IT" w:eastAsia="zh-CN" w:bidi="hi-IN"/>
+        </w:rPr>
       </w:r>
       <m:oMath xmlns:m="http://schemas.openxmlformats.org/officeDocument/2006/math">
         <m:r>
@@ -4270,26 +4725,36 @@
         </m:r>
       </m:oMath>
       <w:r>
-        <w:rPr/>
+        <w:rPr>
+          <w:lang w:val="it-IT" w:eastAsia="zh-CN" w:bidi="hi-IN"/>
+        </w:rPr>
         <w:t xml:space="preserve"> è la rappresentazione nel dominio dei numeri interi del vocabolario.</w:t>
       </w:r>
     </w:p>
     <w:p>
       <w:pPr>
         <w:pStyle w:val="Normal"/>
-        <w:rPr/>
-      </w:pPr>
-      <w:r>
-        <w:rPr/>
+        <w:rPr>
+          <w:lang w:val="it-IT" w:eastAsia="zh-CN" w:bidi="hi-IN"/>
+        </w:rPr>
+      </w:pPr>
+      <w:r>
+        <w:rPr>
+          <w:lang w:val="it-IT" w:eastAsia="zh-CN" w:bidi="hi-IN"/>
+        </w:rPr>
       </w:r>
     </w:p>
     <w:p>
       <w:pPr>
         <w:pStyle w:val="Normal"/>
-        <w:rPr/>
-      </w:pPr>
-      <w:r>
-        <w:rPr/>
+        <w:rPr>
+          <w:lang w:val="it-IT" w:eastAsia="zh-CN" w:bidi="hi-IN"/>
+        </w:rPr>
+      </w:pPr>
+      <w:r>
+        <w:rPr>
+          <w:lang w:val="it-IT" w:eastAsia="zh-CN" w:bidi="hi-IN"/>
+        </w:rPr>
         <w:t>Ad esempio:</w:t>
       </w:r>
     </w:p>
@@ -4335,10 +4800,14 @@
           <w:p>
             <w:pPr>
               <w:pStyle w:val="Normal"/>
-              <w:rPr/>
+              <w:rPr>
+                <w:lang w:val="it-IT" w:eastAsia="zh-CN" w:bidi="hi-IN"/>
+              </w:rPr>
             </w:pPr>
             <w:r>
-              <w:rPr/>
+              <w:rPr>
+                <w:lang w:val="it-IT" w:eastAsia="zh-CN" w:bidi="hi-IN"/>
+              </w:rPr>
             </w:r>
             <m:oMath xmlns:m="http://schemas.openxmlformats.org/officeDocument/2006/math">
               <m:acc>
@@ -4365,14 +4834,20 @@
           <w:p>
             <w:pPr>
               <w:pStyle w:val="Normal"/>
-              <w:rPr/>
+              <w:rPr>
+                <w:lang w:val="it-IT" w:eastAsia="zh-CN" w:bidi="hi-IN"/>
+              </w:rPr>
             </w:pPr>
             <w:r>
-              <w:rPr/>
+              <w:rPr>
+                <w:lang w:val="it-IT" w:eastAsia="zh-CN" w:bidi="hi-IN"/>
+              </w:rPr>
               <w:t>‘</w:t>
             </w:r>
             <w:r>
-              <w:rPr/>
+              <w:rPr>
+                <w:lang w:val="it-IT" w:eastAsia="zh-CN" w:bidi="hi-IN"/>
+              </w:rPr>
               <w:t>_’</w:t>
             </w:r>
           </w:p>
@@ -4385,14 +4860,20 @@
           <w:p>
             <w:pPr>
               <w:pStyle w:val="Normal"/>
-              <w:rPr/>
+              <w:rPr>
+                <w:lang w:val="it-IT" w:eastAsia="zh-CN" w:bidi="hi-IN"/>
+              </w:rPr>
             </w:pPr>
             <w:r>
-              <w:rPr/>
+              <w:rPr>
+                <w:lang w:val="it-IT" w:eastAsia="zh-CN" w:bidi="hi-IN"/>
+              </w:rPr>
               <w:t>‘</w:t>
             </w:r>
             <w:r>
-              <w:rPr/>
+              <w:rPr>
+                <w:lang w:val="it-IT" w:eastAsia="zh-CN" w:bidi="hi-IN"/>
+              </w:rPr>
               <w:t>-’</w:t>
             </w:r>
           </w:p>
@@ -4405,14 +4886,20 @@
           <w:p>
             <w:pPr>
               <w:pStyle w:val="Normal"/>
-              <w:rPr/>
+              <w:rPr>
+                <w:lang w:val="it-IT" w:eastAsia="zh-CN" w:bidi="hi-IN"/>
+              </w:rPr>
             </w:pPr>
             <w:r>
-              <w:rPr/>
+              <w:rPr>
+                <w:lang w:val="it-IT" w:eastAsia="zh-CN" w:bidi="hi-IN"/>
+              </w:rPr>
               <w:t>‘</w:t>
             </w:r>
             <w:r>
-              <w:rPr/>
+              <w:rPr>
+                <w:lang w:val="it-IT" w:eastAsia="zh-CN" w:bidi="hi-IN"/>
+              </w:rPr>
               <w:t>0’</w:t>
             </w:r>
           </w:p>
@@ -4425,14 +4912,20 @@
           <w:p>
             <w:pPr>
               <w:pStyle w:val="Normal"/>
-              <w:rPr/>
+              <w:rPr>
+                <w:lang w:val="it-IT" w:eastAsia="zh-CN" w:bidi="hi-IN"/>
+              </w:rPr>
             </w:pPr>
             <w:r>
-              <w:rPr/>
+              <w:rPr>
+                <w:lang w:val="it-IT" w:eastAsia="zh-CN" w:bidi="hi-IN"/>
+              </w:rPr>
               <w:t>‘</w:t>
             </w:r>
             <w:r>
-              <w:rPr/>
+              <w:rPr>
+                <w:lang w:val="it-IT" w:eastAsia="zh-CN" w:bidi="hi-IN"/>
+              </w:rPr>
               <w:t>1’</w:t>
             </w:r>
           </w:p>
@@ -4445,14 +4938,20 @@
           <w:p>
             <w:pPr>
               <w:pStyle w:val="Normal"/>
-              <w:rPr/>
+              <w:rPr>
+                <w:lang w:val="it-IT" w:eastAsia="zh-CN" w:bidi="hi-IN"/>
+              </w:rPr>
             </w:pPr>
             <w:r>
-              <w:rPr/>
+              <w:rPr>
+                <w:lang w:val="it-IT" w:eastAsia="zh-CN" w:bidi="hi-IN"/>
+              </w:rPr>
               <w:t>‘</w:t>
             </w:r>
             <w:r>
-              <w:rPr/>
+              <w:rPr>
+                <w:lang w:val="it-IT" w:eastAsia="zh-CN" w:bidi="hi-IN"/>
+              </w:rPr>
               <w:t>2’</w:t>
             </w:r>
           </w:p>
@@ -4465,10 +4964,14 @@
           <w:p>
             <w:pPr>
               <w:pStyle w:val="Normal"/>
-              <w:rPr/>
+              <w:rPr>
+                <w:lang w:val="it-IT" w:eastAsia="zh-CN" w:bidi="hi-IN"/>
+              </w:rPr>
             </w:pPr>
             <w:r>
-              <w:rPr/>
+              <w:rPr>
+                <w:lang w:val="it-IT" w:eastAsia="zh-CN" w:bidi="hi-IN"/>
+              </w:rPr>
             </w:r>
             <m:oMath xmlns:m="http://schemas.openxmlformats.org/officeDocument/2006/math">
               <m:r>
@@ -4494,14 +4997,20 @@
           <w:p>
             <w:pPr>
               <w:pStyle w:val="Normal"/>
-              <w:rPr/>
+              <w:rPr>
+                <w:lang w:val="it-IT" w:eastAsia="zh-CN" w:bidi="hi-IN"/>
+              </w:rPr>
             </w:pPr>
             <w:r>
-              <w:rPr/>
+              <w:rPr>
+                <w:lang w:val="it-IT" w:eastAsia="zh-CN" w:bidi="hi-IN"/>
+              </w:rPr>
               <w:t>‘</w:t>
             </w:r>
             <w:r>
-              <w:rPr/>
+              <w:rPr>
+                <w:lang w:val="it-IT" w:eastAsia="zh-CN" w:bidi="hi-IN"/>
+              </w:rPr>
               <w:t>8’</w:t>
             </w:r>
           </w:p>
@@ -4514,14 +5023,20 @@
           <w:p>
             <w:pPr>
               <w:pStyle w:val="Normal"/>
-              <w:rPr/>
+              <w:rPr>
+                <w:lang w:val="it-IT" w:eastAsia="zh-CN" w:bidi="hi-IN"/>
+              </w:rPr>
             </w:pPr>
             <w:r>
-              <w:rPr/>
+              <w:rPr>
+                <w:lang w:val="it-IT" w:eastAsia="zh-CN" w:bidi="hi-IN"/>
+              </w:rPr>
               <w:t>‘</w:t>
             </w:r>
             <w:r>
-              <w:rPr/>
+              <w:rPr>
+                <w:lang w:val="it-IT" w:eastAsia="zh-CN" w:bidi="hi-IN"/>
+              </w:rPr>
               <w:t>9’</w:t>
             </w:r>
           </w:p>
@@ -4534,14 +5049,20 @@
           <w:p>
             <w:pPr>
               <w:pStyle w:val="Normal"/>
-              <w:rPr/>
+              <w:rPr>
+                <w:lang w:val="it-IT" w:eastAsia="zh-CN" w:bidi="hi-IN"/>
+              </w:rPr>
             </w:pPr>
             <w:r>
-              <w:rPr/>
+              <w:rPr>
+                <w:lang w:val="it-IT" w:eastAsia="zh-CN" w:bidi="hi-IN"/>
+              </w:rPr>
               <w:t>‘</w:t>
             </w:r>
             <w:r>
-              <w:rPr/>
+              <w:rPr>
+                <w:lang w:val="it-IT" w:eastAsia="zh-CN" w:bidi="hi-IN"/>
+              </w:rPr>
               <w:t>a’</w:t>
             </w:r>
           </w:p>
@@ -4554,10 +5075,14 @@
           <w:p>
             <w:pPr>
               <w:pStyle w:val="Normal"/>
-              <w:rPr/>
+              <w:rPr>
+                <w:lang w:val="it-IT" w:eastAsia="zh-CN" w:bidi="hi-IN"/>
+              </w:rPr>
             </w:pPr>
             <w:r>
-              <w:rPr/>
+              <w:rPr>
+                <w:lang w:val="it-IT" w:eastAsia="zh-CN" w:bidi="hi-IN"/>
+              </w:rPr>
             </w:r>
             <m:oMath xmlns:m="http://schemas.openxmlformats.org/officeDocument/2006/math">
               <m:r>
@@ -4583,14 +5108,20 @@
           <w:p>
             <w:pPr>
               <w:pStyle w:val="Normal"/>
-              <w:rPr/>
+              <w:rPr>
+                <w:lang w:val="it-IT" w:eastAsia="zh-CN" w:bidi="hi-IN"/>
+              </w:rPr>
             </w:pPr>
             <w:r>
-              <w:rPr/>
+              <w:rPr>
+                <w:lang w:val="it-IT" w:eastAsia="zh-CN" w:bidi="hi-IN"/>
+              </w:rPr>
               <w:t>‘</w:t>
             </w:r>
             <w:r>
-              <w:rPr/>
+              <w:rPr>
+                <w:lang w:val="it-IT" w:eastAsia="zh-CN" w:bidi="hi-IN"/>
+              </w:rPr>
               <w:t>x’</w:t>
             </w:r>
           </w:p>
@@ -4603,14 +5134,20 @@
           <w:p>
             <w:pPr>
               <w:pStyle w:val="Normal"/>
-              <w:rPr/>
+              <w:rPr>
+                <w:lang w:val="it-IT" w:eastAsia="zh-CN" w:bidi="hi-IN"/>
+              </w:rPr>
             </w:pPr>
             <w:r>
-              <w:rPr/>
+              <w:rPr>
+                <w:lang w:val="it-IT" w:eastAsia="zh-CN" w:bidi="hi-IN"/>
+              </w:rPr>
               <w:t>‘</w:t>
             </w:r>
             <w:r>
-              <w:rPr/>
+              <w:rPr>
+                <w:lang w:val="it-IT" w:eastAsia="zh-CN" w:bidi="hi-IN"/>
+              </w:rPr>
               <w:t>y’</w:t>
             </w:r>
           </w:p>
@@ -4623,14 +5160,20 @@
           <w:p>
             <w:pPr>
               <w:pStyle w:val="Normal"/>
-              <w:rPr/>
+              <w:rPr>
+                <w:lang w:val="it-IT" w:eastAsia="zh-CN" w:bidi="hi-IN"/>
+              </w:rPr>
             </w:pPr>
             <w:r>
-              <w:rPr/>
+              <w:rPr>
+                <w:lang w:val="it-IT" w:eastAsia="zh-CN" w:bidi="hi-IN"/>
+              </w:rPr>
               <w:t>‘</w:t>
             </w:r>
             <w:r>
-              <w:rPr/>
+              <w:rPr>
+                <w:lang w:val="it-IT" w:eastAsia="zh-CN" w:bidi="hi-IN"/>
+              </w:rPr>
               <w:t>z’</w:t>
             </w:r>
           </w:p>
@@ -4643,10 +5186,14 @@
           <w:p>
             <w:pPr>
               <w:pStyle w:val="Normal"/>
-              <w:rPr/>
+              <w:rPr>
+                <w:lang w:val="it-IT" w:eastAsia="zh-CN" w:bidi="hi-IN"/>
+              </w:rPr>
             </w:pPr>
             <w:r>
-              <w:rPr/>
+              <w:rPr>
+                <w:lang w:val="it-IT" w:eastAsia="zh-CN" w:bidi="hi-IN"/>
+              </w:rPr>
               <w:t>%</w:t>
             </w:r>
           </w:p>
@@ -4659,10 +5206,14 @@
           <w:p>
             <w:pPr>
               <w:pStyle w:val="Normal"/>
-              <w:rPr/>
+              <w:rPr>
+                <w:lang w:val="it-IT" w:eastAsia="zh-CN" w:bidi="hi-IN"/>
+              </w:rPr>
             </w:pPr>
             <w:r>
-              <w:rPr/>
+              <w:rPr>
+                <w:lang w:val="it-IT" w:eastAsia="zh-CN" w:bidi="hi-IN"/>
+              </w:rPr>
             </w:r>
           </w:p>
         </w:tc>
@@ -4674,10 +5225,14 @@
           <w:p>
             <w:pPr>
               <w:pStyle w:val="Normal"/>
-              <w:rPr/>
+              <w:rPr>
+                <w:lang w:val="it-IT" w:eastAsia="zh-CN" w:bidi="hi-IN"/>
+              </w:rPr>
             </w:pPr>
             <w:r>
-              <w:rPr/>
+              <w:rPr>
+                <w:lang w:val="it-IT" w:eastAsia="zh-CN" w:bidi="hi-IN"/>
+              </w:rPr>
             </w:r>
           </w:p>
         </w:tc>
@@ -4692,10 +5247,14 @@
           <w:p>
             <w:pPr>
               <w:pStyle w:val="Normal"/>
-              <w:rPr/>
+              <w:rPr>
+                <w:lang w:val="it-IT" w:eastAsia="zh-CN" w:bidi="hi-IN"/>
+              </w:rPr>
             </w:pPr>
             <w:r>
-              <w:rPr/>
+              <w:rPr>
+                <w:lang w:val="it-IT" w:eastAsia="zh-CN" w:bidi="hi-IN"/>
+              </w:rPr>
             </w:r>
             <m:oMath xmlns:m="http://schemas.openxmlformats.org/officeDocument/2006/math">
               <m:r>
@@ -4715,10 +5274,14 @@
           <w:p>
             <w:pPr>
               <w:pStyle w:val="Normal"/>
-              <w:rPr/>
+              <w:rPr>
+                <w:lang w:val="it-IT" w:eastAsia="zh-CN" w:bidi="hi-IN"/>
+              </w:rPr>
             </w:pPr>
             <w:r>
-              <w:rPr/>
+              <w:rPr>
+                <w:lang w:val="it-IT" w:eastAsia="zh-CN" w:bidi="hi-IN"/>
+              </w:rPr>
               <w:t>0</w:t>
             </w:r>
           </w:p>
@@ -4731,10 +5294,14 @@
           <w:p>
             <w:pPr>
               <w:pStyle w:val="Normal"/>
-              <w:rPr/>
+              <w:rPr>
+                <w:lang w:val="it-IT" w:eastAsia="zh-CN" w:bidi="hi-IN"/>
+              </w:rPr>
             </w:pPr>
             <w:r>
-              <w:rPr/>
+              <w:rPr>
+                <w:lang w:val="it-IT" w:eastAsia="zh-CN" w:bidi="hi-IN"/>
+              </w:rPr>
               <w:t>1</w:t>
             </w:r>
           </w:p>
@@ -4747,10 +5314,14 @@
           <w:p>
             <w:pPr>
               <w:pStyle w:val="Normal"/>
-              <w:rPr/>
+              <w:rPr>
+                <w:lang w:val="it-IT" w:eastAsia="zh-CN" w:bidi="hi-IN"/>
+              </w:rPr>
             </w:pPr>
             <w:r>
-              <w:rPr/>
+              <w:rPr>
+                <w:lang w:val="it-IT" w:eastAsia="zh-CN" w:bidi="hi-IN"/>
+              </w:rPr>
               <w:t>2</w:t>
             </w:r>
           </w:p>
@@ -4763,10 +5334,14 @@
           <w:p>
             <w:pPr>
               <w:pStyle w:val="Normal"/>
-              <w:rPr/>
+              <w:rPr>
+                <w:lang w:val="it-IT" w:eastAsia="zh-CN" w:bidi="hi-IN"/>
+              </w:rPr>
             </w:pPr>
             <w:r>
-              <w:rPr/>
+              <w:rPr>
+                <w:lang w:val="it-IT" w:eastAsia="zh-CN" w:bidi="hi-IN"/>
+              </w:rPr>
               <w:t>3</w:t>
             </w:r>
           </w:p>
@@ -4779,10 +5354,14 @@
           <w:p>
             <w:pPr>
               <w:pStyle w:val="Normal"/>
-              <w:rPr/>
+              <w:rPr>
+                <w:lang w:val="it-IT" w:eastAsia="zh-CN" w:bidi="hi-IN"/>
+              </w:rPr>
             </w:pPr>
             <w:r>
-              <w:rPr/>
+              <w:rPr>
+                <w:lang w:val="it-IT" w:eastAsia="zh-CN" w:bidi="hi-IN"/>
+              </w:rPr>
               <w:t>4</w:t>
             </w:r>
           </w:p>
@@ -4795,10 +5374,14 @@
           <w:p>
             <w:pPr>
               <w:pStyle w:val="Normal"/>
-              <w:rPr/>
+              <w:rPr>
+                <w:lang w:val="it-IT" w:eastAsia="zh-CN" w:bidi="hi-IN"/>
+              </w:rPr>
             </w:pPr>
             <w:r>
-              <w:rPr/>
+              <w:rPr>
+                <w:lang w:val="it-IT" w:eastAsia="zh-CN" w:bidi="hi-IN"/>
+              </w:rPr>
               <w:t>...</w:t>
             </w:r>
           </w:p>
@@ -4811,10 +5394,14 @@
           <w:p>
             <w:pPr>
               <w:pStyle w:val="Normal"/>
-              <w:rPr/>
+              <w:rPr>
+                <w:lang w:val="it-IT" w:eastAsia="zh-CN" w:bidi="hi-IN"/>
+              </w:rPr>
             </w:pPr>
             <w:r>
-              <w:rPr/>
+              <w:rPr>
+                <w:lang w:val="it-IT" w:eastAsia="zh-CN" w:bidi="hi-IN"/>
+              </w:rPr>
               <w:t>10</w:t>
             </w:r>
           </w:p>
@@ -4827,10 +5414,14 @@
           <w:p>
             <w:pPr>
               <w:pStyle w:val="Normal"/>
-              <w:rPr/>
+              <w:rPr>
+                <w:lang w:val="it-IT" w:eastAsia="zh-CN" w:bidi="hi-IN"/>
+              </w:rPr>
             </w:pPr>
             <w:r>
-              <w:rPr/>
+              <w:rPr>
+                <w:lang w:val="it-IT" w:eastAsia="zh-CN" w:bidi="hi-IN"/>
+              </w:rPr>
               <w:t>11</w:t>
             </w:r>
           </w:p>
@@ -4843,10 +5434,14 @@
           <w:p>
             <w:pPr>
               <w:pStyle w:val="Normal"/>
-              <w:rPr/>
+              <w:rPr>
+                <w:lang w:val="it-IT" w:eastAsia="zh-CN" w:bidi="hi-IN"/>
+              </w:rPr>
             </w:pPr>
             <w:r>
-              <w:rPr/>
+              <w:rPr>
+                <w:lang w:val="it-IT" w:eastAsia="zh-CN" w:bidi="hi-IN"/>
+              </w:rPr>
               <w:t>12</w:t>
             </w:r>
           </w:p>
@@ -4859,10 +5454,14 @@
           <w:p>
             <w:pPr>
               <w:pStyle w:val="Normal"/>
-              <w:rPr/>
+              <w:rPr>
+                <w:lang w:val="it-IT" w:eastAsia="zh-CN" w:bidi="hi-IN"/>
+              </w:rPr>
             </w:pPr>
             <w:r>
-              <w:rPr/>
+              <w:rPr>
+                <w:lang w:val="it-IT" w:eastAsia="zh-CN" w:bidi="hi-IN"/>
+              </w:rPr>
               <w:t>...</w:t>
             </w:r>
           </w:p>
@@ -4875,10 +5474,14 @@
           <w:p>
             <w:pPr>
               <w:pStyle w:val="Normal"/>
-              <w:rPr/>
+              <w:rPr>
+                <w:lang w:val="it-IT" w:eastAsia="zh-CN" w:bidi="hi-IN"/>
+              </w:rPr>
             </w:pPr>
             <w:r>
-              <w:rPr/>
+              <w:rPr>
+                <w:lang w:val="it-IT" w:eastAsia="zh-CN" w:bidi="hi-IN"/>
+              </w:rPr>
               <w:t>36</w:t>
             </w:r>
           </w:p>
@@ -4891,10 +5494,14 @@
           <w:p>
             <w:pPr>
               <w:pStyle w:val="Normal"/>
-              <w:rPr/>
+              <w:rPr>
+                <w:lang w:val="it-IT" w:eastAsia="zh-CN" w:bidi="hi-IN"/>
+              </w:rPr>
             </w:pPr>
             <w:r>
-              <w:rPr/>
+              <w:rPr>
+                <w:lang w:val="it-IT" w:eastAsia="zh-CN" w:bidi="hi-IN"/>
+              </w:rPr>
               <w:t>37</w:t>
             </w:r>
           </w:p>
@@ -4907,10 +5514,14 @@
           <w:p>
             <w:pPr>
               <w:pStyle w:val="Normal"/>
-              <w:rPr/>
+              <w:rPr>
+                <w:lang w:val="it-IT" w:eastAsia="zh-CN" w:bidi="hi-IN"/>
+              </w:rPr>
             </w:pPr>
             <w:r>
-              <w:rPr/>
+              <w:rPr>
+                <w:lang w:val="it-IT" w:eastAsia="zh-CN" w:bidi="hi-IN"/>
+              </w:rPr>
               <w:t>38</w:t>
             </w:r>
           </w:p>
@@ -4923,10 +5534,14 @@
           <w:p>
             <w:pPr>
               <w:pStyle w:val="Normal"/>
-              <w:rPr/>
+              <w:rPr>
+                <w:lang w:val="it-IT" w:eastAsia="zh-CN" w:bidi="hi-IN"/>
+              </w:rPr>
             </w:pPr>
             <w:r>
-              <w:rPr/>
+              <w:rPr>
+                <w:lang w:val="it-IT" w:eastAsia="zh-CN" w:bidi="hi-IN"/>
+              </w:rPr>
               <w:t>39</w:t>
             </w:r>
           </w:p>
@@ -4939,10 +5554,14 @@
           <w:p>
             <w:pPr>
               <w:pStyle w:val="Normal"/>
-              <w:rPr/>
+              <w:rPr>
+                <w:lang w:val="it-IT" w:eastAsia="zh-CN" w:bidi="hi-IN"/>
+              </w:rPr>
             </w:pPr>
             <w:r>
-              <w:rPr/>
+              <w:rPr>
+                <w:lang w:val="it-IT" w:eastAsia="zh-CN" w:bidi="hi-IN"/>
+              </w:rPr>
             </w:r>
           </w:p>
         </w:tc>
@@ -4954,10 +5573,14 @@
           <w:p>
             <w:pPr>
               <w:pStyle w:val="Normal"/>
-              <w:rPr/>
+              <w:rPr>
+                <w:lang w:val="it-IT" w:eastAsia="zh-CN" w:bidi="hi-IN"/>
+              </w:rPr>
             </w:pPr>
             <w:r>
-              <w:rPr/>
+              <w:rPr>
+                <w:lang w:val="it-IT" w:eastAsia="zh-CN" w:bidi="hi-IN"/>
+              </w:rPr>
             </w:r>
           </w:p>
         </w:tc>
@@ -4966,19 +5589,27 @@
     <w:p>
       <w:pPr>
         <w:pStyle w:val="Normal"/>
-        <w:rPr/>
-      </w:pPr>
-      <w:r>
-        <w:rPr/>
+        <w:rPr>
+          <w:lang w:val="it-IT" w:eastAsia="zh-CN" w:bidi="hi-IN"/>
+        </w:rPr>
+      </w:pPr>
+      <w:r>
+        <w:rPr>
+          <w:lang w:val="it-IT" w:eastAsia="zh-CN" w:bidi="hi-IN"/>
+        </w:rPr>
       </w:r>
     </w:p>
     <w:p>
       <w:pPr>
         <w:pStyle w:val="Normal"/>
-        <w:rPr/>
-      </w:pPr>
-      <w:r>
-        <w:rPr/>
+        <w:rPr>
+          <w:lang w:val="it-IT" w:eastAsia="zh-CN" w:bidi="hi-IN"/>
+        </w:rPr>
+      </w:pPr>
+      <w:r>
+        <w:rPr>
+          <w:lang w:val="it-IT" w:eastAsia="zh-CN" w:bidi="hi-IN"/>
+        </w:rPr>
         <w:t>Il problema di questa codifica è che la caratteristica di essere naturalmente ordinata potrebbe non essere ignorata dalla rete neurale, la quale è probabilmente propensa a capire e sfruttare. Per questo motivo, per essere sicuri che non vi siano tali problemi è possibile utilizzare la one-hot encoding.</w:t>
       </w:r>
       <w:bookmarkStart w:id="9" w:name="bookmark=id.1t3h5sf"/>
@@ -4987,29 +5618,30 @@
     <w:p>
       <w:pPr>
         <w:pStyle w:val="Normal"/>
-        <w:rPr/>
-      </w:pPr>
-      <w:r>
-        <w:rPr/>
+        <w:rPr>
+          <w:lang w:val="it-IT" w:eastAsia="zh-CN" w:bidi="hi-IN"/>
+        </w:rPr>
+      </w:pPr>
+      <w:r>
+        <w:rPr>
+          <w:lang w:val="it-IT" w:eastAsia="zh-CN" w:bidi="hi-IN"/>
+        </w:rPr>
       </w:r>
     </w:p>
     <w:p>
       <w:pPr>
         <w:pStyle w:val="Heading3"/>
         <w:rPr>
-          <w:b/>
+          <w:lang w:val="it-IT" w:eastAsia="zh-CN" w:bidi="hi-IN"/>
+        </w:rPr>
+      </w:pPr>
+      <w:r>
+        <w:rPr>
           <w:b/>
           <w:bCs/>
           <w:sz w:val="24"/>
           <w:szCs w:val="24"/>
-        </w:rPr>
-      </w:pPr>
-      <w:r>
-        <w:rPr>
-          <w:b/>
-          <w:bCs/>
-          <w:sz w:val="24"/>
-          <w:szCs w:val="24"/>
+          <w:lang w:val="it-IT" w:eastAsia="zh-CN" w:bidi="hi-IN"/>
         </w:rPr>
         <w:t>One-Hot encoding</w:t>
       </w:r>
@@ -5017,19 +5649,27 @@
     <w:p>
       <w:pPr>
         <w:pStyle w:val="Normal"/>
-        <w:rPr/>
-      </w:pPr>
-      <w:r>
-        <w:rPr/>
+        <w:rPr>
+          <w:lang w:val="it-IT" w:eastAsia="zh-CN" w:bidi="hi-IN"/>
+        </w:rPr>
+      </w:pPr>
+      <w:r>
+        <w:rPr>
+          <w:lang w:val="it-IT" w:eastAsia="zh-CN" w:bidi="hi-IN"/>
+        </w:rPr>
       </w:r>
     </w:p>
     <w:p>
       <w:pPr>
         <w:pStyle w:val="Normal"/>
-        <w:rPr/>
-      </w:pPr>
-      <w:r>
-        <w:rPr/>
+        <w:rPr>
+          <w:lang w:val="it-IT" w:eastAsia="zh-CN" w:bidi="hi-IN"/>
+        </w:rPr>
+      </w:pPr>
+      <w:r>
+        <w:rPr>
+          <w:lang w:val="it-IT" w:eastAsia="zh-CN" w:bidi="hi-IN"/>
+        </w:rPr>
         <w:t>Essa è così definita:</w:t>
       </w:r>
     </w:p>
@@ -5037,10 +5677,14 @@
       <w:pPr>
         <w:pStyle w:val="Normal"/>
         <w:jc w:val="center"/>
-        <w:rPr/>
-      </w:pPr>
-      <w:r>
-        <w:rPr/>
+        <w:rPr>
+          <w:lang w:val="it-IT" w:eastAsia="zh-CN" w:bidi="hi-IN"/>
+        </w:rPr>
+      </w:pPr>
+      <w:r>
+        <w:rPr>
+          <w:lang w:val="it-IT" w:eastAsia="zh-CN" w:bidi="hi-IN"/>
+        </w:rPr>
       </w:r>
       <m:oMath xmlns:m="http://schemas.openxmlformats.org/officeDocument/2006/math">
         <m:sSup>
@@ -5110,14 +5754,20 @@
     <w:p>
       <w:pPr>
         <w:pStyle w:val="Normal"/>
-        <w:rPr/>
-      </w:pPr>
-      <w:r>
-        <w:rPr/>
+        <w:rPr>
+          <w:lang w:val="it-IT" w:eastAsia="zh-CN" w:bidi="hi-IN"/>
+        </w:rPr>
+      </w:pPr>
+      <w:r>
+        <w:rPr>
+          <w:lang w:val="it-IT" w:eastAsia="zh-CN" w:bidi="hi-IN"/>
+        </w:rPr>
         <w:t xml:space="preserve">dove </w:t>
       </w:r>
       <w:r>
-        <w:rPr/>
+        <w:rPr>
+          <w:lang w:val="it-IT" w:eastAsia="zh-CN" w:bidi="hi-IN"/>
+        </w:rPr>
       </w:r>
       <m:oMath xmlns:m="http://schemas.openxmlformats.org/officeDocument/2006/math">
         <m:sSub>
@@ -5164,13 +5814,17 @@
         </m:r>
       </m:oMath>
       <w:r>
-        <w:rPr/>
+        <w:rPr>
+          <w:lang w:val="it-IT" w:eastAsia="zh-CN" w:bidi="hi-IN"/>
+        </w:rPr>
         <w:t xml:space="preserve"> è l’insieme dei numeri binari.</w:t>
         <w:br/>
         <w:t xml:space="preserve">Per cui ad ogni carattere viene associato un vettore binario sparso di dimensione </w:t>
       </w:r>
       <w:r>
-        <w:rPr/>
+        <w:rPr>
+          <w:lang w:val="it-IT" w:eastAsia="zh-CN" w:bidi="hi-IN"/>
+        </w:rPr>
       </w:r>
       <m:oMath xmlns:m="http://schemas.openxmlformats.org/officeDocument/2006/math">
         <m:d>
@@ -5201,11 +5855,15 @@
         </m:d>
       </m:oMath>
       <w:r>
-        <w:rPr/>
+        <w:rPr>
+          <w:lang w:val="it-IT" w:eastAsia="zh-CN" w:bidi="hi-IN"/>
+        </w:rPr>
         <w:t xml:space="preserve"> la cui unicità è definita dalla posizione dell’unico 1 presente nel vettore. Ad esempio, per </w:t>
       </w:r>
       <w:r>
-        <w:rPr/>
+        <w:rPr>
+          <w:lang w:val="it-IT" w:eastAsia="zh-CN" w:bidi="hi-IN"/>
+        </w:rPr>
       </w:r>
       <m:oMath xmlns:m="http://schemas.openxmlformats.org/officeDocument/2006/math">
         <m:r>
@@ -5228,27 +5886,37 @@
         </m:r>
       </m:oMath>
       <w:r>
-        <w:rPr/>
+        <w:rPr>
+          <w:lang w:val="it-IT" w:eastAsia="zh-CN" w:bidi="hi-IN"/>
+        </w:rPr>
         <w:t>:</w:t>
       </w:r>
     </w:p>
     <w:p>
       <w:pPr>
         <w:pStyle w:val="Normal"/>
-        <w:rPr/>
-      </w:pPr>
-      <w:r>
-        <w:rPr/>
+        <w:rPr>
+          <w:lang w:val="it-IT" w:eastAsia="zh-CN" w:bidi="hi-IN"/>
+        </w:rPr>
+      </w:pPr>
+      <w:r>
+        <w:rPr>
+          <w:lang w:val="it-IT" w:eastAsia="zh-CN" w:bidi="hi-IN"/>
+        </w:rPr>
       </w:r>
     </w:p>
     <w:p>
       <w:pPr>
         <w:pStyle w:val="Normal"/>
         <w:jc w:val="center"/>
-        <w:rPr/>
-      </w:pPr>
-      <w:r>
-        <w:rPr/>
+        <w:rPr>
+          <w:lang w:val="it-IT" w:eastAsia="zh-CN" w:bidi="hi-IN"/>
+        </w:rPr>
+      </w:pPr>
+      <w:r>
+        <w:rPr>
+          <w:lang w:val="it-IT" w:eastAsia="zh-CN" w:bidi="hi-IN"/>
+        </w:rPr>
       </w:r>
       <m:oMath xmlns:m="http://schemas.openxmlformats.org/officeDocument/2006/math">
         <m:eqArr>
@@ -5342,23 +6010,33 @@
     <w:p>
       <w:pPr>
         <w:pStyle w:val="Normal"/>
-        <w:rPr/>
-      </w:pPr>
-      <w:r>
-        <w:rPr/>
+        <w:rPr>
+          <w:lang w:val="it-IT" w:eastAsia="zh-CN" w:bidi="hi-IN"/>
+        </w:rPr>
+      </w:pPr>
+      <w:r>
+        <w:rPr>
+          <w:lang w:val="it-IT" w:eastAsia="zh-CN" w:bidi="hi-IN"/>
+        </w:rPr>
       </w:r>
     </w:p>
     <w:p>
       <w:pPr>
         <w:pStyle w:val="Normal"/>
-        <w:rPr/>
-      </w:pPr>
-      <w:r>
-        <w:rPr/>
+        <w:rPr>
+          <w:lang w:val="it-IT" w:eastAsia="zh-CN" w:bidi="hi-IN"/>
+        </w:rPr>
+      </w:pPr>
+      <w:r>
+        <w:rPr>
+          <w:lang w:val="it-IT" w:eastAsia="zh-CN" w:bidi="hi-IN"/>
+        </w:rPr>
         <w:t xml:space="preserve">Anche questo tipo di codifica comporta degli svantaggi: si pensi ad un vocabolario formato non da </w:t>
       </w:r>
       <w:r>
-        <w:rPr/>
+        <w:rPr>
+          <w:lang w:val="it-IT" w:eastAsia="zh-CN" w:bidi="hi-IN"/>
+        </w:rPr>
       </w:r>
       <m:oMath xmlns:m="http://schemas.openxmlformats.org/officeDocument/2006/math">
         <m:r>
@@ -5369,11 +6047,15 @@
         </m:r>
       </m:oMath>
       <w:r>
-        <w:rPr/>
+        <w:rPr>
+          <w:lang w:val="it-IT" w:eastAsia="zh-CN" w:bidi="hi-IN"/>
+        </w:rPr>
         <w:t xml:space="preserve"> elementi, bensì da </w:t>
       </w:r>
       <w:r>
-        <w:rPr/>
+        <w:rPr>
+          <w:lang w:val="it-IT" w:eastAsia="zh-CN" w:bidi="hi-IN"/>
+        </w:rPr>
       </w:r>
       <m:oMath xmlns:m="http://schemas.openxmlformats.org/officeDocument/2006/math">
         <m:r>
@@ -5384,7 +6066,9 @@
         </m:r>
       </m:oMath>
       <w:r>
-        <w:rPr/>
+        <w:rPr>
+          <w:lang w:val="it-IT" w:eastAsia="zh-CN" w:bidi="hi-IN"/>
+        </w:rPr>
         <w:t>. In questo caso ogni vettore di input sarebbe composto da vettori molto grandi e sparsi, introducendo un problema di memoria ed efficienza.</w:t>
       </w:r>
       <w:bookmarkStart w:id="10" w:name="bookmark=id.4d34og8"/>
@@ -5394,15 +6078,14 @@
       <w:pPr>
         <w:pStyle w:val="Heading3"/>
         <w:rPr>
-          <w:b/>
+          <w:lang w:val="it-IT" w:eastAsia="zh-CN" w:bidi="hi-IN"/>
+        </w:rPr>
+      </w:pPr>
+      <w:r>
+        <w:rPr>
           <w:b/>
           <w:bCs/>
-        </w:rPr>
-      </w:pPr>
-      <w:r>
-        <w:rPr>
-          <w:b/>
-          <w:bCs/>
+          <w:lang w:val="it-IT" w:eastAsia="zh-CN" w:bidi="hi-IN"/>
         </w:rPr>
         <w:t>Embedding Layer</w:t>
       </w:r>
@@ -5410,10 +6093,14 @@
     <w:p>
       <w:pPr>
         <w:pStyle w:val="Normal"/>
-        <w:rPr/>
-      </w:pPr>
-      <w:r>
-        <w:rPr/>
+        <w:rPr>
+          <w:lang w:val="it-IT" w:eastAsia="zh-CN" w:bidi="hi-IN"/>
+        </w:rPr>
+      </w:pPr>
+      <w:r>
+        <w:rPr>
+          <w:lang w:val="it-IT" w:eastAsia="zh-CN" w:bidi="hi-IN"/>
+        </w:rPr>
         <w:t>Esso è definito come:</w:t>
       </w:r>
     </w:p>
@@ -5421,10 +6108,14 @@
       <w:pPr>
         <w:pStyle w:val="Normal"/>
         <w:jc w:val="center"/>
-        <w:rPr/>
-      </w:pPr>
-      <w:r>
-        <w:rPr/>
+        <w:rPr>
+          <w:lang w:val="it-IT" w:eastAsia="zh-CN" w:bidi="hi-IN"/>
+        </w:rPr>
+      </w:pPr>
+      <w:r>
+        <w:rPr>
+          <w:lang w:val="it-IT" w:eastAsia="zh-CN" w:bidi="hi-IN"/>
+        </w:rPr>
       </w:r>
       <m:oMath xmlns:m="http://schemas.openxmlformats.org/officeDocument/2006/math">
         <m:sSup>
@@ -5486,14 +6177,20 @@
     <w:p>
       <w:pPr>
         <w:pStyle w:val="Normal"/>
-        <w:rPr/>
-      </w:pPr>
-      <w:r>
-        <w:rPr/>
+        <w:rPr>
+          <w:lang w:val="it-IT" w:eastAsia="zh-CN" w:bidi="hi-IN"/>
+        </w:rPr>
+      </w:pPr>
+      <w:r>
+        <w:rPr>
+          <w:lang w:val="it-IT" w:eastAsia="zh-CN" w:bidi="hi-IN"/>
+        </w:rPr>
         <w:t xml:space="preserve">ovvero, un Embedding Layer, espande ogni possibile input in uno spazio multidimensionale </w:t>
       </w:r>
       <w:r>
-        <w:rPr/>
+        <w:rPr>
+          <w:lang w:val="it-IT" w:eastAsia="zh-CN" w:bidi="hi-IN"/>
+        </w:rPr>
       </w:r>
       <m:oMath xmlns:m="http://schemas.openxmlformats.org/officeDocument/2006/math">
         <m:sSup>
@@ -5528,11 +6225,15 @@
         </m:sSup>
       </m:oMath>
       <w:r>
-        <w:rPr/>
+        <w:rPr>
+          <w:lang w:val="it-IT" w:eastAsia="zh-CN" w:bidi="hi-IN"/>
+        </w:rPr>
         <w:t xml:space="preserve"> dove </w:t>
       </w:r>
       <w:r>
-        <w:rPr/>
+        <w:rPr>
+          <w:lang w:val="it-IT" w:eastAsia="zh-CN" w:bidi="hi-IN"/>
+        </w:rPr>
       </w:r>
       <m:oMath xmlns:m="http://schemas.openxmlformats.org/officeDocument/2006/math">
         <m:r>
@@ -5543,11 +6244,15 @@
         </m:r>
       </m:oMath>
       <w:r>
-        <w:rPr/>
+        <w:rPr>
+          <w:lang w:val="it-IT" w:eastAsia="zh-CN" w:bidi="hi-IN"/>
+        </w:rPr>
         <w:t xml:space="preserve"> è la grandezza massima dell’input ed </w:t>
       </w:r>
       <w:r>
-        <w:rPr/>
+        <w:rPr>
+          <w:lang w:val="it-IT" w:eastAsia="zh-CN" w:bidi="hi-IN"/>
+        </w:rPr>
       </w:r>
       <m:oMath xmlns:m="http://schemas.openxmlformats.org/officeDocument/2006/math">
         <m:r>
@@ -5558,27 +6263,37 @@
         </m:r>
       </m:oMath>
       <w:r>
-        <w:rPr/>
+        <w:rPr>
+          <w:lang w:val="it-IT" w:eastAsia="zh-CN" w:bidi="hi-IN"/>
+        </w:rPr>
         <w:t xml:space="preserve"> è un numero arbitrario.</w:t>
       </w:r>
     </w:p>
     <w:p>
       <w:pPr>
         <w:pStyle w:val="Normal"/>
-        <w:rPr/>
-      </w:pPr>
-      <w:r>
-        <w:rPr/>
+        <w:rPr>
+          <w:lang w:val="it-IT" w:eastAsia="zh-CN" w:bidi="hi-IN"/>
+        </w:rPr>
+      </w:pPr>
+      <w:r>
+        <w:rPr>
+          <w:lang w:val="it-IT" w:eastAsia="zh-CN" w:bidi="hi-IN"/>
+        </w:rPr>
         <w:t>Semplificando, un Embedding Layer calcola la mappatura ottimale di ogni elemento del vocabolario in un vettore di numeri reali.</w:t>
       </w:r>
     </w:p>
     <w:p>
       <w:pPr>
         <w:pStyle w:val="Normal"/>
-        <w:rPr/>
-      </w:pPr>
-      <w:r>
-        <w:rPr/>
+        <w:rPr>
+          <w:lang w:val="it-IT" w:eastAsia="zh-CN" w:bidi="hi-IN"/>
+        </w:rPr>
+      </w:pPr>
+      <w:r>
+        <w:rPr>
+          <w:lang w:val="it-IT" w:eastAsia="zh-CN" w:bidi="hi-IN"/>
+        </w:rPr>
         <w:t>Esso dipende da tre parametri:</w:t>
       </w:r>
     </w:p>
@@ -5609,10 +6324,14 @@
           <w:p>
             <w:pPr>
               <w:pStyle w:val="Normal"/>
-              <w:rPr/>
+              <w:rPr>
+                <w:lang w:val="it-IT" w:eastAsia="zh-CN" w:bidi="hi-IN"/>
+              </w:rPr>
             </w:pPr>
             <w:r>
-              <w:rPr/>
+              <w:rPr>
+                <w:lang w:val="it-IT" w:eastAsia="zh-CN" w:bidi="hi-IN"/>
+              </w:rPr>
             </w:r>
             <m:oMath xmlns:m="http://schemas.openxmlformats.org/officeDocument/2006/math">
               <m:r>
@@ -5632,10 +6351,14 @@
           <w:p>
             <w:pPr>
               <w:pStyle w:val="Normal"/>
-              <w:rPr/>
+              <w:rPr>
+                <w:lang w:val="it-IT" w:eastAsia="zh-CN" w:bidi="hi-IN"/>
+              </w:rPr>
             </w:pPr>
             <w:r>
-              <w:rPr/>
+              <w:rPr>
+                <w:lang w:val="it-IT" w:eastAsia="zh-CN" w:bidi="hi-IN"/>
+              </w:rPr>
               <w:t>dimensione del vocabolario</w:t>
             </w:r>
           </w:p>
@@ -5651,10 +6374,14 @@
           <w:p>
             <w:pPr>
               <w:pStyle w:val="Normal"/>
-              <w:rPr/>
+              <w:rPr>
+                <w:lang w:val="it-IT" w:eastAsia="zh-CN" w:bidi="hi-IN"/>
+              </w:rPr>
             </w:pPr>
             <w:r>
-              <w:rPr/>
+              <w:rPr>
+                <w:lang w:val="it-IT" w:eastAsia="zh-CN" w:bidi="hi-IN"/>
+              </w:rPr>
             </w:r>
             <m:oMath xmlns:m="http://schemas.openxmlformats.org/officeDocument/2006/math">
               <m:r>
@@ -5674,10 +6401,14 @@
           <w:p>
             <w:pPr>
               <w:pStyle w:val="Normal"/>
-              <w:rPr/>
+              <w:rPr>
+                <w:lang w:val="it-IT" w:eastAsia="zh-CN" w:bidi="hi-IN"/>
+              </w:rPr>
             </w:pPr>
             <w:r>
-              <w:rPr/>
+              <w:rPr>
+                <w:lang w:val="it-IT" w:eastAsia="zh-CN" w:bidi="hi-IN"/>
+              </w:rPr>
               <w:t>dimensione vettore di output</w:t>
             </w:r>
           </w:p>
@@ -5693,10 +6424,14 @@
           <w:p>
             <w:pPr>
               <w:pStyle w:val="Normal"/>
-              <w:rPr/>
+              <w:rPr>
+                <w:lang w:val="it-IT" w:eastAsia="zh-CN" w:bidi="hi-IN"/>
+              </w:rPr>
             </w:pPr>
             <w:r>
-              <w:rPr/>
+              <w:rPr>
+                <w:lang w:val="it-IT" w:eastAsia="zh-CN" w:bidi="hi-IN"/>
+              </w:rPr>
             </w:r>
             <m:oMath xmlns:m="http://schemas.openxmlformats.org/officeDocument/2006/math">
               <m:r>
@@ -5716,15 +6451,20 @@
           <w:p>
             <w:pPr>
               <w:pStyle w:val="Normal"/>
-              <w:rPr/>
+              <w:rPr>
+                <w:lang w:val="it-IT" w:eastAsia="zh-CN" w:bidi="hi-IN"/>
+              </w:rPr>
             </w:pPr>
             <w:r>
-              <w:rPr/>
+              <w:rPr>
+                <w:lang w:val="it-IT" w:eastAsia="zh-CN" w:bidi="hi-IN"/>
+              </w:rPr>
               <w:t>grandezza massima input</w:t>
             </w:r>
             <w:r>
               <w:rPr>
                 <w:rStyle w:val="FootnoteAnchor"/>
+                <w:lang w:val="it-IT" w:eastAsia="zh-CN" w:bidi="hi-IN"/>
               </w:rPr>
               <w:footnoteReference w:id="4"/>
             </w:r>
@@ -5735,23 +6475,33 @@
     <w:p>
       <w:pPr>
         <w:pStyle w:val="Normal"/>
-        <w:rPr/>
-      </w:pPr>
-      <w:r>
-        <w:rPr/>
+        <w:rPr>
+          <w:lang w:val="it-IT" w:eastAsia="zh-CN" w:bidi="hi-IN"/>
+        </w:rPr>
+      </w:pPr>
+      <w:r>
+        <w:rPr>
+          <w:lang w:val="it-IT" w:eastAsia="zh-CN" w:bidi="hi-IN"/>
+        </w:rPr>
       </w:r>
     </w:p>
     <w:p>
       <w:pPr>
         <w:pStyle w:val="Normal"/>
-        <w:rPr/>
-      </w:pPr>
-      <w:r>
-        <w:rPr/>
+        <w:rPr>
+          <w:lang w:val="it-IT" w:eastAsia="zh-CN" w:bidi="hi-IN"/>
+        </w:rPr>
+      </w:pPr>
+      <w:r>
+        <w:rPr>
+          <w:lang w:val="it-IT" w:eastAsia="zh-CN" w:bidi="hi-IN"/>
+        </w:rPr>
         <w:t xml:space="preserve">Nel nostro caso potrebbe essere: </w:t>
       </w:r>
       <w:r>
-        <w:rPr/>
+        <w:rPr>
+          <w:lang w:val="it-IT" w:eastAsia="zh-CN" w:bidi="hi-IN"/>
+        </w:rPr>
       </w:r>
       <m:oMath xmlns:m="http://schemas.openxmlformats.org/officeDocument/2006/math">
         <m:r>
@@ -5774,11 +6524,15 @@
         </m:r>
       </m:oMath>
       <w:r>
-        <w:rPr/>
+        <w:rPr>
+          <w:lang w:val="it-IT" w:eastAsia="zh-CN" w:bidi="hi-IN"/>
+        </w:rPr>
         <w:t xml:space="preserve">, </w:t>
       </w:r>
       <w:r>
-        <w:rPr/>
+        <w:rPr>
+          <w:lang w:val="it-IT" w:eastAsia="zh-CN" w:bidi="hi-IN"/>
+        </w:rPr>
       </w:r>
       <m:oMath xmlns:m="http://schemas.openxmlformats.org/officeDocument/2006/math">
         <m:r>
@@ -5801,11 +6555,15 @@
         </m:r>
       </m:oMath>
       <w:r>
-        <w:rPr/>
+        <w:rPr>
+          <w:lang w:val="it-IT" w:eastAsia="zh-CN" w:bidi="hi-IN"/>
+        </w:rPr>
         <w:t xml:space="preserve">numero di unità del layer LSTM, </w:t>
       </w:r>
       <w:r>
-        <w:rPr/>
+        <w:rPr>
+          <w:lang w:val="it-IT" w:eastAsia="zh-CN" w:bidi="hi-IN"/>
+        </w:rPr>
       </w:r>
       <m:oMath xmlns:m="http://schemas.openxmlformats.org/officeDocument/2006/math">
         <m:r>
@@ -5828,7 +6586,9 @@
         </m:r>
       </m:oMath>
       <w:r>
-        <w:rPr/>
+        <w:rPr>
+          <w:lang w:val="it-IT" w:eastAsia="zh-CN" w:bidi="hi-IN"/>
+        </w:rPr>
         <w:t>.</w:t>
         <w:br/>
         <w:t>Ad esempio, per univpm.it:</w:t>
@@ -5849,16 +6609,16 @@
       </w:tblPr>
       <w:tblGrid>
         <w:gridCol w:w="2217"/>
-        <w:gridCol w:w="740"/>
+        <w:gridCol w:w="741"/>
         <w:gridCol w:w="675"/>
-        <w:gridCol w:w="676"/>
-        <w:gridCol w:w="624"/>
+        <w:gridCol w:w="675"/>
+        <w:gridCol w:w="625"/>
         <w:gridCol w:w="678"/>
         <w:gridCol w:w="698"/>
-        <w:gridCol w:w="724"/>
-        <w:gridCol w:w="1053"/>
+        <w:gridCol w:w="725"/>
+        <w:gridCol w:w="1052"/>
         <w:gridCol w:w="626"/>
-        <w:gridCol w:w="636"/>
+        <w:gridCol w:w="635"/>
       </w:tblGrid>
       <w:tr>
         <w:trPr/>
@@ -5870,25 +6630,33 @@
           <w:p>
             <w:pPr>
               <w:pStyle w:val="Normal"/>
-              <w:rPr/>
+              <w:rPr>
+                <w:lang w:val="it-IT" w:eastAsia="zh-CN" w:bidi="hi-IN"/>
+              </w:rPr>
             </w:pPr>
             <w:r>
-              <w:rPr/>
+              <w:rPr>
+                <w:lang w:val="it-IT" w:eastAsia="zh-CN" w:bidi="hi-IN"/>
+              </w:rPr>
             </w:r>
           </w:p>
         </w:tc>
         <w:tc>
           <w:tcPr>
-            <w:tcW w:w="740" w:type="dxa"/>
+            <w:tcW w:w="741" w:type="dxa"/>
             <w:tcBorders/>
           </w:tcPr>
           <w:p>
             <w:pPr>
               <w:pStyle w:val="Normal"/>
-              <w:rPr/>
+              <w:rPr>
+                <w:lang w:val="it-IT" w:eastAsia="zh-CN" w:bidi="hi-IN"/>
+              </w:rPr>
             </w:pPr>
             <w:r>
-              <w:rPr/>
+              <w:rPr>
+                <w:lang w:val="it-IT" w:eastAsia="zh-CN" w:bidi="hi-IN"/>
+              </w:rPr>
             </w:r>
           </w:p>
         </w:tc>
@@ -5900,42 +6668,54 @@
           <w:p>
             <w:pPr>
               <w:pStyle w:val="Normal"/>
-              <w:rPr/>
+              <w:rPr>
+                <w:lang w:val="it-IT" w:eastAsia="zh-CN" w:bidi="hi-IN"/>
+              </w:rPr>
             </w:pPr>
             <w:r>
-              <w:rPr/>
+              <w:rPr>
+                <w:lang w:val="it-IT" w:eastAsia="zh-CN" w:bidi="hi-IN"/>
+              </w:rPr>
               <w:t>u</w:t>
             </w:r>
           </w:p>
         </w:tc>
         <w:tc>
           <w:tcPr>
-            <w:tcW w:w="676" w:type="dxa"/>
+            <w:tcW w:w="675" w:type="dxa"/>
             <w:tcBorders/>
           </w:tcPr>
           <w:p>
             <w:pPr>
               <w:pStyle w:val="Normal"/>
-              <w:rPr/>
+              <w:rPr>
+                <w:lang w:val="it-IT" w:eastAsia="zh-CN" w:bidi="hi-IN"/>
+              </w:rPr>
             </w:pPr>
             <w:r>
-              <w:rPr/>
+              <w:rPr>
+                <w:lang w:val="it-IT" w:eastAsia="zh-CN" w:bidi="hi-IN"/>
+              </w:rPr>
               <w:t>n</w:t>
             </w:r>
           </w:p>
         </w:tc>
         <w:tc>
           <w:tcPr>
-            <w:tcW w:w="624" w:type="dxa"/>
+            <w:tcW w:w="625" w:type="dxa"/>
             <w:tcBorders/>
           </w:tcPr>
           <w:p>
             <w:pPr>
               <w:pStyle w:val="Normal"/>
-              <w:rPr/>
+              <w:rPr>
+                <w:lang w:val="it-IT" w:eastAsia="zh-CN" w:bidi="hi-IN"/>
+              </w:rPr>
             </w:pPr>
             <w:r>
-              <w:rPr/>
+              <w:rPr>
+                <w:lang w:val="it-IT" w:eastAsia="zh-CN" w:bidi="hi-IN"/>
+              </w:rPr>
               <w:t>i</w:t>
             </w:r>
           </w:p>
@@ -5948,10 +6728,14 @@
           <w:p>
             <w:pPr>
               <w:pStyle w:val="Normal"/>
-              <w:rPr/>
+              <w:rPr>
+                <w:lang w:val="it-IT" w:eastAsia="zh-CN" w:bidi="hi-IN"/>
+              </w:rPr>
             </w:pPr>
             <w:r>
-              <w:rPr/>
+              <w:rPr>
+                <w:lang w:val="it-IT" w:eastAsia="zh-CN" w:bidi="hi-IN"/>
+              </w:rPr>
               <w:t>v</w:t>
             </w:r>
           </w:p>
@@ -5964,42 +6748,54 @@
           <w:p>
             <w:pPr>
               <w:pStyle w:val="Normal"/>
-              <w:rPr/>
+              <w:rPr>
+                <w:lang w:val="it-IT" w:eastAsia="zh-CN" w:bidi="hi-IN"/>
+              </w:rPr>
             </w:pPr>
             <w:r>
-              <w:rPr/>
+              <w:rPr>
+                <w:lang w:val="it-IT" w:eastAsia="zh-CN" w:bidi="hi-IN"/>
+              </w:rPr>
               <w:t>p</w:t>
             </w:r>
           </w:p>
         </w:tc>
         <w:tc>
           <w:tcPr>
-            <w:tcW w:w="724" w:type="dxa"/>
+            <w:tcW w:w="725" w:type="dxa"/>
             <w:tcBorders/>
           </w:tcPr>
           <w:p>
             <w:pPr>
               <w:pStyle w:val="Normal"/>
-              <w:rPr/>
+              <w:rPr>
+                <w:lang w:val="it-IT" w:eastAsia="zh-CN" w:bidi="hi-IN"/>
+              </w:rPr>
             </w:pPr>
             <w:r>
-              <w:rPr/>
+              <w:rPr>
+                <w:lang w:val="it-IT" w:eastAsia="zh-CN" w:bidi="hi-IN"/>
+              </w:rPr>
               <w:t>m</w:t>
             </w:r>
           </w:p>
         </w:tc>
         <w:tc>
           <w:tcPr>
-            <w:tcW w:w="1053" w:type="dxa"/>
+            <w:tcW w:w="1052" w:type="dxa"/>
             <w:tcBorders/>
           </w:tcPr>
           <w:p>
             <w:pPr>
               <w:pStyle w:val="Normal"/>
-              <w:rPr/>
+              <w:rPr>
+                <w:lang w:val="it-IT" w:eastAsia="zh-CN" w:bidi="hi-IN"/>
+              </w:rPr>
             </w:pPr>
             <w:r>
-              <w:rPr/>
+              <w:rPr>
+                <w:lang w:val="it-IT" w:eastAsia="zh-CN" w:bidi="hi-IN"/>
+              </w:rPr>
               <w:t>.</w:t>
             </w:r>
           </w:p>
@@ -6012,26 +6808,34 @@
           <w:p>
             <w:pPr>
               <w:pStyle w:val="Normal"/>
-              <w:rPr/>
+              <w:rPr>
+                <w:lang w:val="it-IT" w:eastAsia="zh-CN" w:bidi="hi-IN"/>
+              </w:rPr>
             </w:pPr>
             <w:r>
-              <w:rPr/>
+              <w:rPr>
+                <w:lang w:val="it-IT" w:eastAsia="zh-CN" w:bidi="hi-IN"/>
+              </w:rPr>
               <w:t>i</w:t>
             </w:r>
           </w:p>
         </w:tc>
         <w:tc>
           <w:tcPr>
-            <w:tcW w:w="636" w:type="dxa"/>
+            <w:tcW w:w="635" w:type="dxa"/>
             <w:tcBorders/>
           </w:tcPr>
           <w:p>
             <w:pPr>
               <w:pStyle w:val="Normal"/>
-              <w:rPr/>
+              <w:rPr>
+                <w:lang w:val="it-IT" w:eastAsia="zh-CN" w:bidi="hi-IN"/>
+              </w:rPr>
             </w:pPr>
             <w:r>
-              <w:rPr/>
+              <w:rPr>
+                <w:lang w:val="it-IT" w:eastAsia="zh-CN" w:bidi="hi-IN"/>
+              </w:rPr>
               <w:t>t</w:t>
             </w:r>
           </w:p>
@@ -6047,26 +6851,34 @@
           <w:p>
             <w:pPr>
               <w:pStyle w:val="Normal"/>
-              <w:rPr/>
+              <w:rPr>
+                <w:lang w:val="it-IT" w:eastAsia="zh-CN" w:bidi="hi-IN"/>
+              </w:rPr>
             </w:pPr>
             <w:r>
-              <w:rPr/>
+              <w:rPr>
+                <w:lang w:val="it-IT" w:eastAsia="zh-CN" w:bidi="hi-IN"/>
+              </w:rPr>
               <w:t>int-encoding</w:t>
             </w:r>
           </w:p>
         </w:tc>
         <w:tc>
           <w:tcPr>
-            <w:tcW w:w="740" w:type="dxa"/>
+            <w:tcW w:w="741" w:type="dxa"/>
             <w:tcBorders/>
           </w:tcPr>
           <w:p>
             <w:pPr>
               <w:pStyle w:val="Normal"/>
-              <w:rPr/>
+              <w:rPr>
+                <w:lang w:val="it-IT" w:eastAsia="zh-CN" w:bidi="hi-IN"/>
+              </w:rPr>
             </w:pPr>
             <w:r>
-              <w:rPr/>
+              <w:rPr>
+                <w:lang w:val="it-IT" w:eastAsia="zh-CN" w:bidi="hi-IN"/>
+              </w:rPr>
             </w:r>
             <m:oMath xmlns:m="http://schemas.openxmlformats.org/officeDocument/2006/math">
               <m:r>
@@ -6086,10 +6898,14 @@
           <w:p>
             <w:pPr>
               <w:pStyle w:val="Normal"/>
-              <w:rPr/>
+              <w:rPr>
+                <w:lang w:val="it-IT" w:eastAsia="zh-CN" w:bidi="hi-IN"/>
+              </w:rPr>
             </w:pPr>
             <w:r>
-              <w:rPr/>
+              <w:rPr>
+                <w:lang w:val="it-IT" w:eastAsia="zh-CN" w:bidi="hi-IN"/>
+              </w:rPr>
             </w:r>
             <m:oMath xmlns:m="http://schemas.openxmlformats.org/officeDocument/2006/math">
               <m:sSub>
@@ -6115,16 +6931,20 @@
         </w:tc>
         <w:tc>
           <w:tcPr>
-            <w:tcW w:w="676" w:type="dxa"/>
+            <w:tcW w:w="675" w:type="dxa"/>
             <w:tcBorders/>
           </w:tcPr>
           <w:p>
             <w:pPr>
               <w:pStyle w:val="Normal"/>
-              <w:rPr/>
+              <w:rPr>
+                <w:lang w:val="it-IT" w:eastAsia="zh-CN" w:bidi="hi-IN"/>
+              </w:rPr>
             </w:pPr>
             <w:r>
-              <w:rPr/>
+              <w:rPr>
+                <w:lang w:val="it-IT" w:eastAsia="zh-CN" w:bidi="hi-IN"/>
+              </w:rPr>
             </w:r>
             <m:oMath xmlns:m="http://schemas.openxmlformats.org/officeDocument/2006/math">
               <m:sSub>
@@ -6150,16 +6970,20 @@
         </w:tc>
         <w:tc>
           <w:tcPr>
-            <w:tcW w:w="624" w:type="dxa"/>
+            <w:tcW w:w="625" w:type="dxa"/>
             <w:tcBorders/>
           </w:tcPr>
           <w:p>
             <w:pPr>
               <w:pStyle w:val="Normal"/>
-              <w:rPr/>
+              <w:rPr>
+                <w:lang w:val="it-IT" w:eastAsia="zh-CN" w:bidi="hi-IN"/>
+              </w:rPr>
             </w:pPr>
             <w:r>
-              <w:rPr/>
+              <w:rPr>
+                <w:lang w:val="it-IT" w:eastAsia="zh-CN" w:bidi="hi-IN"/>
+              </w:rPr>
             </w:r>
             <m:oMath xmlns:m="http://schemas.openxmlformats.org/officeDocument/2006/math">
               <m:sSub>
@@ -6191,10 +7015,14 @@
           <w:p>
             <w:pPr>
               <w:pStyle w:val="Normal"/>
-              <w:rPr/>
+              <w:rPr>
+                <w:lang w:val="it-IT" w:eastAsia="zh-CN" w:bidi="hi-IN"/>
+              </w:rPr>
             </w:pPr>
             <w:r>
-              <w:rPr/>
+              <w:rPr>
+                <w:lang w:val="it-IT" w:eastAsia="zh-CN" w:bidi="hi-IN"/>
+              </w:rPr>
             </w:r>
             <m:oMath xmlns:m="http://schemas.openxmlformats.org/officeDocument/2006/math">
               <m:sSub>
@@ -6226,10 +7054,14 @@
           <w:p>
             <w:pPr>
               <w:pStyle w:val="Normal"/>
-              <w:rPr/>
+              <w:rPr>
+                <w:lang w:val="it-IT" w:eastAsia="zh-CN" w:bidi="hi-IN"/>
+              </w:rPr>
             </w:pPr>
             <w:r>
-              <w:rPr/>
+              <w:rPr>
+                <w:lang w:val="it-IT" w:eastAsia="zh-CN" w:bidi="hi-IN"/>
+              </w:rPr>
             </w:r>
             <m:oMath xmlns:m="http://schemas.openxmlformats.org/officeDocument/2006/math">
               <m:sSub>
@@ -6255,16 +7087,20 @@
         </w:tc>
         <w:tc>
           <w:tcPr>
-            <w:tcW w:w="724" w:type="dxa"/>
+            <w:tcW w:w="725" w:type="dxa"/>
             <w:tcBorders/>
           </w:tcPr>
           <w:p>
             <w:pPr>
               <w:pStyle w:val="Normal"/>
-              <w:rPr/>
+              <w:rPr>
+                <w:lang w:val="it-IT" w:eastAsia="zh-CN" w:bidi="hi-IN"/>
+              </w:rPr>
             </w:pPr>
             <w:r>
-              <w:rPr/>
+              <w:rPr>
+                <w:lang w:val="it-IT" w:eastAsia="zh-CN" w:bidi="hi-IN"/>
+              </w:rPr>
             </w:r>
             <m:oMath xmlns:m="http://schemas.openxmlformats.org/officeDocument/2006/math">
               <m:sSub>
@@ -6290,16 +7126,20 @@
         </w:tc>
         <w:tc>
           <w:tcPr>
-            <w:tcW w:w="1053" w:type="dxa"/>
+            <w:tcW w:w="1052" w:type="dxa"/>
             <w:tcBorders/>
           </w:tcPr>
           <w:p>
             <w:pPr>
               <w:pStyle w:val="Normal"/>
-              <w:rPr/>
+              <w:rPr>
+                <w:lang w:val="it-IT" w:eastAsia="zh-CN" w:bidi="hi-IN"/>
+              </w:rPr>
             </w:pPr>
             <w:r>
-              <w:rPr/>
+              <w:rPr>
+                <w:lang w:val="it-IT" w:eastAsia="zh-CN" w:bidi="hi-IN"/>
+              </w:rPr>
             </w:r>
             <m:oMath xmlns:m="http://schemas.openxmlformats.org/officeDocument/2006/math">
               <m:sSub>
@@ -6331,10 +7171,14 @@
           <w:p>
             <w:pPr>
               <w:pStyle w:val="Normal"/>
-              <w:rPr/>
+              <w:rPr>
+                <w:lang w:val="it-IT" w:eastAsia="zh-CN" w:bidi="hi-IN"/>
+              </w:rPr>
             </w:pPr>
             <w:r>
-              <w:rPr/>
+              <w:rPr>
+                <w:lang w:val="it-IT" w:eastAsia="zh-CN" w:bidi="hi-IN"/>
+              </w:rPr>
             </w:r>
             <m:oMath xmlns:m="http://schemas.openxmlformats.org/officeDocument/2006/math">
               <m:sSub>
@@ -6360,16 +7204,20 @@
         </w:tc>
         <w:tc>
           <w:tcPr>
-            <w:tcW w:w="636" w:type="dxa"/>
+            <w:tcW w:w="635" w:type="dxa"/>
             <w:tcBorders/>
           </w:tcPr>
           <w:p>
             <w:pPr>
               <w:pStyle w:val="Normal"/>
-              <w:rPr/>
+              <w:rPr>
+                <w:lang w:val="it-IT" w:eastAsia="zh-CN" w:bidi="hi-IN"/>
+              </w:rPr>
             </w:pPr>
             <w:r>
-              <w:rPr/>
+              <w:rPr>
+                <w:lang w:val="it-IT" w:eastAsia="zh-CN" w:bidi="hi-IN"/>
+              </w:rPr>
             </w:r>
             <m:oMath xmlns:m="http://schemas.openxmlformats.org/officeDocument/2006/math">
               <m:sSub>
@@ -6404,26 +7252,34 @@
           <w:p>
             <w:pPr>
               <w:pStyle w:val="Normal"/>
-              <w:rPr/>
+              <w:rPr>
+                <w:lang w:val="it-IT" w:eastAsia="zh-CN" w:bidi="hi-IN"/>
+              </w:rPr>
             </w:pPr>
             <w:r>
-              <w:rPr/>
+              <w:rPr>
+                <w:lang w:val="it-IT" w:eastAsia="zh-CN" w:bidi="hi-IN"/>
+              </w:rPr>
               <w:t>embedded</w:t>
             </w:r>
           </w:p>
         </w:tc>
         <w:tc>
           <w:tcPr>
-            <w:tcW w:w="740" w:type="dxa"/>
+            <w:tcW w:w="741" w:type="dxa"/>
             <w:tcBorders/>
           </w:tcPr>
           <w:p>
             <w:pPr>
               <w:pStyle w:val="Normal"/>
-              <w:rPr/>
+              <w:rPr>
+                <w:lang w:val="it-IT" w:eastAsia="zh-CN" w:bidi="hi-IN"/>
+              </w:rPr>
             </w:pPr>
             <w:r>
-              <w:rPr/>
+              <w:rPr>
+                <w:lang w:val="it-IT" w:eastAsia="zh-CN" w:bidi="hi-IN"/>
+              </w:rPr>
             </w:r>
             <m:oMath xmlns:m="http://schemas.openxmlformats.org/officeDocument/2006/math">
               <m:sSup>
@@ -6455,10 +7311,14 @@
           <w:p>
             <w:pPr>
               <w:pStyle w:val="Normal"/>
-              <w:rPr/>
+              <w:rPr>
+                <w:lang w:val="it-IT" w:eastAsia="zh-CN" w:bidi="hi-IN"/>
+              </w:rPr>
             </w:pPr>
             <w:r>
-              <w:rPr/>
+              <w:rPr>
+                <w:lang w:val="it-IT" w:eastAsia="zh-CN" w:bidi="hi-IN"/>
+              </w:rPr>
             </w:r>
             <m:oMath xmlns:m="http://schemas.openxmlformats.org/officeDocument/2006/math">
               <m:sSub>
@@ -6484,16 +7344,20 @@
         </w:tc>
         <w:tc>
           <w:tcPr>
-            <w:tcW w:w="676" w:type="dxa"/>
+            <w:tcW w:w="675" w:type="dxa"/>
             <w:tcBorders/>
           </w:tcPr>
           <w:p>
             <w:pPr>
               <w:pStyle w:val="Normal"/>
-              <w:rPr/>
+              <w:rPr>
+                <w:lang w:val="it-IT" w:eastAsia="zh-CN" w:bidi="hi-IN"/>
+              </w:rPr>
             </w:pPr>
             <w:r>
-              <w:rPr/>
+              <w:rPr>
+                <w:lang w:val="it-IT" w:eastAsia="zh-CN" w:bidi="hi-IN"/>
+              </w:rPr>
             </w:r>
             <m:oMath xmlns:m="http://schemas.openxmlformats.org/officeDocument/2006/math">
               <m:sSub>
@@ -6519,16 +7383,20 @@
         </w:tc>
         <w:tc>
           <w:tcPr>
-            <w:tcW w:w="624" w:type="dxa"/>
+            <w:tcW w:w="625" w:type="dxa"/>
             <w:tcBorders/>
           </w:tcPr>
           <w:p>
             <w:pPr>
               <w:pStyle w:val="Normal"/>
-              <w:rPr/>
+              <w:rPr>
+                <w:lang w:val="it-IT" w:eastAsia="zh-CN" w:bidi="hi-IN"/>
+              </w:rPr>
             </w:pPr>
             <w:r>
-              <w:rPr/>
+              <w:rPr>
+                <w:lang w:val="it-IT" w:eastAsia="zh-CN" w:bidi="hi-IN"/>
+              </w:rPr>
             </w:r>
             <m:oMath xmlns:m="http://schemas.openxmlformats.org/officeDocument/2006/math">
               <m:sSub>
@@ -6560,10 +7428,14 @@
           <w:p>
             <w:pPr>
               <w:pStyle w:val="Normal"/>
-              <w:rPr/>
+              <w:rPr>
+                <w:lang w:val="it-IT" w:eastAsia="zh-CN" w:bidi="hi-IN"/>
+              </w:rPr>
             </w:pPr>
             <w:r>
-              <w:rPr/>
+              <w:rPr>
+                <w:lang w:val="it-IT" w:eastAsia="zh-CN" w:bidi="hi-IN"/>
+              </w:rPr>
             </w:r>
             <m:oMath xmlns:m="http://schemas.openxmlformats.org/officeDocument/2006/math">
               <m:sSub>
@@ -6595,10 +7467,14 @@
           <w:p>
             <w:pPr>
               <w:pStyle w:val="Normal"/>
-              <w:rPr/>
+              <w:rPr>
+                <w:lang w:val="it-IT" w:eastAsia="zh-CN" w:bidi="hi-IN"/>
+              </w:rPr>
             </w:pPr>
             <w:r>
-              <w:rPr/>
+              <w:rPr>
+                <w:lang w:val="it-IT" w:eastAsia="zh-CN" w:bidi="hi-IN"/>
+              </w:rPr>
             </w:r>
             <m:oMath xmlns:m="http://schemas.openxmlformats.org/officeDocument/2006/math">
               <m:sSub>
@@ -6624,16 +7500,20 @@
         </w:tc>
         <w:tc>
           <w:tcPr>
-            <w:tcW w:w="724" w:type="dxa"/>
+            <w:tcW w:w="725" w:type="dxa"/>
             <w:tcBorders/>
           </w:tcPr>
           <w:p>
             <w:pPr>
               <w:pStyle w:val="Normal"/>
-              <w:rPr/>
+              <w:rPr>
+                <w:lang w:val="it-IT" w:eastAsia="zh-CN" w:bidi="hi-IN"/>
+              </w:rPr>
             </w:pPr>
             <w:r>
-              <w:rPr/>
+              <w:rPr>
+                <w:lang w:val="it-IT" w:eastAsia="zh-CN" w:bidi="hi-IN"/>
+              </w:rPr>
             </w:r>
             <m:oMath xmlns:m="http://schemas.openxmlformats.org/officeDocument/2006/math">
               <m:sSub>
@@ -6659,16 +7539,20 @@
         </w:tc>
         <w:tc>
           <w:tcPr>
-            <w:tcW w:w="1053" w:type="dxa"/>
+            <w:tcW w:w="1052" w:type="dxa"/>
             <w:tcBorders/>
           </w:tcPr>
           <w:p>
             <w:pPr>
               <w:pStyle w:val="Normal"/>
-              <w:rPr/>
+              <w:rPr>
+                <w:lang w:val="it-IT" w:eastAsia="zh-CN" w:bidi="hi-IN"/>
+              </w:rPr>
             </w:pPr>
             <w:r>
-              <w:rPr/>
+              <w:rPr>
+                <w:lang w:val="it-IT" w:eastAsia="zh-CN" w:bidi="hi-IN"/>
+              </w:rPr>
             </w:r>
             <m:oMath xmlns:m="http://schemas.openxmlformats.org/officeDocument/2006/math">
               <m:sSub>
@@ -6700,10 +7584,14 @@
           <w:p>
             <w:pPr>
               <w:pStyle w:val="Normal"/>
-              <w:rPr/>
+              <w:rPr>
+                <w:lang w:val="it-IT" w:eastAsia="zh-CN" w:bidi="hi-IN"/>
+              </w:rPr>
             </w:pPr>
             <w:r>
-              <w:rPr/>
+              <w:rPr>
+                <w:lang w:val="it-IT" w:eastAsia="zh-CN" w:bidi="hi-IN"/>
+              </w:rPr>
             </w:r>
             <m:oMath xmlns:m="http://schemas.openxmlformats.org/officeDocument/2006/math">
               <m:sSub>
@@ -6729,16 +7617,20 @@
         </w:tc>
         <w:tc>
           <w:tcPr>
-            <w:tcW w:w="636" w:type="dxa"/>
+            <w:tcW w:w="635" w:type="dxa"/>
             <w:tcBorders/>
           </w:tcPr>
           <w:p>
             <w:pPr>
               <w:pStyle w:val="Normal"/>
-              <w:rPr/>
+              <w:rPr>
+                <w:lang w:val="it-IT" w:eastAsia="zh-CN" w:bidi="hi-IN"/>
+              </w:rPr>
             </w:pPr>
             <w:r>
-              <w:rPr/>
+              <w:rPr>
+                <w:lang w:val="it-IT" w:eastAsia="zh-CN" w:bidi="hi-IN"/>
+              </w:rPr>
             </w:r>
             <m:oMath xmlns:m="http://schemas.openxmlformats.org/officeDocument/2006/math">
               <m:sSub>
@@ -6767,23 +7659,33 @@
     <w:p>
       <w:pPr>
         <w:pStyle w:val="Normal"/>
-        <w:rPr/>
-      </w:pPr>
-      <w:r>
-        <w:rPr/>
+        <w:rPr>
+          <w:lang w:val="it-IT" w:eastAsia="zh-CN" w:bidi="hi-IN"/>
+        </w:rPr>
+      </w:pPr>
+      <w:r>
+        <w:rPr>
+          <w:lang w:val="it-IT" w:eastAsia="zh-CN" w:bidi="hi-IN"/>
+        </w:rPr>
       </w:r>
     </w:p>
     <w:p>
       <w:pPr>
         <w:pStyle w:val="Normal"/>
-        <w:rPr/>
-      </w:pPr>
-      <w:r>
-        <w:rPr/>
+        <w:rPr>
+          <w:lang w:val="it-IT" w:eastAsia="zh-CN" w:bidi="hi-IN"/>
+        </w:rPr>
+      </w:pPr>
+      <w:r>
+        <w:rPr>
+          <w:lang w:val="it-IT" w:eastAsia="zh-CN" w:bidi="hi-IN"/>
+        </w:rPr>
         <w:t xml:space="preserve">Quindi ogni dominio sarà rappresentato da un vettore di dimensione </w:t>
       </w:r>
       <w:r>
-        <w:rPr/>
+        <w:rPr>
+          <w:lang w:val="it-IT" w:eastAsia="zh-CN" w:bidi="hi-IN"/>
+        </w:rPr>
       </w:r>
       <m:oMath xmlns:m="http://schemas.openxmlformats.org/officeDocument/2006/math">
         <m:d>
@@ -6814,11 +7716,15 @@
         </m:d>
       </m:oMath>
       <w:r>
-        <w:rPr/>
+        <w:rPr>
+          <w:lang w:val="it-IT" w:eastAsia="zh-CN" w:bidi="hi-IN"/>
+        </w:rPr>
         <w:t xml:space="preserve">, poi convertito dall’Embedding Layer in un vettore </w:t>
       </w:r>
       <w:r>
-        <w:rPr/>
+        <w:rPr>
+          <w:lang w:val="it-IT" w:eastAsia="zh-CN" w:bidi="hi-IN"/>
+        </w:rPr>
       </w:r>
       <m:oMath xmlns:m="http://schemas.openxmlformats.org/officeDocument/2006/math">
         <m:d>
@@ -6849,7 +7755,9 @@
         </m:d>
       </m:oMath>
       <w:r>
-        <w:rPr/>
+        <w:rPr>
+          <w:lang w:val="it-IT" w:eastAsia="zh-CN" w:bidi="hi-IN"/>
+        </w:rPr>
         <w:t xml:space="preserve"> che verrà poi processato dai layer successivi.</w:t>
         <w:br/>
         <w:t>Un altro vantaggio dell’Embedding Layer è che durante l’allenamento ottimizza i propri vettori a seconda delle similarità che riscontra durante l’allenamento dell’utilizzo di tali vettori.</w:t>
@@ -6858,14 +7766,20 @@
     <w:p>
       <w:pPr>
         <w:pStyle w:val="Normal"/>
-        <w:rPr/>
-      </w:pPr>
-      <w:r>
-        <w:rPr/>
+        <w:rPr>
+          <w:lang w:val="it-IT" w:eastAsia="zh-CN" w:bidi="hi-IN"/>
+        </w:rPr>
+      </w:pPr>
+      <w:r>
+        <w:rPr>
+          <w:lang w:val="it-IT" w:eastAsia="zh-CN" w:bidi="hi-IN"/>
+        </w:rPr>
         <w:t xml:space="preserve">Si guardi alle figure 4 e 5 per un esempio dei vari tipi di codifica. Si noti come al crescere di </w:t>
       </w:r>
       <w:r>
-        <w:rPr/>
+        <w:rPr>
+          <w:lang w:val="it-IT" w:eastAsia="zh-CN" w:bidi="hi-IN"/>
+        </w:rPr>
       </w:r>
       <m:oMath xmlns:m="http://schemas.openxmlformats.org/officeDocument/2006/math">
         <m:r>
@@ -6876,26 +7790,36 @@
         </m:r>
       </m:oMath>
       <w:r>
-        <w:rPr/>
+        <w:rPr>
+          <w:lang w:val="it-IT" w:eastAsia="zh-CN" w:bidi="hi-IN"/>
+        </w:rPr>
         <w:t>si fa maggiore anche la necessità di utilizzare un layer embedding. Inoltre si ricordi che la integer encoding non è utilizzabile i vari membri sono ordinati nauralmente, proprietà che si ripresa poi durante l’allenamento dalla rete.</w:t>
       </w:r>
     </w:p>
     <w:p>
       <w:pPr>
         <w:pStyle w:val="Normal"/>
-        <w:rPr/>
-      </w:pPr>
-      <w:r>
-        <w:rPr/>
+        <w:rPr>
+          <w:lang w:val="it-IT" w:eastAsia="zh-CN" w:bidi="hi-IN"/>
+        </w:rPr>
+      </w:pPr>
+      <w:r>
+        <w:rPr>
+          <w:lang w:val="it-IT" w:eastAsia="zh-CN" w:bidi="hi-IN"/>
+        </w:rPr>
       </w:r>
     </w:p>
     <w:p>
       <w:pPr>
         <w:pStyle w:val="Normal"/>
-        <w:rPr/>
-      </w:pPr>
-      <w:r>
-        <w:rPr/>
+        <w:rPr>
+          <w:lang w:val="it-IT" w:eastAsia="zh-CN" w:bidi="hi-IN"/>
+        </w:rPr>
+      </w:pPr>
+      <w:r>
+        <w:rPr>
+          <w:lang w:val="it-IT" w:eastAsia="zh-CN" w:bidi="hi-IN"/>
+        </w:rPr>
       </w:r>
     </w:p>
     <w:tbl>
@@ -6932,12 +7856,12 @@
             <w:pPr>
               <w:pStyle w:val="Normal"/>
               <w:rPr>
-                <w:lang w:val="en-US"/>
+                <w:lang w:val="it-IT" w:eastAsia="zh-CN" w:bidi="hi-IN"/>
               </w:rPr>
             </w:pPr>
             <w:r>
               <w:rPr>
-                <w:lang w:val="en-US"/>
+                <w:lang w:val="it-IT" w:eastAsia="zh-CN" w:bidi="hi-IN"/>
               </w:rPr>
               <w:t>Integer enc</w:t>
             </w:r>
@@ -6957,12 +7881,12 @@
             <w:pPr>
               <w:pStyle w:val="Normal"/>
               <w:rPr>
-                <w:lang w:val="en-US"/>
+                <w:lang w:val="it-IT" w:eastAsia="zh-CN" w:bidi="hi-IN"/>
               </w:rPr>
             </w:pPr>
             <w:r>
               <w:rPr>
-                <w:lang w:val="en-US"/>
+                <w:lang w:val="it-IT" w:eastAsia="zh-CN" w:bidi="hi-IN"/>
               </w:rPr>
               <w:t>0</w:t>
             </w:r>
@@ -6985,12 +7909,12 @@
             <w:pPr>
               <w:pStyle w:val="Normal"/>
               <w:rPr>
-                <w:lang w:val="en-US"/>
+                <w:lang w:val="it-IT" w:eastAsia="zh-CN" w:bidi="hi-IN"/>
               </w:rPr>
             </w:pPr>
             <w:r>
               <w:rPr>
-                <w:lang w:val="en-US"/>
+                <w:lang w:val="it-IT" w:eastAsia="zh-CN" w:bidi="hi-IN"/>
               </w:rPr>
               <w:t>One-hot enc</w:t>
             </w:r>
@@ -7010,12 +7934,12 @@
             <w:pPr>
               <w:pStyle w:val="Normal"/>
               <w:rPr>
-                <w:lang w:val="en-US"/>
+                <w:lang w:val="it-IT" w:eastAsia="zh-CN" w:bidi="hi-IN"/>
               </w:rPr>
             </w:pPr>
             <w:r>
               <w:rPr>
-                <w:lang w:val="en-US"/>
+                <w:lang w:val="it-IT" w:eastAsia="zh-CN" w:bidi="hi-IN"/>
               </w:rPr>
               <w:t>[1,0,0,0,0,0,0,0,0,0,0,0,0,0,0,0,0,0,0,0]</w:t>
             </w:r>
@@ -7038,12 +7962,12 @@
             <w:pPr>
               <w:pStyle w:val="Normal"/>
               <w:rPr>
-                <w:lang w:val="en-US"/>
+                <w:lang w:val="it-IT" w:eastAsia="zh-CN" w:bidi="hi-IN"/>
               </w:rPr>
             </w:pPr>
             <w:r>
               <w:rPr>
-                <w:lang w:val="en-US"/>
+                <w:lang w:val="it-IT" w:eastAsia="zh-CN" w:bidi="hi-IN"/>
               </w:rPr>
               <w:t>Embedding enc</w:t>
             </w:r>
@@ -7062,11 +7986,13 @@
           <w:p>
             <w:pPr>
               <w:pStyle w:val="Normal"/>
-              <w:rPr/>
+              <w:rPr>
+                <w:lang w:val="it-IT" w:eastAsia="zh-CN" w:bidi="hi-IN"/>
+              </w:rPr>
             </w:pPr>
             <w:r>
               <w:rPr>
-                <w:lang w:val="en-US"/>
+                <w:lang w:val="it-IT" w:eastAsia="zh-CN" w:bidi="hi-IN"/>
               </w:rPr>
               <w:t>[4.41, 5.12, 3.02, 0.31, 5.52]</w:t>
             </w:r>
@@ -7077,19 +8003,27 @@
     <w:p>
       <w:pPr>
         <w:pStyle w:val="Normal"/>
-        <w:rPr/>
-      </w:pPr>
-      <w:r>
-        <w:rPr/>
+        <w:rPr>
+          <w:lang w:val="it-IT" w:eastAsia="zh-CN" w:bidi="hi-IN"/>
+        </w:rPr>
+      </w:pPr>
+      <w:r>
+        <w:rPr>
+          <w:lang w:val="it-IT" w:eastAsia="zh-CN" w:bidi="hi-IN"/>
+        </w:rPr>
       </w:r>
     </w:p>
     <w:p>
       <w:pPr>
         <w:pStyle w:val="Normal"/>
-        <w:rPr/>
-      </w:pPr>
-      <w:r>
-        <w:rPr/>
+        <w:rPr>
+          <w:lang w:val="it-IT" w:eastAsia="zh-CN" w:bidi="hi-IN"/>
+        </w:rPr>
+      </w:pPr>
+      <w:r>
+        <w:rPr>
+          <w:lang w:val="it-IT" w:eastAsia="zh-CN" w:bidi="hi-IN"/>
+        </w:rPr>
       </w:r>
     </w:p>
     <w:p>
@@ -7099,12 +8033,14 @@
           <w:b/>
           <w:b/>
           <w:bCs/>
+          <w:lang w:val="it-IT" w:eastAsia="zh-CN" w:bidi="hi-IN"/>
         </w:rPr>
       </w:pPr>
       <w:r>
         <w:rPr>
           <w:b/>
           <w:bCs/>
+          <w:lang w:val="it-IT" w:eastAsia="zh-CN" w:bidi="hi-IN"/>
         </w:rPr>
       </w:r>
     </w:p>
@@ -7115,12 +8051,14 @@
           <w:b/>
           <w:b/>
           <w:bCs/>
+          <w:lang w:val="it-IT" w:eastAsia="zh-CN" w:bidi="hi-IN"/>
         </w:rPr>
       </w:pPr>
       <w:r>
         <w:rPr>
           <w:b/>
           <w:bCs/>
+          <w:lang w:val="it-IT" w:eastAsia="zh-CN" w:bidi="hi-IN"/>
         </w:rPr>
         <w:drawing>
           <wp:anchor behindDoc="0" distT="0" distB="0" distL="114300" distR="114300" simplePos="0" locked="0" layoutInCell="1" allowOverlap="1" relativeHeight="8">
@@ -7176,13 +8114,31 @@
           <w:b/>
           <w:b/>
           <w:bCs/>
+          <w:lang w:val="it-IT" w:eastAsia="zh-CN" w:bidi="hi-IN"/>
         </w:rPr>
       </w:pPr>
       <w:r>
         <w:rPr>
           <w:b/>
           <w:bCs/>
-        </w:rPr>
+          <w:lang w:val="it-IT" w:eastAsia="zh-CN" w:bidi="hi-IN"/>
+        </w:rPr>
+      </w:r>
+    </w:p>
+    <w:p>
+      <w:pPr>
+        <w:pStyle w:val="Normal"/>
+        <w:rPr>
+          <w:lang w:val="it-IT" w:eastAsia="zh-CN" w:bidi="hi-IN"/>
+        </w:rPr>
+      </w:pPr>
+      <w:r>
+        <w:rPr>
+          <w:b/>
+          <w:bCs/>
+          <w:lang w:val="it-IT" w:eastAsia="zh-CN" w:bidi="hi-IN"/>
+        </w:rPr>
+        <w:t>Modello</w:t>
       </w:r>
     </w:p>
     <w:p>
@@ -7192,39 +8148,28 @@
           <w:b/>
           <w:b/>
           <w:bCs/>
+          <w:lang w:val="it-IT" w:eastAsia="zh-CN" w:bidi="hi-IN"/>
         </w:rPr>
       </w:pPr>
       <w:r>
         <w:rPr>
           <w:b/>
           <w:bCs/>
-        </w:rPr>
-        <w:t>Modello</w:t>
+          <w:lang w:val="it-IT" w:eastAsia="zh-CN" w:bidi="hi-IN"/>
+        </w:rPr>
       </w:r>
     </w:p>
     <w:p>
       <w:pPr>
         <w:pStyle w:val="Normal"/>
         <w:rPr>
-          <w:b/>
-          <w:b/>
-          <w:bCs/>
-        </w:rPr>
-      </w:pPr>
-      <w:r>
-        <w:rPr>
-          <w:b/>
-          <w:bCs/>
-        </w:rPr>
-      </w:r>
-    </w:p>
-    <w:p>
-      <w:pPr>
-        <w:pStyle w:val="Normal"/>
-        <w:rPr/>
-      </w:pPr>
-      <w:r>
-        <w:rPr/>
+          <w:lang w:val="it-IT" w:eastAsia="zh-CN" w:bidi="hi-IN"/>
+        </w:rPr>
+      </w:pPr>
+      <w:r>
+        <w:rPr>
+          <w:lang w:val="it-IT" w:eastAsia="zh-CN" w:bidi="hi-IN"/>
+        </w:rPr>
         <w:t>La libreria utilizzata è Keras di Tensorflow. Qui di seguito vengono elencati in ordine i vari layer:</w:t>
       </w:r>
     </w:p>
@@ -7261,15 +8206,14 @@
             <w:pPr>
               <w:pStyle w:val="TableContents"/>
               <w:rPr>
-                <w:i/>
+                <w:lang w:val="it-IT" w:eastAsia="zh-CN" w:bidi="hi-IN"/>
+              </w:rPr>
+            </w:pPr>
+            <w:r>
+              <w:rPr>
                 <w:i/>
                 <w:iCs/>
-              </w:rPr>
-            </w:pPr>
-            <w:r>
-              <w:rPr>
-                <w:i/>
-                <w:iCs/>
+                <w:lang w:val="it-IT" w:eastAsia="zh-CN" w:bidi="hi-IN"/>
               </w:rPr>
               <w:t>Transformation</w:t>
             </w:r>
@@ -7287,10 +8231,14 @@
           <w:p>
             <w:pPr>
               <w:pStyle w:val="TableContents"/>
-              <w:rPr/>
+              <w:rPr>
+                <w:lang w:val="it-IT" w:eastAsia="zh-CN" w:bidi="hi-IN"/>
+              </w:rPr>
             </w:pPr>
             <w:r>
-              <w:rPr/>
+              <w:rPr>
+                <w:lang w:val="it-IT" w:eastAsia="zh-CN" w:bidi="hi-IN"/>
+              </w:rPr>
               <w:t>transformation_type</w:t>
             </w:r>
           </w:p>
@@ -7308,10 +8256,14 @@
           <w:p>
             <w:pPr>
               <w:pStyle w:val="TableContents"/>
-              <w:rPr/>
+              <w:rPr>
+                <w:lang w:val="it-IT" w:eastAsia="zh-CN" w:bidi="hi-IN"/>
+              </w:rPr>
             </w:pPr>
             <w:r>
-              <w:rPr/>
+              <w:rPr>
+                <w:lang w:val="it-IT" w:eastAsia="zh-CN" w:bidi="hi-IN"/>
+              </w:rPr>
             </w:r>
           </w:p>
         </w:tc>
@@ -7329,10 +8281,14 @@
           <w:p>
             <w:pPr>
               <w:pStyle w:val="TableContents"/>
-              <w:rPr/>
+              <w:rPr>
+                <w:lang w:val="it-IT" w:eastAsia="zh-CN" w:bidi="hi-IN"/>
+              </w:rPr>
             </w:pPr>
             <w:r>
-              <w:rPr/>
+              <w:rPr>
+                <w:lang w:val="it-IT" w:eastAsia="zh-CN" w:bidi="hi-IN"/>
+              </w:rPr>
               <w:t>TextVectorization</w:t>
             </w:r>
           </w:p>
@@ -7348,10 +8304,14 @@
           <w:p>
             <w:pPr>
               <w:pStyle w:val="TableContents"/>
-              <w:rPr/>
+              <w:rPr>
+                <w:lang w:val="it-IT" w:eastAsia="zh-CN" w:bidi="hi-IN"/>
+              </w:rPr>
             </w:pPr>
             <w:r>
-              <w:rPr/>
+              <w:rPr>
+                <w:lang w:val="it-IT" w:eastAsia="zh-CN" w:bidi="hi-IN"/>
+              </w:rPr>
               <w:t>output_sequence_length</w:t>
             </w:r>
           </w:p>
@@ -7368,14 +8328,20 @@
           <w:p>
             <w:pPr>
               <w:pStyle w:val="TableContents"/>
-              <w:rPr/>
+              <w:rPr>
+                <w:lang w:val="it-IT" w:eastAsia="zh-CN" w:bidi="hi-IN"/>
+              </w:rPr>
             </w:pPr>
             <w:r>
-              <w:rPr/>
+              <w:rPr>
+                <w:lang w:val="it-IT" w:eastAsia="zh-CN" w:bidi="hi-IN"/>
+              </w:rPr>
               <w:t>Ovvero</w:t>
             </w:r>
             <w:r>
-              <w:rPr/>
+              <w:rPr>
+                <w:lang w:val="it-IT" w:eastAsia="zh-CN" w:bidi="hi-IN"/>
+              </w:rPr>
             </w:r>
             <m:oMath xmlns:m="http://schemas.openxmlformats.org/officeDocument/2006/math">
               <m:r>
@@ -7401,10 +8367,14 @@
           <w:p>
             <w:pPr>
               <w:pStyle w:val="TableContents"/>
-              <w:rPr/>
+              <w:rPr>
+                <w:lang w:val="it-IT" w:eastAsia="zh-CN" w:bidi="hi-IN"/>
+              </w:rPr>
             </w:pPr>
             <w:r>
-              <w:rPr/>
+              <w:rPr>
+                <w:lang w:val="it-IT" w:eastAsia="zh-CN" w:bidi="hi-IN"/>
+              </w:rPr>
               <w:t>Embedding</w:t>
             </w:r>
           </w:p>
@@ -7420,10 +8390,14 @@
           <w:p>
             <w:pPr>
               <w:pStyle w:val="TableContents"/>
-              <w:rPr/>
+              <w:rPr>
+                <w:lang w:val="it-IT" w:eastAsia="zh-CN" w:bidi="hi-IN"/>
+              </w:rPr>
             </w:pPr>
             <w:r>
-              <w:rPr/>
+              <w:rPr>
+                <w:lang w:val="it-IT" w:eastAsia="zh-CN" w:bidi="hi-IN"/>
+              </w:rPr>
               <w:t>input_dim</w:t>
             </w:r>
           </w:p>
@@ -7440,14 +8414,20 @@
           <w:p>
             <w:pPr>
               <w:pStyle w:val="TableContents"/>
-              <w:rPr/>
+              <w:rPr>
+                <w:lang w:val="it-IT" w:eastAsia="zh-CN" w:bidi="hi-IN"/>
+              </w:rPr>
             </w:pPr>
             <w:r>
-              <w:rPr/>
+              <w:rPr>
+                <w:lang w:val="it-IT" w:eastAsia="zh-CN" w:bidi="hi-IN"/>
+              </w:rPr>
               <w:t>Ovvero</w:t>
             </w:r>
             <w:r>
-              <w:rPr/>
+              <w:rPr>
+                <w:lang w:val="it-IT" w:eastAsia="zh-CN" w:bidi="hi-IN"/>
+              </w:rPr>
             </w:r>
             <m:oMath xmlns:m="http://schemas.openxmlformats.org/officeDocument/2006/math">
               <m:r>
@@ -7473,10 +8453,14 @@
           <w:p>
             <w:pPr>
               <w:pStyle w:val="TableContents"/>
-              <w:rPr/>
+              <w:rPr>
+                <w:lang w:val="it-IT" w:eastAsia="zh-CN" w:bidi="hi-IN"/>
+              </w:rPr>
             </w:pPr>
             <w:r>
-              <w:rPr/>
+              <w:rPr>
+                <w:lang w:val="it-IT" w:eastAsia="zh-CN" w:bidi="hi-IN"/>
+              </w:rPr>
               <w:t>LSTM</w:t>
             </w:r>
           </w:p>
@@ -7492,10 +8476,14 @@
           <w:p>
             <w:pPr>
               <w:pStyle w:val="TableContents"/>
-              <w:rPr/>
+              <w:rPr>
+                <w:lang w:val="it-IT" w:eastAsia="zh-CN" w:bidi="hi-IN"/>
+              </w:rPr>
             </w:pPr>
             <w:r>
-              <w:rPr/>
+              <w:rPr>
+                <w:lang w:val="it-IT" w:eastAsia="zh-CN" w:bidi="hi-IN"/>
+              </w:rPr>
               <w:t>stacked layers number</w:t>
             </w:r>
           </w:p>
@@ -7512,10 +8500,14 @@
           <w:p>
             <w:pPr>
               <w:pStyle w:val="TableContents"/>
-              <w:rPr/>
+              <w:rPr>
+                <w:lang w:val="it-IT" w:eastAsia="zh-CN" w:bidi="hi-IN"/>
+              </w:rPr>
             </w:pPr>
             <w:r>
-              <w:rPr/>
+              <w:rPr>
+                <w:lang w:val="it-IT" w:eastAsia="zh-CN" w:bidi="hi-IN"/>
+              </w:rPr>
             </w:r>
           </w:p>
         </w:tc>
@@ -7533,10 +8525,14 @@
           <w:p>
             <w:pPr>
               <w:pStyle w:val="TableContents"/>
-              <w:rPr/>
+              <w:rPr>
+                <w:lang w:val="it-IT" w:eastAsia="zh-CN" w:bidi="hi-IN"/>
+              </w:rPr>
             </w:pPr>
             <w:r>
-              <w:rPr/>
+              <w:rPr>
+                <w:lang w:val="it-IT" w:eastAsia="zh-CN" w:bidi="hi-IN"/>
+              </w:rPr>
               <w:t>Dropout</w:t>
             </w:r>
           </w:p>
@@ -7552,10 +8548,14 @@
           <w:p>
             <w:pPr>
               <w:pStyle w:val="TableContents"/>
-              <w:rPr/>
+              <w:rPr>
+                <w:lang w:val="it-IT" w:eastAsia="zh-CN" w:bidi="hi-IN"/>
+              </w:rPr>
             </w:pPr>
             <w:r>
-              <w:rPr/>
+              <w:rPr>
+                <w:lang w:val="it-IT" w:eastAsia="zh-CN" w:bidi="hi-IN"/>
+              </w:rPr>
               <w:t>rate</w:t>
             </w:r>
           </w:p>
@@ -7572,10 +8572,14 @@
           <w:p>
             <w:pPr>
               <w:pStyle w:val="TableContents"/>
-              <w:rPr/>
+              <w:rPr>
+                <w:lang w:val="it-IT" w:eastAsia="zh-CN" w:bidi="hi-IN"/>
+              </w:rPr>
             </w:pPr>
             <w:r>
-              <w:rPr/>
+              <w:rPr>
+                <w:lang w:val="it-IT" w:eastAsia="zh-CN" w:bidi="hi-IN"/>
+              </w:rPr>
             </w:r>
           </w:p>
         </w:tc>
@@ -7593,10 +8597,14 @@
           <w:p>
             <w:pPr>
               <w:pStyle w:val="TableContents"/>
-              <w:rPr/>
+              <w:rPr>
+                <w:lang w:val="it-IT" w:eastAsia="zh-CN" w:bidi="hi-IN"/>
+              </w:rPr>
             </w:pPr>
             <w:r>
-              <w:rPr/>
+              <w:rPr>
+                <w:lang w:val="it-IT" w:eastAsia="zh-CN" w:bidi="hi-IN"/>
+              </w:rPr>
               <w:t>Dense</w:t>
             </w:r>
           </w:p>
@@ -7612,10 +8620,14 @@
           <w:p>
             <w:pPr>
               <w:pStyle w:val="TableContents"/>
-              <w:rPr/>
+              <w:rPr>
+                <w:lang w:val="it-IT" w:eastAsia="zh-CN" w:bidi="hi-IN"/>
+              </w:rPr>
             </w:pPr>
             <w:r>
-              <w:rPr/>
+              <w:rPr>
+                <w:lang w:val="it-IT" w:eastAsia="zh-CN" w:bidi="hi-IN"/>
+              </w:rPr>
               <w:t>activation</w:t>
             </w:r>
           </w:p>
@@ -7632,10 +8644,14 @@
           <w:p>
             <w:pPr>
               <w:pStyle w:val="TableContents"/>
-              <w:rPr/>
+              <w:rPr>
+                <w:lang w:val="it-IT" w:eastAsia="zh-CN" w:bidi="hi-IN"/>
+              </w:rPr>
             </w:pPr>
             <w:r>
-              <w:rPr/>
+              <w:rPr>
+                <w:lang w:val="it-IT" w:eastAsia="zh-CN" w:bidi="hi-IN"/>
+              </w:rPr>
               <w:t>Sigmoid, ovvero output compreso tra 0 ed 1</w:t>
             </w:r>
           </w:p>
@@ -7645,68 +8661,84 @@
     <w:p>
       <w:pPr>
         <w:pStyle w:val="Normal"/>
-        <w:rPr/>
-      </w:pPr>
-      <w:r>
-        <w:rPr/>
+        <w:rPr>
+          <w:lang w:val="it-IT" w:eastAsia="zh-CN" w:bidi="hi-IN"/>
+        </w:rPr>
+      </w:pPr>
+      <w:r>
+        <w:rPr>
+          <w:lang w:val="it-IT" w:eastAsia="zh-CN" w:bidi="hi-IN"/>
+        </w:rPr>
       </w:r>
     </w:p>
     <w:p>
       <w:pPr>
         <w:pStyle w:val="Normal"/>
-        <w:rPr/>
-      </w:pPr>
-      <w:r>
-        <w:rPr/>
+        <w:rPr>
+          <w:lang w:val="it-IT" w:eastAsia="zh-CN" w:bidi="hi-IN"/>
+        </w:rPr>
+      </w:pPr>
+      <w:r>
+        <w:rPr>
+          <w:lang w:val="it-IT" w:eastAsia="zh-CN" w:bidi="hi-IN"/>
+        </w:rPr>
         <w:t xml:space="preserve">Il primo layer, Transformation, è stato scritto in corsivo perché non è un layer facente parte del modello, ma una manipolazione che viene effettuata ai nomi di dominio prima di essere dati in input al modello. È quindi indipendente dalle operazioni effettuate con la libreria Keras, differentemente da tutti gli altri layer. Inoltre </w:t>
       </w:r>
       <w:r>
         <w:rPr>
           <w:i/>
           <w:iCs/>
+          <w:lang w:val="it-IT" w:eastAsia="zh-CN" w:bidi="hi-IN"/>
         </w:rPr>
         <w:t xml:space="preserve">Transformation </w:t>
       </w:r>
       <w:r>
-        <w:rPr/>
+        <w:rPr>
+          <w:lang w:val="it-IT" w:eastAsia="zh-CN" w:bidi="hi-IN"/>
+        </w:rPr>
         <w:t>può essere diverso a seconda che siamo in allenamento o meno.</w:t>
       </w:r>
     </w:p>
     <w:p>
       <w:pPr>
         <w:pStyle w:val="Normal"/>
-        <w:rPr/>
-      </w:pPr>
-      <w:r>
-        <w:rPr/>
+        <w:rPr>
+          <w:lang w:val="it-IT" w:eastAsia="zh-CN" w:bidi="hi-IN"/>
+        </w:rPr>
+      </w:pPr>
+      <w:r>
+        <w:rPr>
+          <w:lang w:val="it-IT" w:eastAsia="zh-CN" w:bidi="hi-IN"/>
+        </w:rPr>
       </w:r>
     </w:p>
     <w:p>
       <w:pPr>
         <w:pStyle w:val="Normal"/>
-        <w:rPr/>
-      </w:pPr>
-      <w:r>
-        <w:rPr/>
+        <w:rPr>
+          <w:lang w:val="it-IT" w:eastAsia="zh-CN" w:bidi="hi-IN"/>
+        </w:rPr>
+      </w:pPr>
+      <w:r>
+        <w:rPr>
+          <w:lang w:val="it-IT" w:eastAsia="zh-CN" w:bidi="hi-IN"/>
+        </w:rPr>
       </w:r>
     </w:p>
     <w:p>
       <w:pPr>
         <w:pStyle w:val="Normal"/>
         <w:rPr>
-          <w:b/>
+          <w:lang w:val="it-IT" w:eastAsia="zh-CN" w:bidi="hi-IN"/>
+        </w:rPr>
+      </w:pPr>
+      <w:r>
+        <w:rPr>
           <w:b/>
           <w:bCs/>
           <w:sz w:val="24"/>
           <w:szCs w:val="24"/>
-        </w:rPr>
-      </w:pPr>
-      <w:r>
-        <w:rPr>
-          <w:b/>
-          <w:bCs/>
-          <w:sz w:val="24"/>
-          <w:szCs w:val="24"/>
+          <w:lang w:val="it-IT" w:eastAsia="zh-CN" w:bidi="hi-IN"/>
         </w:rPr>
         <w:t>Trasformazioni</w:t>
       </w:r>
@@ -7718,96 +8750,126 @@
           <w:b/>
           <w:b/>
           <w:bCs/>
+          <w:lang w:val="it-IT" w:eastAsia="zh-CN" w:bidi="hi-IN"/>
         </w:rPr>
       </w:pPr>
       <w:r>
         <w:rPr>
           <w:b/>
           <w:bCs/>
+          <w:lang w:val="it-IT" w:eastAsia="zh-CN" w:bidi="hi-IN"/>
         </w:rPr>
       </w:r>
     </w:p>
     <w:p>
       <w:pPr>
         <w:pStyle w:val="Normal"/>
-        <w:rPr/>
-      </w:pPr>
-      <w:r>
-        <w:rPr/>
+        <w:rPr>
+          <w:lang w:val="it-IT" w:eastAsia="zh-CN" w:bidi="hi-IN"/>
+        </w:rPr>
+      </w:pPr>
+      <w:r>
+        <w:rPr>
+          <w:lang w:val="it-IT" w:eastAsia="zh-CN" w:bidi="hi-IN"/>
+        </w:rPr>
         <w:t>Un nome di dominio è, come abbiamo detto, composto da diverse stringhe separate da punti dette</w:t>
       </w:r>
       <w:r>
         <w:rPr>
           <w:i/>
           <w:iCs/>
+          <w:lang w:val="it-IT" w:eastAsia="zh-CN" w:bidi="hi-IN"/>
         </w:rPr>
         <w:t xml:space="preserve"> label</w:t>
       </w:r>
       <w:r>
-        <w:rPr/>
+        <w:rPr>
+          <w:lang w:val="it-IT" w:eastAsia="zh-CN" w:bidi="hi-IN"/>
+        </w:rPr>
         <w:t xml:space="preserve">. Quest’ultime, eccezion fatta per quelle dell’eTLD, sono scelte arbitrariamente a patto che la </w:t>
       </w:r>
       <w:r>
         <w:rPr>
           <w:i/>
           <w:iCs/>
+          <w:lang w:val="it-IT" w:eastAsia="zh-CN" w:bidi="hi-IN"/>
         </w:rPr>
         <w:t>domain-label</w:t>
       </w:r>
       <w:r>
-        <w:rPr/>
+        <w:rPr>
+          <w:lang w:val="it-IT" w:eastAsia="zh-CN" w:bidi="hi-IN"/>
+        </w:rPr>
         <w:t xml:space="preserve"> insieme all’</w:t>
       </w:r>
       <w:r>
         <w:rPr>
           <w:i/>
           <w:iCs/>
+          <w:lang w:val="it-IT" w:eastAsia="zh-CN" w:bidi="hi-IN"/>
         </w:rPr>
         <w:t>eTLD</w:t>
       </w:r>
       <w:r>
-        <w:rPr/>
+        <w:rPr>
+          <w:lang w:val="it-IT" w:eastAsia="zh-CN" w:bidi="hi-IN"/>
+        </w:rPr>
         <w:t xml:space="preserve"> compongano un nome di dominio unico in tutto il mondo.</w:t>
       </w:r>
     </w:p>
     <w:p>
       <w:pPr>
         <w:pStyle w:val="Normal"/>
-        <w:rPr/>
-      </w:pPr>
-      <w:r>
-        <w:rPr/>
+        <w:rPr>
+          <w:lang w:val="it-IT" w:eastAsia="zh-CN" w:bidi="hi-IN"/>
+        </w:rPr>
+      </w:pPr>
+      <w:r>
+        <w:rPr>
+          <w:lang w:val="it-IT" w:eastAsia="zh-CN" w:bidi="hi-IN"/>
+        </w:rPr>
         <w:t>Data questa suddivisione, è quindi possibile estrarre dal nome di domino diverse informazioni, e allenare di conseguenza la rete LSTM. L’operazione che estrae una determinata parte di un nome di dominio è qui definita come trasformazione.</w:t>
       </w:r>
     </w:p>
     <w:p>
       <w:pPr>
         <w:pStyle w:val="Normal"/>
-        <w:rPr/>
-      </w:pPr>
-      <w:r>
-        <w:rPr/>
+        <w:rPr>
+          <w:lang w:val="it-IT" w:eastAsia="zh-CN" w:bidi="hi-IN"/>
+        </w:rPr>
+      </w:pPr>
+      <w:r>
+        <w:rPr>
+          <w:lang w:val="it-IT" w:eastAsia="zh-CN" w:bidi="hi-IN"/>
+        </w:rPr>
         <w:t xml:space="preserve">Per fare un esempio, un </w:t>
       </w:r>
       <w:r>
         <w:rPr>
           <w:i/>
           <w:iCs/>
+          <w:lang w:val="it-IT" w:eastAsia="zh-CN" w:bidi="hi-IN"/>
         </w:rPr>
         <w:t xml:space="preserve">tipo </w:t>
       </w:r>
       <w:r>
-        <w:rPr/>
+        <w:rPr>
+          <w:lang w:val="it-IT" w:eastAsia="zh-CN" w:bidi="hi-IN"/>
+        </w:rPr>
         <w:t>di transformazione potrebbe essere omettere il suffisso. Un’altra potrebbe essere quella di omettere i punti.</w:t>
       </w:r>
     </w:p>
     <w:p>
       <w:pPr>
         <w:pStyle w:val="Normal"/>
-        <w:rPr/>
-      </w:pPr>
-      <w:r>
-        <w:rPr/>
+        <w:rPr>
+          <w:lang w:val="it-IT" w:eastAsia="zh-CN" w:bidi="hi-IN"/>
+        </w:rPr>
+      </w:pPr>
+      <w:r>
+        <w:rPr>
+          <w:lang w:val="it-IT" w:eastAsia="zh-CN" w:bidi="hi-IN"/>
+        </w:rPr>
         <w:t>Sono stati effettuati dei test con diversi tipo di trasformazioni, qui di seguito vengono descritte quelle che hanno dati risultati soddisfacenti (le quali corrispondono anche alle trasformazioni più ovvie da poter effettuare).</w:t>
       </w:r>
     </w:p>
@@ -7818,12 +8880,14 @@
           <w:i/>
           <w:i/>
           <w:iCs/>
+          <w:lang w:val="it-IT" w:eastAsia="zh-CN" w:bidi="hi-IN"/>
         </w:rPr>
       </w:pPr>
       <w:r>
         <w:rPr>
           <w:i/>
           <w:iCs/>
+          <w:lang w:val="it-IT" w:eastAsia="zh-CN" w:bidi="hi-IN"/>
         </w:rPr>
       </w:r>
     </w:p>
@@ -7831,13 +8895,13 @@
       <w:pPr>
         <w:pStyle w:val="Normal"/>
         <w:rPr>
-          <w:b/>
-          <w:b/>
-          <w:bCs/>
-        </w:rPr>
-      </w:pPr>
-      <w:r>
-        <w:rPr/>
+          <w:lang w:val="it-IT" w:eastAsia="zh-CN" w:bidi="hi-IN"/>
+        </w:rPr>
+      </w:pPr>
+      <w:r>
+        <w:rPr>
+          <w:lang w:val="it-IT" w:eastAsia="zh-CN" w:bidi="hi-IN"/>
+        </w:rPr>
         <w:t>Trasformazione</w:t>
       </w:r>
       <w:r>
@@ -7846,6 +8910,7 @@
           <w:bCs/>
           <w:i/>
           <w:iCs/>
+          <w:lang w:val="it-IT" w:eastAsia="zh-CN" w:bidi="hi-IN"/>
         </w:rPr>
         <w:t xml:space="preserve"> </w:t>
       </w:r>
@@ -7853,6 +8918,7 @@
         <w:rPr>
           <w:i/>
           <w:iCs/>
+          <w:lang w:val="it-IT" w:eastAsia="zh-CN" w:bidi="hi-IN"/>
         </w:rPr>
         <w:t>DOMAIN:</w:t>
       </w:r>
@@ -7860,34 +8926,43 @@
     <w:p>
       <w:pPr>
         <w:pStyle w:val="Normal"/>
-        <w:rPr/>
+        <w:rPr>
+          <w:lang w:val="it-IT" w:eastAsia="zh-CN" w:bidi="hi-IN"/>
+        </w:rPr>
       </w:pPr>
       <w:r>
         <w:rPr>
           <w:i/>
           <w:iCs/>
+          <w:lang w:val="it-IT" w:eastAsia="zh-CN" w:bidi="hi-IN"/>
         </w:rPr>
         <w:t>S</w:t>
       </w:r>
       <w:r>
-        <w:rPr/>
+        <w:rPr>
+          <w:lang w:val="it-IT" w:eastAsia="zh-CN" w:bidi="hi-IN"/>
+        </w:rPr>
         <w:t xml:space="preserve">i considera solo il dominio inteso come il livello successivo al suffisso, ad esempio: </w:t>
       </w:r>
       <w:r>
         <w:rPr>
           <w:i/>
           <w:iCs/>
+          <w:lang w:val="it-IT" w:eastAsia="zh-CN" w:bidi="hi-IN"/>
         </w:rPr>
         <w:t>med.edu.oxford.co.uk</w:t>
       </w:r>
       <w:r>
-        <w:rPr/>
+        <w:rPr>
+          <w:lang w:val="it-IT" w:eastAsia="zh-CN" w:bidi="hi-IN"/>
+        </w:rPr>
         <w:t xml:space="preserve"> diventa </w:t>
       </w:r>
       <w:r>
         <w:rPr>
           <w:i/>
           <w:iCs/>
+          <w:lang w:val="it-IT" w:eastAsia="zh-CN" w:bidi="hi-IN"/>
         </w:rPr>
         <w:t>oxford</w:t>
       </w:r>
@@ -7895,10 +8970,14 @@
     <w:p>
       <w:pPr>
         <w:pStyle w:val="Normal"/>
-        <w:rPr/>
-      </w:pPr>
-      <w:r>
-        <w:rPr/>
+        <w:rPr>
+          <w:lang w:val="it-IT" w:eastAsia="zh-CN" w:bidi="hi-IN"/>
+        </w:rPr>
+      </w:pPr>
+      <w:r>
+        <w:rPr>
+          <w:lang w:val="it-IT" w:eastAsia="zh-CN" w:bidi="hi-IN"/>
+        </w:rPr>
         <w:t>Quindi non contiene punti, è mono-label in quanto considera un solo livello ed ignora il suffisso.</w:t>
       </w:r>
     </w:p>
@@ -7909,12 +8988,14 @@
           <w:i/>
           <w:i/>
           <w:iCs/>
+          <w:lang w:val="it-IT" w:eastAsia="zh-CN" w:bidi="hi-IN"/>
         </w:rPr>
       </w:pPr>
       <w:r>
         <w:rPr>
           <w:i/>
           <w:iCs/>
+          <w:lang w:val="it-IT" w:eastAsia="zh-CN" w:bidi="hi-IN"/>
         </w:rPr>
       </w:r>
     </w:p>
@@ -7922,12 +9003,7 @@
       <w:pPr>
         <w:pStyle w:val="Normal"/>
         <w:rPr>
-          <w:b/>
-          <w:b/>
-          <w:bCs/>
-          <w:i/>
-          <w:i/>
-          <w:iCs/>
+          <w:lang w:val="it-IT" w:eastAsia="zh-CN" w:bidi="hi-IN"/>
         </w:rPr>
       </w:pPr>
       <w:r>
@@ -7936,6 +9012,7 @@
           <w:bCs/>
           <w:i/>
           <w:iCs/>
+          <w:lang w:val="it-IT" w:eastAsia="zh-CN" w:bidi="hi-IN"/>
         </w:rPr>
         <w:t>Trasformazione NOSUFFIX</w:t>
       </w:r>
@@ -7943,27 +9020,35 @@
     <w:p>
       <w:pPr>
         <w:pStyle w:val="Normal"/>
-        <w:rPr/>
-      </w:pPr>
-      <w:r>
-        <w:rPr/>
+        <w:rPr>
+          <w:lang w:val="it-IT" w:eastAsia="zh-CN" w:bidi="hi-IN"/>
+        </w:rPr>
+      </w:pPr>
+      <w:r>
+        <w:rPr>
+          <w:lang w:val="it-IT" w:eastAsia="zh-CN" w:bidi="hi-IN"/>
+        </w:rPr>
         <w:t xml:space="preserve">Considera l’intero nome di dominio, escludendo il suffisso, ad esempio: </w:t>
       </w:r>
       <w:r>
         <w:rPr>
           <w:i/>
           <w:iCs/>
+          <w:lang w:val="it-IT" w:eastAsia="zh-CN" w:bidi="hi-IN"/>
         </w:rPr>
         <w:t>med.edu.oxford.co.uk</w:t>
       </w:r>
       <w:r>
-        <w:rPr/>
+        <w:rPr>
+          <w:lang w:val="it-IT" w:eastAsia="zh-CN" w:bidi="hi-IN"/>
+        </w:rPr>
         <w:t xml:space="preserve"> diventa </w:t>
       </w:r>
       <w:r>
         <w:rPr>
           <w:i/>
           <w:iCs/>
+          <w:lang w:val="it-IT" w:eastAsia="zh-CN" w:bidi="hi-IN"/>
         </w:rPr>
         <w:t>med.edu.oxford</w:t>
       </w:r>
@@ -7975,12 +9060,14 @@
           <w:i/>
           <w:i/>
           <w:iCs/>
+          <w:lang w:val="it-IT" w:eastAsia="zh-CN" w:bidi="hi-IN"/>
         </w:rPr>
       </w:pPr>
       <w:r>
         <w:rPr>
           <w:i/>
           <w:iCs/>
+          <w:lang w:val="it-IT" w:eastAsia="zh-CN" w:bidi="hi-IN"/>
         </w:rPr>
       </w:r>
     </w:p>
@@ -7988,9 +9075,7 @@
       <w:pPr>
         <w:pStyle w:val="Normal"/>
         <w:rPr>
-          <w:b/>
-          <w:b/>
-          <w:bCs/>
+          <w:lang w:val="it-IT" w:eastAsia="zh-CN" w:bidi="hi-IN"/>
         </w:rPr>
       </w:pPr>
       <w:r>
@@ -7999,6 +9084,7 @@
           <w:bCs/>
           <w:i/>
           <w:iCs/>
+          <w:lang w:val="it-IT" w:eastAsia="zh-CN" w:bidi="hi-IN"/>
         </w:rPr>
         <w:t>Trasformazione ANY</w:t>
       </w:r>
@@ -8006,37 +9092,50 @@
     <w:p>
       <w:pPr>
         <w:pStyle w:val="Normal"/>
-        <w:rPr/>
-      </w:pPr>
-      <w:r>
-        <w:rPr/>
+        <w:rPr>
+          <w:lang w:val="it-IT" w:eastAsia="zh-CN" w:bidi="hi-IN"/>
+        </w:rPr>
+      </w:pPr>
+      <w:r>
+        <w:rPr>
+          <w:lang w:val="it-IT" w:eastAsia="zh-CN" w:bidi="hi-IN"/>
+        </w:rPr>
         <w:t>Considera l’intero nome di dominio</w:t>
       </w:r>
       <w:r>
         <w:rPr>
           <w:i/>
           <w:iCs/>
+          <w:lang w:val="it-IT" w:eastAsia="zh-CN" w:bidi="hi-IN"/>
         </w:rPr>
         <w:t xml:space="preserve"> </w:t>
       </w:r>
       <w:r>
-        <w:rPr/>
+        <w:rPr>
+          <w:lang w:val="it-IT" w:eastAsia="zh-CN" w:bidi="hi-IN"/>
+        </w:rPr>
         <w:t>senza effettuare modifiche.</w:t>
       </w:r>
     </w:p>
     <w:p>
       <w:pPr>
         <w:pStyle w:val="Normal"/>
-        <w:rPr/>
-      </w:pPr>
-      <w:r>
-        <w:rPr/>
+        <w:rPr>
+          <w:lang w:val="it-IT" w:eastAsia="zh-CN" w:bidi="hi-IN"/>
+        </w:rPr>
+      </w:pPr>
+      <w:r>
+        <w:rPr>
+          <w:lang w:val="it-IT" w:eastAsia="zh-CN" w:bidi="hi-IN"/>
+        </w:rPr>
       </w:r>
     </w:p>
     <w:p>
       <w:pPr>
         <w:pStyle w:val="Normal"/>
-        <w:rPr/>
+        <w:rPr>
+          <w:lang w:val="it-IT" w:eastAsia="zh-CN" w:bidi="hi-IN"/>
+        </w:rPr>
       </w:pPr>
       <w:r>
         <w:rPr>
@@ -8044,6 +9143,7 @@
           <w:bCs/>
           <w:sz w:val="28"/>
           <w:szCs w:val="28"/>
+          <w:lang w:val="it-IT" w:eastAsia="zh-CN" w:bidi="hi-IN"/>
         </w:rPr>
         <w:t>Test</w:t>
       </w:r>
@@ -8054,24 +9154,29 @@
         <w:rPr>
           <w:sz w:val="24"/>
           <w:szCs w:val="24"/>
+          <w:lang w:val="it-IT" w:eastAsia="zh-CN" w:bidi="hi-IN"/>
         </w:rPr>
       </w:pPr>
       <w:r>
         <w:rPr>
           <w:sz w:val="24"/>
           <w:szCs w:val="24"/>
+          <w:lang w:val="it-IT" w:eastAsia="zh-CN" w:bidi="hi-IN"/>
         </w:rPr>
       </w:r>
     </w:p>
     <w:p>
       <w:pPr>
         <w:pStyle w:val="Normal"/>
-        <w:rPr/>
+        <w:rPr>
+          <w:lang w:val="it-IT" w:eastAsia="zh-CN" w:bidi="hi-IN"/>
+        </w:rPr>
       </w:pPr>
       <w:r>
         <w:rPr>
           <w:sz w:val="24"/>
           <w:szCs w:val="24"/>
+          <w:lang w:val="it-IT" w:eastAsia="zh-CN" w:bidi="hi-IN"/>
         </w:rPr>
         <w:t xml:space="preserve">Il test è stato effettuato con dei pcap resi disponibili dal Stratosphere IPS Project. I vari pcap sono di tre diversi tipi: </w:t>
       </w:r>
@@ -8081,6 +9186,7 @@
           <w:iCs/>
           <w:sz w:val="24"/>
           <w:szCs w:val="24"/>
+          <w:lang w:val="it-IT" w:eastAsia="zh-CN" w:bidi="hi-IN"/>
         </w:rPr>
         <w:t>i)</w:t>
       </w:r>
@@ -8088,6 +9194,7 @@
         <w:rPr>
           <w:sz w:val="24"/>
           <w:szCs w:val="24"/>
+          <w:lang w:val="it-IT" w:eastAsia="zh-CN" w:bidi="hi-IN"/>
         </w:rPr>
         <w:t xml:space="preserve"> </w:t>
       </w:r>
@@ -8097,6 +9204,7 @@
           <w:iCs/>
           <w:sz w:val="24"/>
           <w:szCs w:val="24"/>
+          <w:lang w:val="it-IT" w:eastAsia="zh-CN" w:bidi="hi-IN"/>
         </w:rPr>
         <w:t>normal</w:t>
       </w:r>
@@ -8104,6 +9212,7 @@
         <w:rPr>
           <w:sz w:val="24"/>
           <w:szCs w:val="24"/>
+          <w:lang w:val="it-IT" w:eastAsia="zh-CN" w:bidi="hi-IN"/>
         </w:rPr>
         <w:t xml:space="preserve">, ovvero di traffici registrati su computer non infetti; </w:t>
       </w:r>
@@ -8113,6 +9222,7 @@
           <w:iCs/>
           <w:sz w:val="24"/>
           <w:szCs w:val="24"/>
+          <w:lang w:val="it-IT" w:eastAsia="zh-CN" w:bidi="hi-IN"/>
         </w:rPr>
         <w:t>ii)</w:t>
       </w:r>
@@ -8120,6 +9230,7 @@
         <w:rPr>
           <w:sz w:val="24"/>
           <w:szCs w:val="24"/>
+          <w:lang w:val="it-IT" w:eastAsia="zh-CN" w:bidi="hi-IN"/>
         </w:rPr>
         <w:t xml:space="preserve"> </w:t>
       </w:r>
@@ -8129,6 +9240,7 @@
           <w:iCs/>
           <w:sz w:val="24"/>
           <w:szCs w:val="24"/>
+          <w:lang w:val="it-IT" w:eastAsia="zh-CN" w:bidi="hi-IN"/>
         </w:rPr>
         <w:t>mixed</w:t>
       </w:r>
@@ -8136,6 +9248,7 @@
         <w:rPr>
           <w:sz w:val="24"/>
           <w:szCs w:val="24"/>
+          <w:lang w:val="it-IT" w:eastAsia="zh-CN" w:bidi="hi-IN"/>
         </w:rPr>
         <w:t xml:space="preserve">, ovvero di traffici registrati su computer inizialmente non infetti e poi infettati in un momento noto; </w:t>
       </w:r>
@@ -8145,6 +9258,7 @@
           <w:iCs/>
           <w:sz w:val="24"/>
           <w:szCs w:val="24"/>
+          <w:lang w:val="it-IT" w:eastAsia="zh-CN" w:bidi="hi-IN"/>
         </w:rPr>
         <w:t>iii) malware</w:t>
       </w:r>
@@ -8152,6 +9266,7 @@
         <w:rPr>
           <w:sz w:val="24"/>
           <w:szCs w:val="24"/>
+          <w:lang w:val="it-IT" w:eastAsia="zh-CN" w:bidi="hi-IN"/>
         </w:rPr>
         <w:t xml:space="preserve"> ovvero traffici registrati su computer infetti.</w:t>
       </w:r>
@@ -8162,12 +9277,14 @@
         <w:rPr>
           <w:sz w:val="24"/>
           <w:szCs w:val="24"/>
+          <w:lang w:val="it-IT" w:eastAsia="zh-CN" w:bidi="hi-IN"/>
         </w:rPr>
       </w:pPr>
       <w:r>
         <w:rPr>
           <w:sz w:val="24"/>
           <w:szCs w:val="24"/>
+          <w:lang w:val="it-IT" w:eastAsia="zh-CN" w:bidi="hi-IN"/>
         </w:rPr>
       </w:r>
     </w:p>
@@ -8177,12 +9294,14 @@
         <w:rPr>
           <w:sz w:val="24"/>
           <w:szCs w:val="24"/>
+          <w:lang w:val="it-IT" w:eastAsia="zh-CN" w:bidi="hi-IN"/>
         </w:rPr>
       </w:pPr>
       <w:r>
         <w:rPr>
           <w:sz w:val="24"/>
           <w:szCs w:val="24"/>
+          <w:lang w:val="it-IT" w:eastAsia="zh-CN" w:bidi="hi-IN"/>
         </w:rPr>
       </w:r>
       <w:r>
@@ -8195,22 +9314,28 @@
         <w:rPr>
           <w:sz w:val="24"/>
           <w:szCs w:val="24"/>
+          <w:lang w:val="it-IT" w:eastAsia="zh-CN" w:bidi="hi-IN"/>
         </w:rPr>
       </w:pPr>
       <w:r>
         <w:rPr>
           <w:sz w:val="24"/>
           <w:szCs w:val="24"/>
-        </w:rPr>
-      </w:r>
-    </w:p>
-    <w:p>
-      <w:pPr>
-        <w:pStyle w:val="BibliographyHeading"/>
-        <w:rPr/>
-      </w:pPr>
-      <w:r>
-        <w:rPr/>
+          <w:lang w:val="it-IT" w:eastAsia="zh-CN" w:bidi="hi-IN"/>
+        </w:rPr>
+      </w:r>
+    </w:p>
+    <w:p>
+      <w:pPr>
+        <w:pStyle w:val="TableofAuthorities"/>
+        <w:rPr>
+          <w:lang w:val="it-IT" w:eastAsia="zh-CN" w:bidi="hi-IN"/>
+        </w:rPr>
+      </w:pPr>
+      <w:r>
+        <w:rPr>
+          <w:lang w:val="it-IT" w:eastAsia="zh-CN" w:bidi="hi-IN"/>
+        </w:rPr>
         <w:t>Bibliografia</w:t>
       </w:r>
     </w:p>
@@ -8220,10 +9345,14 @@
         <w:tabs>
           <w:tab w:val="clear" w:pos="9360"/>
         </w:tabs>
-        <w:rPr/>
-      </w:pPr>
-      <w:r>
-        <w:rPr/>
+        <w:rPr>
+          <w:lang w:val="it-IT" w:eastAsia="zh-CN" w:bidi="hi-IN"/>
+        </w:rPr>
+      </w:pPr>
+      <w:r>
+        <w:rPr>
+          <w:lang w:val="it-IT" w:eastAsia="zh-CN" w:bidi="hi-IN"/>
+        </w:rPr>
         <w:t>1: Mozilla Foundation, Public Suffix List, 2020, https://publicsuffix.org/list/</w:t>
       </w:r>
     </w:p>
@@ -8232,10 +9361,14 @@
         <w:pStyle w:val="Normal"/>
         <w:spacing w:lineRule="auto" w:line="360" w:before="240" w:after="240"/>
         <w:ind w:left="720" w:hanging="0"/>
-        <w:rPr/>
-      </w:pPr>
-      <w:r>
-        <w:rPr/>
+        <w:rPr>
+          <w:lang w:val="it-IT" w:eastAsia="zh-CN" w:bidi="hi-IN"/>
+        </w:rPr>
+      </w:pPr>
+      <w:r>
+        <w:rPr>
+          <w:lang w:val="it-IT" w:eastAsia="zh-CN" w:bidi="hi-IN"/>
+        </w:rPr>
       </w:r>
     </w:p>
     <w:sectPr>
@@ -8280,7 +9413,7 @@
         <mc:Choice Requires="wps">
           <w:drawing>
             <wp:inline distT="0" distB="0" distL="0" distR="0" wp14:anchorId="5F5A2877">
-              <wp:extent cx="5944870" cy="20320"/>
+              <wp:extent cx="5945505" cy="20955"/>
               <wp:effectExtent l="0" t="0" r="0" b="0"/>
               <wp:docPr id="13" name=""/>
               <a:graphic xmlns:a="http://schemas.openxmlformats.org/drawingml/2006/main">
@@ -8290,7 +9423,7 @@
                     <wps:spPr>
                       <a:xfrm>
                         <a:off x="0" y="0"/>
-                        <a:ext cx="5944320" cy="19800"/>
+                        <a:ext cx="5945040" cy="20160"/>
                       </a:xfrm>
                       <a:prstGeom prst="rect">
                         <a:avLst/>
@@ -8313,10 +9446,14 @@
                         <w:p>
                           <w:pPr>
                             <w:pStyle w:val="FrameContents"/>
-                            <w:rPr/>
+                            <w:rPr>
+                              <w:color w:val="000000"/>
+                            </w:rPr>
                           </w:pPr>
                           <w:r>
-                            <w:rPr/>
+                            <w:rPr>
+                              <w:color w:val="000000"/>
+                            </w:rPr>
                           </w:r>
                         </w:p>
                       </w:txbxContent>
@@ -8332,7 +9469,7 @@
         </mc:Choice>
         <mc:Fallback>
           <w:pict>
-            <v:rect id="shape_0" fillcolor="#a0a0a0" stroked="f" style="position:absolute;margin-left:0pt;margin-top:-1.6pt;width:468pt;height:1.5pt;mso-position-vertical:top" wp14:anchorId="5F5A2877">
+            <v:rect id="shape_0" fillcolor="#a0a0a0" stroked="f" style="position:absolute;margin-left:0pt;margin-top:-1.65pt;width:468.05pt;height:1.55pt;mso-position-vertical:top" wp14:anchorId="5F5A2877">
               <w10:wrap type="none"/>
               <v:fill o:detectmouseclick="t" type="solid" color2="#5f5f5f"/>
               <v:stroke color="#3465a4" joinstyle="round" endcap="flat"/>
@@ -8341,10 +9478,14 @@
                   <w:p>
                     <w:pPr>
                       <w:pStyle w:val="FrameContents"/>
-                      <w:rPr/>
+                      <w:rPr>
+                        <w:color w:val="000000"/>
+                      </w:rPr>
                     </w:pPr>
                     <w:r>
-                      <w:rPr/>
+                      <w:rPr>
+                        <w:color w:val="000000"/>
+                      </w:rPr>
                     </w:r>
                   </w:p>
                 </w:txbxContent>
@@ -8375,7 +9516,7 @@
     </w:r>
     <w:r>
       <w:rPr/>
-      <w:t>10</w:t>
+      <w:t>8</w:t>
     </w:r>
     <w:r>
       <w:rPr/>
@@ -8482,17 +9623,24 @@
         <w:pStyle w:val="Normal"/>
         <w:spacing w:lineRule="auto" w:line="240" w:before="0" w:after="200"/>
         <w:rPr>
+          <w:lang w:val="it-IT" w:eastAsia="zh-CN" w:bidi="hi-IN"/>
+        </w:rPr>
+      </w:pPr>
+      <w:r>
+        <w:rPr>
+          <w:rStyle w:val="FootnoteCharacters"/>
+        </w:rPr>
+        <w:footnoteRef/>
+      </w:r>
+      <w:r>
+        <w:rPr>
           <w:rFonts w:eastAsia="Cambria" w:cs="Cambria"/>
           <w:color w:val="000000"/>
           <w:sz w:val="20"/>
           <w:szCs w:val="20"/>
-        </w:rPr>
-      </w:pPr>
-      <w:r>
-        <w:rPr>
-          <w:rStyle w:val="FootnoteCharacters"/>
-        </w:rPr>
-        <w:footnoteRef/>
+          <w:lang w:val="it-IT" w:eastAsia="zh-CN" w:bidi="hi-IN"/>
+        </w:rPr>
+        <w:t xml:space="preserve"> </w:t>
       </w:r>
       <w:r>
         <w:rPr>
@@ -8500,15 +9648,7 @@
           <w:color w:val="000000"/>
           <w:sz w:val="20"/>
           <w:szCs w:val="20"/>
-        </w:rPr>
-        <w:t xml:space="preserve"> </w:t>
-      </w:r>
-      <w:r>
-        <w:rPr>
-          <w:rFonts w:eastAsia="Cambria" w:cs="Cambria"/>
-          <w:color w:val="000000"/>
-          <w:sz w:val="20"/>
-          <w:szCs w:val="20"/>
+          <w:lang w:val="it-IT" w:eastAsia="zh-CN" w:bidi="hi-IN"/>
         </w:rPr>
         <w:t>Ovvero il numero massimo di elementi del vocabolario di cui è composto un input, utilizzato solamente nel caso in cui gli input abbiano lunghezza fissa.</w:t>
       </w:r>
@@ -8525,8 +9665,31 @@
       <w:rPr/>
     </w:pPr>
     <w:r>
+      <w:rPr>
+        <w:lang w:val="it-IT" w:eastAsia="zh-CN" w:bidi="hi-IN"/>
+      </w:rPr>
+      <w:t>i-Labs - Progetto Mercury                                               D2.1.</w:t>
+    </w:r>
+    <w:r>
+      <w:rPr>
+        <w:rFonts w:eastAsia="Arial" w:cs="Arial"/>
+        <w:color w:val="auto"/>
+        <w:kern w:val="0"/>
+        <w:sz w:val="22"/>
+        <w:szCs w:val="22"/>
+        <w:lang w:val="it-IT" w:eastAsia="zh-CN" w:bidi="hi-IN"/>
+      </w:rPr>
+      <w:t>2</w:t>
+    </w:r>
+    <w:r>
+      <w:rPr>
+        <w:lang w:val="it-IT" w:eastAsia="zh-CN" w:bidi="hi-IN"/>
+      </w:rPr>
+      <w:t xml:space="preserve"> - Rilevamento di attività malevole</w:t>
+    </w:r>
+    <w:r>
       <w:rPr/>
-      <w:t xml:space="preserve">i-Labs - Progetto Mercury                                               D2.1.1 - Rilevamento di attività malevole    </w:t>
+      <w:t xml:space="preserve">    </w:t>
     </w:r>
   </w:p>
   <w:p>
@@ -8540,7 +9703,7 @@
         <mc:Choice Requires="wps">
           <w:drawing>
             <wp:inline distT="0" distB="0" distL="0" distR="0" wp14:anchorId="205C400D">
-              <wp:extent cx="5944870" cy="20320"/>
+              <wp:extent cx="5945505" cy="20955"/>
               <wp:effectExtent l="0" t="0" r="0" b="0"/>
               <wp:docPr id="11" name=""/>
               <a:graphic xmlns:a="http://schemas.openxmlformats.org/drawingml/2006/main">
@@ -8550,7 +9713,7 @@
                     <wps:spPr>
                       <a:xfrm>
                         <a:off x="0" y="0"/>
-                        <a:ext cx="5944320" cy="19800"/>
+                        <a:ext cx="5945040" cy="20160"/>
                       </a:xfrm>
                       <a:prstGeom prst="rect">
                         <a:avLst/>
@@ -8573,10 +9736,14 @@
                         <w:p>
                           <w:pPr>
                             <w:pStyle w:val="FrameContents"/>
-                            <w:rPr/>
+                            <w:rPr>
+                              <w:color w:val="000000"/>
+                            </w:rPr>
                           </w:pPr>
                           <w:r>
-                            <w:rPr/>
+                            <w:rPr>
+                              <w:color w:val="000000"/>
+                            </w:rPr>
                           </w:r>
                         </w:p>
                       </w:txbxContent>
@@ -8592,7 +9759,7 @@
         </mc:Choice>
         <mc:Fallback>
           <w:pict>
-            <v:rect id="shape_0" fillcolor="#a0a0a0" stroked="f" style="position:absolute;margin-left:0pt;margin-top:-1.6pt;width:468pt;height:1.5pt;mso-position-vertical:top" wp14:anchorId="205C400D">
+            <v:rect id="shape_0" fillcolor="#a0a0a0" stroked="f" style="position:absolute;margin-left:0pt;margin-top:-1.65pt;width:468.05pt;height:1.55pt;mso-position-vertical:top" wp14:anchorId="205C400D">
               <w10:wrap type="none"/>
               <v:fill o:detectmouseclick="t" type="solid" color2="#5f5f5f"/>
               <v:stroke color="#3465a4" joinstyle="round" endcap="flat"/>
@@ -8601,10 +9768,14 @@
                   <w:p>
                     <w:pPr>
                       <w:pStyle w:val="FrameContents"/>
-                      <w:rPr/>
+                      <w:rPr>
+                        <w:color w:val="000000"/>
+                      </w:rPr>
                     </w:pPr>
                     <w:r>
-                      <w:rPr/>
+                      <w:rPr>
+                        <w:color w:val="000000"/>
+                      </w:rPr>
                     </w:r>
                   </w:p>
                 </w:txbxContent>
@@ -9065,7 +10236,6 @@
     <w:rPrDefault>
       <w:rPr>
         <w:rFonts w:ascii="Arial" w:hAnsi="Arial" w:eastAsia="Arial" w:cs="Arial"/>
-        <w:sz w:val="22"/>
         <w:szCs w:val="22"/>
         <w:lang w:val="en-US" w:eastAsia="zh-CN" w:bidi="hi-IN"/>
       </w:rPr>
@@ -9617,12 +10787,13 @@
       <w:rFonts w:ascii="OpenSymbol" w:hAnsi="OpenSymbol" w:eastAsia="OpenSymbol" w:cs="OpenSymbol"/>
     </w:rPr>
   </w:style>
-  <w:style w:type="character" w:styleId="Internetlink" w:customStyle="1">
+  <w:style w:type="character" w:styleId="InternetLink" w:customStyle="1">
     <w:name w:val="Hyperlink"/>
     <w:qFormat/>
     <w:rPr>
       <w:color w:val="000080"/>
       <w:u w:val="single"/>
+      <w:lang w:val="zxx" w:eastAsia="zxx" w:bidi="zxx"/>
     </w:rPr>
   </w:style>
   <w:style w:type="character" w:styleId="EndnoteCharacters" w:customStyle="1">
@@ -9642,14 +10813,6 @@
     <w:rPr>
       <w:b/>
       <w:bCs/>
-    </w:rPr>
-  </w:style>
-  <w:style w:type="character" w:styleId="InternetLink1">
-    <w:name w:val="Hyperlink"/>
-    <w:rPr>
-      <w:color w:val="000080"/>
-      <w:u w:val="single"/>
-      <w:lang w:val="zxx" w:eastAsia="zxx" w:bidi="zxx"/>
     </w:rPr>
   </w:style>
   <w:style w:type="paragraph" w:styleId="Heading" w:customStyle="1">
@@ -9900,9 +11063,10 @@
     <w:pPr/>
     <w:rPr/>
   </w:style>
-  <w:style w:type="paragraph" w:styleId="BibliographyHeading" w:customStyle="1">
+  <w:style w:type="paragraph" w:styleId="TableofAuthorities" w:customStyle="1">
     <w:name w:val="Table of Authorities"/>
     <w:basedOn w:val="Indexheading"/>
+    <w:qFormat/>
     <w:pPr/>
     <w:rPr/>
   </w:style>
